--- a/word/17150183_DinhQuocThang.docx
+++ b/word/17150183_DinhQuocThang.docx
@@ -3052,9 +3052,88 @@
         <w:t>Mô hình tiến trình nghiệp vụ</w:t>
       </w:r>
     </w:p>
+    <w:p>
+      <w:r>
+        <w:rPr>
+          <w:noProof/>
+        </w:rPr>
+        <w:drawing>
+          <wp:inline distT="0" distB="0" distL="0" distR="0" wp14:anchorId="7639F225" wp14:editId="280B6EFA">
+            <wp:extent cx="4540250" cy="2419350"/>
+            <wp:effectExtent l="0" t="0" r="0" b="0"/>
+            <wp:docPr id="1" name="Picture 1"/>
+            <wp:cNvGraphicFramePr/>
+            <a:graphic xmlns:a="http://schemas.openxmlformats.org/drawingml/2006/main">
+              <a:graphicData uri="http://schemas.openxmlformats.org/drawingml/2006/picture">
+                <pic:pic xmlns:pic="http://schemas.openxmlformats.org/drawingml/2006/picture">
+                  <pic:nvPicPr>
+                    <pic:cNvPr id="34" name="Picture 34"/>
+                    <pic:cNvPicPr/>
+                  </pic:nvPicPr>
+                  <pic:blipFill>
+                    <a:blip r:embed="rId22"/>
+                    <a:stretch>
+                      <a:fillRect/>
+                    </a:stretch>
+                  </pic:blipFill>
+                  <pic:spPr>
+                    <a:xfrm>
+                      <a:off x="0" y="0"/>
+                      <a:ext cx="4540250" cy="2419350"/>
+                    </a:xfrm>
+                    <a:prstGeom prst="rect">
+                      <a:avLst/>
+                    </a:prstGeom>
+                  </pic:spPr>
+                </pic:pic>
+              </a:graphicData>
+            </a:graphic>
+          </wp:inline>
+        </w:drawing>
+      </w:r>
+    </w:p>
+    <w:p>
+      <w:r>
+        <w:drawing>
+          <wp:inline distT="0" distB="0" distL="0" distR="0" wp14:anchorId="689F471F" wp14:editId="4F58E379">
+            <wp:extent cx="5733415" cy="3528695"/>
+            <wp:effectExtent l="0" t="0" r="635" b="0"/>
+            <wp:docPr id="3" name="Picture 3"/>
+            <wp:cNvGraphicFramePr>
+              <a:graphicFrameLocks xmlns:a="http://schemas.openxmlformats.org/drawingml/2006/main" noChangeAspect="1"/>
+            </wp:cNvGraphicFramePr>
+            <a:graphic xmlns:a="http://schemas.openxmlformats.org/drawingml/2006/main">
+              <a:graphicData uri="http://schemas.openxmlformats.org/drawingml/2006/picture">
+                <pic:pic xmlns:pic="http://schemas.openxmlformats.org/drawingml/2006/picture">
+                  <pic:nvPicPr>
+                    <pic:cNvPr id="1" name=""/>
+                    <pic:cNvPicPr/>
+                  </pic:nvPicPr>
+                  <pic:blipFill>
+                    <a:blip r:embed="rId23"/>
+                    <a:stretch>
+                      <a:fillRect/>
+                    </a:stretch>
+                  </pic:blipFill>
+                  <pic:spPr>
+                    <a:xfrm>
+                      <a:off x="0" y="0"/>
+                      <a:ext cx="5733415" cy="3528695"/>
+                    </a:xfrm>
+                    <a:prstGeom prst="rect">
+                      <a:avLst/>
+                    </a:prstGeom>
+                  </pic:spPr>
+                </pic:pic>
+              </a:graphicData>
+            </a:graphic>
+          </wp:inline>
+        </w:drawing>
+      </w:r>
+    </w:p>
     <w:p/>
     <w:sectPr>
-      <w:footerReference w:type="default" r:id="rId22"/>
+      <w:footerReference w:type="default" r:id="rId24"/>
       <w:pgSz w:w="11909" w:h="16834" w:code="9"/>
       <w:pgMar w:top="1440" w:right="1440" w:bottom="1440" w:left="1440" w:header="720" w:footer="720" w:gutter="0"/>
       <w:cols w:space="720"/>

--- a/word/17150183_DinhQuocThang.docx
+++ b/word/17150183_DinhQuocThang.docx
@@ -3054,20 +3054,19 @@
     </w:p>
     <w:p>
       <w:r>
-        <w:rPr>
-          <w:noProof/>
-        </w:rPr>
         <w:drawing>
-          <wp:inline distT="0" distB="0" distL="0" distR="0" wp14:anchorId="7639F225" wp14:editId="280B6EFA">
-            <wp:extent cx="4540250" cy="2419350"/>
-            <wp:effectExtent l="0" t="0" r="0" b="0"/>
+          <wp:inline distT="0" distB="0" distL="0" distR="0" wp14:anchorId="2DDB5B91" wp14:editId="44E2AA59">
+            <wp:extent cx="5733415" cy="3508375"/>
+            <wp:effectExtent l="0" t="0" r="635" b="0"/>
             <wp:docPr id="1" name="Picture 1"/>
-            <wp:cNvGraphicFramePr/>
+            <wp:cNvGraphicFramePr>
+              <a:graphicFrameLocks xmlns:a="http://schemas.openxmlformats.org/drawingml/2006/main" noChangeAspect="1"/>
+            </wp:cNvGraphicFramePr>
             <a:graphic xmlns:a="http://schemas.openxmlformats.org/drawingml/2006/main">
               <a:graphicData uri="http://schemas.openxmlformats.org/drawingml/2006/picture">
                 <pic:pic xmlns:pic="http://schemas.openxmlformats.org/drawingml/2006/picture">
                   <pic:nvPicPr>
-                    <pic:cNvPr id="34" name="Picture 34"/>
+                    <pic:cNvPr id="1" name=""/>
                     <pic:cNvPicPr/>
                   </pic:nvPicPr>
                   <pic:blipFill>
@@ -3079,7 +3078,7 @@
                   <pic:spPr>
                     <a:xfrm>
                       <a:off x="0" y="0"/>
-                      <a:ext cx="4540250" cy="2419350"/>
+                      <a:ext cx="5733415" cy="3508375"/>
                     </a:xfrm>
                     <a:prstGeom prst="rect">
                       <a:avLst/>
@@ -3092,48 +3091,359 @@
         </w:drawing>
       </w:r>
     </w:p>
-    <w:p>
-      <w:r>
-        <w:drawing>
-          <wp:inline distT="0" distB="0" distL="0" distR="0" wp14:anchorId="689F471F" wp14:editId="4F58E379">
-            <wp:extent cx="5733415" cy="3528695"/>
-            <wp:effectExtent l="0" t="0" r="635" b="0"/>
-            <wp:docPr id="3" name="Picture 3"/>
-            <wp:cNvGraphicFramePr>
-              <a:graphicFrameLocks xmlns:a="http://schemas.openxmlformats.org/drawingml/2006/main" noChangeAspect="1"/>
-            </wp:cNvGraphicFramePr>
-            <a:graphic xmlns:a="http://schemas.openxmlformats.org/drawingml/2006/main">
-              <a:graphicData uri="http://schemas.openxmlformats.org/drawingml/2006/picture">
-                <pic:pic xmlns:pic="http://schemas.openxmlformats.org/drawingml/2006/picture">
-                  <pic:nvPicPr>
-                    <pic:cNvPr id="1" name=""/>
-                    <pic:cNvPicPr/>
-                  </pic:nvPicPr>
-                  <pic:blipFill>
-                    <a:blip r:embed="rId23"/>
-                    <a:stretch>
-                      <a:fillRect/>
-                    </a:stretch>
-                  </pic:blipFill>
-                  <pic:spPr>
-                    <a:xfrm>
-                      <a:off x="0" y="0"/>
-                      <a:ext cx="5733415" cy="3528695"/>
-                    </a:xfrm>
-                    <a:prstGeom prst="rect">
-                      <a:avLst/>
-                    </a:prstGeom>
-                  </pic:spPr>
-                </pic:pic>
-              </a:graphicData>
-            </a:graphic>
-          </wp:inline>
-        </w:drawing>
-      </w:r>
-    </w:p>
     <w:p/>
+    <w:p/>
+    <w:p>
+      <w:pPr>
+        <w:pStyle w:val="Heading5"/>
+      </w:pPr>
+      <w:r>
+        <w:t>Quy trình nghiệp vụ “</w:t>
+      </w:r>
+      <w:r>
+        <w:t>B</w:t>
+      </w:r>
+      <w:r>
+        <w:t>ộ phận quản lý hệ thống ứng lương”</w:t>
+      </w:r>
+    </w:p>
+    <w:p>
+      <w:pPr>
+        <w:pStyle w:val="ListParagraph"/>
+        <w:numPr>
+          <w:ilvl w:val="0"/>
+          <w:numId w:val="29"/>
+        </w:numPr>
+      </w:pPr>
+      <w:r>
+        <w:t>Đăng nhập : Bộ phận quản lý hệ thống ứng lương tiến hàng đăng nhập vào hệ thống,hệ thống hiển thị giao diện quản lý Dashboard gồm các mục điều hướng khác nhau. Mỗi mục điều hướng tương ứng với chức năng cụ thể,bao gồm:</w:t>
+      </w:r>
+    </w:p>
+    <w:p>
+      <w:pPr>
+        <w:pStyle w:val="ListParagraph"/>
+        <w:numPr>
+          <w:ilvl w:val="1"/>
+          <w:numId w:val="29"/>
+        </w:numPr>
+      </w:pPr>
+      <w:r>
+        <w:t xml:space="preserve">Quản lý </w:t>
+      </w:r>
+      <w:r>
+        <w:t>công ty</w:t>
+      </w:r>
+    </w:p>
+    <w:p>
+      <w:pPr>
+        <w:pStyle w:val="ListParagraph"/>
+        <w:numPr>
+          <w:ilvl w:val="1"/>
+          <w:numId w:val="29"/>
+        </w:numPr>
+      </w:pPr>
+      <w:r>
+        <w:t>Quản lý thông báo</w:t>
+      </w:r>
+      <w:r>
+        <w:t xml:space="preserve"> chung</w:t>
+      </w:r>
+    </w:p>
+    <w:p>
+      <w:pPr>
+        <w:pStyle w:val="ListParagraph"/>
+        <w:numPr>
+          <w:ilvl w:val="1"/>
+          <w:numId w:val="29"/>
+        </w:numPr>
+      </w:pPr>
+      <w:r>
+        <w:t>Quản lý người dùng</w:t>
+      </w:r>
+      <w:r>
+        <w:t xml:space="preserve"> chung</w:t>
+      </w:r>
+    </w:p>
+    <w:p>
+      <w:pPr>
+        <w:pStyle w:val="ListParagraph"/>
+        <w:numPr>
+          <w:ilvl w:val="1"/>
+          <w:numId w:val="29"/>
+        </w:numPr>
+      </w:pPr>
+      <w:r>
+        <w:lastRenderedPageBreak/>
+        <w:t>Quản lý phí ứng lương</w:t>
+      </w:r>
+    </w:p>
+    <w:p>
+      <w:pPr>
+        <w:pStyle w:val="ListParagraph"/>
+        <w:numPr>
+          <w:ilvl w:val="0"/>
+          <w:numId w:val="29"/>
+        </w:numPr>
+      </w:pPr>
+      <w:r>
+        <w:t>Quản lý công ty</w:t>
+      </w:r>
+      <w:r>
+        <w:t xml:space="preserve"> : Bộ phận quản lý hệ thống ứng lương sẽ thực hiện việc thêm,sửa,xóa,tìm kiếm các công ty mà có liên kết với hệ thống ứng lương . Các công ty này đã có sự liên kết và kí kết hợp đồng từ trước ,đồng thời đã và đang là đối tác của hệ thống ứng lương</w:t>
+      </w:r>
+    </w:p>
+    <w:p>
+      <w:pPr>
+        <w:pStyle w:val="ListParagraph"/>
+        <w:numPr>
+          <w:ilvl w:val="0"/>
+          <w:numId w:val="29"/>
+        </w:numPr>
+      </w:pPr>
+      <w:r>
+        <w:t>Quản lý người dùng</w:t>
+      </w:r>
+      <w:r>
+        <w:t xml:space="preserve"> chung</w:t>
+      </w:r>
+      <w:r>
+        <w:t xml:space="preserve"> : Bộ phận quản lý hệ thống ứng lương thực hiện việc thêm,sửa,xóa,tìm kiếm các người dùng </w:t>
+      </w:r>
+      <w:r>
+        <w:t>chung</w:t>
+      </w:r>
+      <w:r>
+        <w:t>. Cụ</w:t>
+      </w:r>
+      <w:r>
+        <w:t xml:space="preserve"> thể hơn là việc phân quyền cho các người dùng là quản lý tại các công ty,hoặc hỗ trợ thao tác quản lý người dùng nhân viên của các công ty nếu như có sự yêu cầu từ bộ phận quản lý công ty</w:t>
+      </w:r>
+      <w:r>
+        <w:t>.</w:t>
+      </w:r>
+    </w:p>
+    <w:p>
+      <w:pPr>
+        <w:pStyle w:val="ListParagraph"/>
+        <w:numPr>
+          <w:ilvl w:val="0"/>
+          <w:numId w:val="29"/>
+        </w:numPr>
+      </w:pPr>
+      <w:r>
+        <w:t xml:space="preserve">Quản lý phí ứng lương : </w:t>
+      </w:r>
+      <w:r>
+        <w:t xml:space="preserve"> </w:t>
+      </w:r>
+      <w:r>
+        <w:t>Bộ phận quản lý hệ thống ứng lương sẽ thực hiện việc thêm,sửa,xóa,tìm kiếm các</w:t>
+      </w:r>
+      <w:r>
+        <w:t xml:space="preserve"> phí ứng lương được áp dụng cho việc ứng lương của người dùng. </w:t>
+      </w:r>
+    </w:p>
+    <w:p>
+      <w:pPr>
+        <w:pStyle w:val="ListParagraph"/>
+        <w:numPr>
+          <w:ilvl w:val="0"/>
+          <w:numId w:val="29"/>
+        </w:numPr>
+      </w:pPr>
+      <w:r>
+        <w:t xml:space="preserve">Quản lý thông báo chung : </w:t>
+      </w:r>
+      <w:r>
+        <w:t>Bộ phận quản lý hệ thống ứng lương sẽ thực hiện việc thêm,sửa,xóa,tìm kiếm</w:t>
+      </w:r>
+      <w:r>
+        <w:t xml:space="preserve"> các thông báo liên quan đến toàn bộ hệ thống ứng lương,ví dụ như thời gian bảo trì,thay đổi phí ứng lương,… tới toàn bộ các người dùng của hệ thống ứng lương</w:t>
+      </w:r>
+    </w:p>
+    <w:p/>
+    <w:p>
+      <w:pPr>
+        <w:pStyle w:val="Heading5"/>
+      </w:pPr>
+      <w:r>
+        <w:t>Quy trình nghiệp vụ “Bộ phận quản lý công ty”</w:t>
+      </w:r>
+    </w:p>
+    <w:p>
+      <w:pPr>
+        <w:pStyle w:val="ListParagraph"/>
+        <w:numPr>
+          <w:ilvl w:val="0"/>
+          <w:numId w:val="29"/>
+        </w:numPr>
+      </w:pPr>
+      <w:r>
+        <w:t xml:space="preserve">Đăng nhập : Bộ phận quản lý </w:t>
+      </w:r>
+      <w:r>
+        <w:t>công ty</w:t>
+      </w:r>
+      <w:r>
+        <w:t xml:space="preserve"> tiến hàng đăng nhập vào hệ thống,hệ thống hiển thị giao diện quản lý Dashboard gồm các mục điều hướng khác nhau. Mỗi mục điều hướng tương ứng với chức năng cụ thể,bao gồm:</w:t>
+      </w:r>
+    </w:p>
+    <w:p>
+      <w:pPr>
+        <w:pStyle w:val="ListParagraph"/>
+        <w:numPr>
+          <w:ilvl w:val="1"/>
+          <w:numId w:val="29"/>
+        </w:numPr>
+      </w:pPr>
+      <w:r>
+        <w:t xml:space="preserve">Quản lý </w:t>
+      </w:r>
+      <w:r>
+        <w:t>người dùng nhân viên</w:t>
+      </w:r>
+    </w:p>
+    <w:p>
+      <w:pPr>
+        <w:pStyle w:val="ListParagraph"/>
+        <w:numPr>
+          <w:ilvl w:val="1"/>
+          <w:numId w:val="29"/>
+        </w:numPr>
+      </w:pPr>
+      <w:r>
+        <w:t xml:space="preserve">Quản lý </w:t>
+      </w:r>
+      <w:r>
+        <w:t>ứng lương</w:t>
+      </w:r>
+    </w:p>
+    <w:p>
+      <w:pPr>
+        <w:pStyle w:val="ListParagraph"/>
+        <w:numPr>
+          <w:ilvl w:val="1"/>
+          <w:numId w:val="29"/>
+        </w:numPr>
+      </w:pPr>
+      <w:r>
+        <w:t xml:space="preserve">Quản lý </w:t>
+      </w:r>
+      <w:r>
+        <w:t>chấm công</w:t>
+      </w:r>
+    </w:p>
+    <w:p>
+      <w:pPr>
+        <w:pStyle w:val="ListParagraph"/>
+        <w:numPr>
+          <w:ilvl w:val="1"/>
+          <w:numId w:val="29"/>
+        </w:numPr>
+      </w:pPr>
+      <w:r>
+        <w:t>Quản lý thông báo nội bộ</w:t>
+      </w:r>
+    </w:p>
+    <w:p>
+      <w:pPr>
+        <w:pStyle w:val="ListParagraph"/>
+        <w:numPr>
+          <w:ilvl w:val="0"/>
+          <w:numId w:val="29"/>
+        </w:numPr>
+      </w:pPr>
+      <w:r>
+        <w:t xml:space="preserve">Quản lý người dùng </w:t>
+      </w:r>
+      <w:r>
+        <w:t>nhân viên</w:t>
+      </w:r>
+      <w:r>
+        <w:t xml:space="preserve"> : Bộ phận quản lý </w:t>
+      </w:r>
+      <w:r>
+        <w:t>công ty</w:t>
+      </w:r>
+      <w:r>
+        <w:t xml:space="preserve"> thực hiện việc thêm,sửa,xóa,tìm kiếm các người dùng </w:t>
+      </w:r>
+      <w:r>
+        <w:t>trong công ty của họ trực tiếp quản lý</w:t>
+      </w:r>
+      <w:r>
+        <w:t xml:space="preserve">. </w:t>
+      </w:r>
+      <w:r>
+        <w:t xml:space="preserve">Trong đó bao gồm việc </w:t>
+      </w:r>
+      <w:r>
+        <w:t>cập nhật mức lương hàng tháng của nhân viên để phần mềm thực hiện ứng lương dựa trên mức lương đó của nhân viên</w:t>
+      </w:r>
+    </w:p>
+    <w:p>
+      <w:pPr>
+        <w:pStyle w:val="ListParagraph"/>
+        <w:numPr>
+          <w:ilvl w:val="0"/>
+          <w:numId w:val="29"/>
+        </w:numPr>
+      </w:pPr>
+      <w:r>
+        <w:lastRenderedPageBreak/>
+        <w:t xml:space="preserve">Quản lý ứng lương :  Bộ phận quản lý </w:t>
+      </w:r>
+      <w:r>
+        <w:t>công ty</w:t>
+      </w:r>
+      <w:r>
+        <w:t xml:space="preserve"> sẽ t</w:t>
+      </w:r>
+      <w:r>
+        <w:t>heo dõi danh sách ứng lương của nhân viên để hiểu rõ về nhu cầu cũng như tình trạng hiện tại của nhân viên có khó khăn gì không,có cần giúp đỡ gì không</w:t>
+      </w:r>
+      <w:r>
+        <w:t xml:space="preserve">. </w:t>
+      </w:r>
+    </w:p>
+    <w:p>
+      <w:pPr>
+        <w:pStyle w:val="ListParagraph"/>
+        <w:numPr>
+          <w:ilvl w:val="0"/>
+          <w:numId w:val="29"/>
+        </w:numPr>
+      </w:pPr>
+      <w:r>
+        <w:t xml:space="preserve">Quản lý thông báo </w:t>
+      </w:r>
+      <w:r>
+        <w:t>nội bộ</w:t>
+      </w:r>
+      <w:r>
+        <w:t xml:space="preserve"> : Bộ phận quản lý hệ thống ứng lương sẽ thực hiện việc thêm,sửa,xóa,tìm kiếm các thông báo liên quan đến </w:t>
+      </w:r>
+      <w:r>
+        <w:t>nội bộ công ty mà họ quản lý,ví dụ như kết thúc hợp đồng ứng lương với hệ thống ứng lương,đàm phán về chi phí ứng lương,cách thức ứng lương mới của công ty,…</w:t>
+      </w:r>
+    </w:p>
+    <w:p>
+      <w:pPr>
+        <w:pStyle w:val="ListParagraph"/>
+        <w:numPr>
+          <w:ilvl w:val="0"/>
+          <w:numId w:val="29"/>
+        </w:numPr>
+      </w:pPr>
+      <w:r>
+        <w:t xml:space="preserve">Quản lý chấm công: Bộ phận quản lý công ty sẽ thực hiện việc thêm ,sửa ,xóa chấm công cho nhân viên (bao gồm cả những giờ tăng ca,làm thêm,) hoặc những trường hợp lỗi hệ thống cần chỉnh sửa chấm công. Chấm công sẽ được coi như tự động bằng vân tay,thẻ… và trong trường hợp này thì sẽ giả định việc thêm,sửa,xóa chấm công bằng tay để phục vụ cho hệ thống </w:t>
+      </w:r>
+      <w:r>
+        <w:t>vận hành</w:t>
+      </w:r>
+    </w:p>
     <w:sectPr>
-      <w:footerReference w:type="default" r:id="rId24"/>
+      <w:footerReference w:type="default" r:id="rId23"/>
       <w:pgSz w:w="11909" w:h="16834" w:code="9"/>
       <w:pgMar w:top="1440" w:right="1440" w:bottom="1440" w:left="1440" w:header="720" w:footer="720" w:gutter="0"/>
       <w:cols w:space="720"/>
@@ -6518,7 +6828,7 @@
   <w:abstractNum w:abstractNumId="28" w15:restartNumberingAfterBreak="0">
     <w:nsid w:val="7FC86215"/>
     <w:multiLevelType w:val="hybridMultilevel"/>
-    <w:tmpl w:val="316A2862"/>
+    <w:tmpl w:val="A2B8FB8E"/>
     <w:lvl w:ilvl="0" w:tplc="04090001">
       <w:start w:val="1"/>
       <w:numFmt w:val="bullet"/>
@@ -6531,7 +6841,7 @@
         <w:rFonts w:ascii="Symbol" w:hAnsi="Symbol" w:hint="default"/>
       </w:rPr>
     </w:lvl>
-    <w:lvl w:ilvl="1" w:tplc="04090003" w:tentative="1">
+    <w:lvl w:ilvl="1" w:tplc="04090003">
       <w:start w:val="1"/>
       <w:numFmt w:val="bullet"/>
       <w:lvlText w:val="o"/>

--- a/word/17150183_DinhQuocThang.docx
+++ b/word/17150183_DinhQuocThang.docx
@@ -3441,6 +3441,199 @@
       <w:r>
         <w:t>vận hành</w:t>
       </w:r>
+      <w:r>
+        <w:t>.</w:t>
+      </w:r>
+    </w:p>
+    <w:p/>
+    <w:p>
+      <w:pPr>
+        <w:pStyle w:val="Heading5"/>
+      </w:pPr>
+      <w:r>
+        <w:t>Quy trình nghiệp vụ “Nhân viên”</w:t>
+      </w:r>
+    </w:p>
+    <w:p>
+      <w:pPr>
+        <w:pStyle w:val="ListParagraph"/>
+        <w:numPr>
+          <w:ilvl w:val="0"/>
+          <w:numId w:val="30"/>
+        </w:numPr>
+      </w:pPr>
+      <w:r>
+        <w:t>Theo dõi chấm công : Nhân viên được phép xem lại danh sách chấm công và tìm kiếm những ngày chấm công để biết được số ngày công đã đi làm,dựa vào đó sẽ biết được số ngày công sẽ được hưởng lương ứng trước</w:t>
+      </w:r>
+    </w:p>
+    <w:p>
+      <w:pPr>
+        <w:pStyle w:val="ListParagraph"/>
+        <w:numPr>
+          <w:ilvl w:val="0"/>
+          <w:numId w:val="30"/>
+        </w:numPr>
+      </w:pPr>
+      <w:r>
+        <w:t>Ứng lương : Nhân viên thực hiện hành động ứng lương,có thể tùy chọn số tiền ứng ,tiền ứng sẽ được chuyển thẳng từ ứng dụng về ngân hàng hiện tại của nhân viên đăng ký. Ngoài ra,nhân viên sẽ được theo dõi lịch sử ứng lương và số lương còn có thể ứng,từ đó cân đối mức thu chi của bản thân</w:t>
+      </w:r>
+    </w:p>
+    <w:p>
+      <w:pPr>
+        <w:pStyle w:val="ListParagraph"/>
+        <w:numPr>
+          <w:ilvl w:val="0"/>
+          <w:numId w:val="30"/>
+        </w:numPr>
+      </w:pPr>
+      <w:r>
+        <w:t>Quản lý thông tin cá nhân : Nhân viên sẽ thực hiện các tác vụ liên quan đến thông tin cá nhân,ví dụ như update ảnh đại diện,thay đổi password,…</w:t>
+      </w:r>
+    </w:p>
+    <w:p/>
+    <w:p>
+      <w:pPr>
+        <w:pStyle w:val="Heading3"/>
+      </w:pPr>
+      <w:r>
+        <w:t xml:space="preserve">Kết luận </w:t>
+      </w:r>
+    </w:p>
+    <w:p>
+      <w:pPr>
+        <w:pStyle w:val="Paragraph"/>
+        <w:numPr>
+          <w:ilvl w:val="0"/>
+          <w:numId w:val="31"/>
+        </w:numPr>
+        <w:rPr>
+          <w:sz w:val="26"/>
+          <w:szCs w:val="26"/>
+        </w:rPr>
+      </w:pPr>
+      <w:r>
+        <w:rPr>
+          <w:sz w:val="26"/>
+          <w:szCs w:val="26"/>
+        </w:rPr>
+        <w:t xml:space="preserve">Mục “Khảo sát hệ thống” đã đưa ra được các nội dung chính sau đây : </w:t>
+      </w:r>
+    </w:p>
+    <w:p>
+      <w:pPr>
+        <w:pStyle w:val="ListParagraph"/>
+        <w:numPr>
+          <w:ilvl w:val="0"/>
+          <w:numId w:val="31"/>
+        </w:numPr>
+        <w:rPr>
+          <w:color w:val="auto"/>
+          <w:sz w:val="24"/>
+          <w:szCs w:val="24"/>
+        </w:rPr>
+      </w:pPr>
+      <w:r>
+        <w:rPr>
+          <w:color w:val="000000"/>
+          <w:sz w:val="28"/>
+          <w:szCs w:val="28"/>
+        </w:rPr>
+        <w:t xml:space="preserve">Đưa ra mô tả tổng quan </w:t>
+      </w:r>
+      <w:r>
+        <w:rPr>
+          <w:color w:val="000000"/>
+          <w:sz w:val="28"/>
+          <w:szCs w:val="28"/>
+        </w:rPr>
+        <w:t>hệ thống quản lý ứng lương</w:t>
+      </w:r>
+      <w:r>
+        <w:rPr>
+          <w:color w:val="000000"/>
+          <w:sz w:val="28"/>
+          <w:szCs w:val="28"/>
+        </w:rPr>
+        <w:t xml:space="preserve"> bao gồm: phân tích thực trạng, mục đích, nhiệm vụ cũng như cơ cấu tổ chức của hệ thống.</w:t>
+      </w:r>
+    </w:p>
+    <w:p>
+      <w:pPr>
+        <w:pStyle w:val="ListParagraph"/>
+        <w:numPr>
+          <w:ilvl w:val="0"/>
+          <w:numId w:val="31"/>
+        </w:numPr>
+        <w:rPr>
+          <w:color w:val="auto"/>
+          <w:sz w:val="24"/>
+          <w:szCs w:val="24"/>
+        </w:rPr>
+      </w:pPr>
+      <w:r>
+        <w:rPr>
+          <w:color w:val="000000"/>
+          <w:sz w:val="28"/>
+          <w:szCs w:val="28"/>
+        </w:rPr>
+        <w:t>Khảo sát quy trình xử lý của hệ thống</w:t>
+      </w:r>
+    </w:p>
+    <w:p>
+      <w:pPr>
+        <w:pStyle w:val="ListParagraph"/>
+        <w:numPr>
+          <w:ilvl w:val="0"/>
+          <w:numId w:val="31"/>
+        </w:numPr>
+        <w:rPr>
+          <w:color w:val="auto"/>
+          <w:sz w:val="24"/>
+          <w:szCs w:val="24"/>
+        </w:rPr>
+      </w:pPr>
+      <w:r>
+        <w:rPr>
+          <w:color w:val="000000"/>
+          <w:sz w:val="28"/>
+          <w:szCs w:val="28"/>
+        </w:rPr>
+        <w:lastRenderedPageBreak/>
+        <w:t>Mô tả tiến trình nghiệp vụ của hệ thống </w:t>
+      </w:r>
+    </w:p>
+    <w:p>
+      <w:pPr>
+        <w:rPr>
+          <w:color w:val="auto"/>
+          <w:sz w:val="24"/>
+          <w:szCs w:val="24"/>
+        </w:rPr>
+      </w:pPr>
+    </w:p>
+    <w:p>
+      <w:pPr>
+        <w:pStyle w:val="Heading2"/>
+      </w:pPr>
+      <w:r>
+        <w:t>PHÂN TÍCH HỆ THỐNG</w:t>
+      </w:r>
+    </w:p>
+    <w:p>
+      <w:pPr>
+        <w:pStyle w:val="Heading3"/>
+      </w:pPr>
+      <w:r>
+        <w:t>Phân tích yêu cầu</w:t>
+      </w:r>
+    </w:p>
+    <w:p>
+      <w:pPr>
+        <w:pStyle w:val="Heading4"/>
+      </w:pPr>
+      <w:r>
+        <w:t>Yêu cầu hệ thống</w:t>
+      </w:r>
     </w:p>
     <w:sectPr>
       <w:footerReference w:type="default" r:id="rId23"/>
@@ -3622,7 +3815,7 @@
   <w:abstractNum w:abstractNumId="0" w15:restartNumberingAfterBreak="0">
     <w:nsid w:val="FFFFFFFB"/>
     <w:multiLevelType w:val="multilevel"/>
-    <w:tmpl w:val="613A5A40"/>
+    <w:tmpl w:val="1DDCE9D2"/>
     <w:lvl w:ilvl="0">
       <w:start w:val="1"/>
       <w:numFmt w:val="decimal"/>
@@ -3634,6 +3827,8 @@
       </w:pPr>
       <w:rPr>
         <w:rFonts w:hint="default"/>
+        <w:i w:val="0"/>
+        <w:iCs/>
       </w:rPr>
     </w:lvl>
     <w:lvl w:ilvl="1">
@@ -4519,6 +4714,232 @@
     </w:lvl>
   </w:abstractNum>
   <w:abstractNum w:abstractNumId="8" w15:restartNumberingAfterBreak="0">
+    <w:nsid w:val="27731593"/>
+    <w:multiLevelType w:val="hybridMultilevel"/>
+    <w:tmpl w:val="496C41D2"/>
+    <w:lvl w:ilvl="0" w:tplc="04090001">
+      <w:start w:val="1"/>
+      <w:numFmt w:val="bullet"/>
+      <w:lvlText w:val=""/>
+      <w:lvlJc w:val="left"/>
+      <w:pPr>
+        <w:ind w:left="720" w:hanging="360"/>
+      </w:pPr>
+      <w:rPr>
+        <w:rFonts w:ascii="Symbol" w:hAnsi="Symbol" w:hint="default"/>
+      </w:rPr>
+    </w:lvl>
+    <w:lvl w:ilvl="1" w:tplc="04090003" w:tentative="1">
+      <w:start w:val="1"/>
+      <w:numFmt w:val="bullet"/>
+      <w:lvlText w:val="o"/>
+      <w:lvlJc w:val="left"/>
+      <w:pPr>
+        <w:ind w:left="1440" w:hanging="360"/>
+      </w:pPr>
+      <w:rPr>
+        <w:rFonts w:ascii="Courier New" w:hAnsi="Courier New" w:cs="Courier New" w:hint="default"/>
+      </w:rPr>
+    </w:lvl>
+    <w:lvl w:ilvl="2" w:tplc="04090005" w:tentative="1">
+      <w:start w:val="1"/>
+      <w:numFmt w:val="bullet"/>
+      <w:lvlText w:val=""/>
+      <w:lvlJc w:val="left"/>
+      <w:pPr>
+        <w:ind w:left="2160" w:hanging="360"/>
+      </w:pPr>
+      <w:rPr>
+        <w:rFonts w:ascii="Wingdings" w:hAnsi="Wingdings" w:hint="default"/>
+      </w:rPr>
+    </w:lvl>
+    <w:lvl w:ilvl="3" w:tplc="04090001" w:tentative="1">
+      <w:start w:val="1"/>
+      <w:numFmt w:val="bullet"/>
+      <w:lvlText w:val=""/>
+      <w:lvlJc w:val="left"/>
+      <w:pPr>
+        <w:ind w:left="2880" w:hanging="360"/>
+      </w:pPr>
+      <w:rPr>
+        <w:rFonts w:ascii="Symbol" w:hAnsi="Symbol" w:hint="default"/>
+      </w:rPr>
+    </w:lvl>
+    <w:lvl w:ilvl="4" w:tplc="04090003" w:tentative="1">
+      <w:start w:val="1"/>
+      <w:numFmt w:val="bullet"/>
+      <w:lvlText w:val="o"/>
+      <w:lvlJc w:val="left"/>
+      <w:pPr>
+        <w:ind w:left="3600" w:hanging="360"/>
+      </w:pPr>
+      <w:rPr>
+        <w:rFonts w:ascii="Courier New" w:hAnsi="Courier New" w:cs="Courier New" w:hint="default"/>
+      </w:rPr>
+    </w:lvl>
+    <w:lvl w:ilvl="5" w:tplc="04090005" w:tentative="1">
+      <w:start w:val="1"/>
+      <w:numFmt w:val="bullet"/>
+      <w:lvlText w:val=""/>
+      <w:lvlJc w:val="left"/>
+      <w:pPr>
+        <w:ind w:left="4320" w:hanging="360"/>
+      </w:pPr>
+      <w:rPr>
+        <w:rFonts w:ascii="Wingdings" w:hAnsi="Wingdings" w:hint="default"/>
+      </w:rPr>
+    </w:lvl>
+    <w:lvl w:ilvl="6" w:tplc="04090001" w:tentative="1">
+      <w:start w:val="1"/>
+      <w:numFmt w:val="bullet"/>
+      <w:lvlText w:val=""/>
+      <w:lvlJc w:val="left"/>
+      <w:pPr>
+        <w:ind w:left="5040" w:hanging="360"/>
+      </w:pPr>
+      <w:rPr>
+        <w:rFonts w:ascii="Symbol" w:hAnsi="Symbol" w:hint="default"/>
+      </w:rPr>
+    </w:lvl>
+    <w:lvl w:ilvl="7" w:tplc="04090003" w:tentative="1">
+      <w:start w:val="1"/>
+      <w:numFmt w:val="bullet"/>
+      <w:lvlText w:val="o"/>
+      <w:lvlJc w:val="left"/>
+      <w:pPr>
+        <w:ind w:left="5760" w:hanging="360"/>
+      </w:pPr>
+      <w:rPr>
+        <w:rFonts w:ascii="Courier New" w:hAnsi="Courier New" w:cs="Courier New" w:hint="default"/>
+      </w:rPr>
+    </w:lvl>
+    <w:lvl w:ilvl="8" w:tplc="04090005" w:tentative="1">
+      <w:start w:val="1"/>
+      <w:numFmt w:val="bullet"/>
+      <w:lvlText w:val=""/>
+      <w:lvlJc w:val="left"/>
+      <w:pPr>
+        <w:ind w:left="6480" w:hanging="360"/>
+      </w:pPr>
+      <w:rPr>
+        <w:rFonts w:ascii="Wingdings" w:hAnsi="Wingdings" w:hint="default"/>
+      </w:rPr>
+    </w:lvl>
+  </w:abstractNum>
+  <w:abstractNum w:abstractNumId="9" w15:restartNumberingAfterBreak="0">
+    <w:nsid w:val="28CB2C85"/>
+    <w:multiLevelType w:val="hybridMultilevel"/>
+    <w:tmpl w:val="713C8A70"/>
+    <w:lvl w:ilvl="0" w:tplc="04090001">
+      <w:start w:val="1"/>
+      <w:numFmt w:val="bullet"/>
+      <w:lvlText w:val=""/>
+      <w:lvlJc w:val="left"/>
+      <w:pPr>
+        <w:ind w:left="720" w:hanging="360"/>
+      </w:pPr>
+      <w:rPr>
+        <w:rFonts w:ascii="Symbol" w:hAnsi="Symbol" w:hint="default"/>
+      </w:rPr>
+    </w:lvl>
+    <w:lvl w:ilvl="1" w:tplc="04090003" w:tentative="1">
+      <w:start w:val="1"/>
+      <w:numFmt w:val="bullet"/>
+      <w:lvlText w:val="o"/>
+      <w:lvlJc w:val="left"/>
+      <w:pPr>
+        <w:ind w:left="1440" w:hanging="360"/>
+      </w:pPr>
+      <w:rPr>
+        <w:rFonts w:ascii="Courier New" w:hAnsi="Courier New" w:cs="Courier New" w:hint="default"/>
+      </w:rPr>
+    </w:lvl>
+    <w:lvl w:ilvl="2" w:tplc="04090005" w:tentative="1">
+      <w:start w:val="1"/>
+      <w:numFmt w:val="bullet"/>
+      <w:lvlText w:val=""/>
+      <w:lvlJc w:val="left"/>
+      <w:pPr>
+        <w:ind w:left="2160" w:hanging="360"/>
+      </w:pPr>
+      <w:rPr>
+        <w:rFonts w:ascii="Wingdings" w:hAnsi="Wingdings" w:hint="default"/>
+      </w:rPr>
+    </w:lvl>
+    <w:lvl w:ilvl="3" w:tplc="04090001" w:tentative="1">
+      <w:start w:val="1"/>
+      <w:numFmt w:val="bullet"/>
+      <w:lvlText w:val=""/>
+      <w:lvlJc w:val="left"/>
+      <w:pPr>
+        <w:ind w:left="2880" w:hanging="360"/>
+      </w:pPr>
+      <w:rPr>
+        <w:rFonts w:ascii="Symbol" w:hAnsi="Symbol" w:hint="default"/>
+      </w:rPr>
+    </w:lvl>
+    <w:lvl w:ilvl="4" w:tplc="04090003" w:tentative="1">
+      <w:start w:val="1"/>
+      <w:numFmt w:val="bullet"/>
+      <w:lvlText w:val="o"/>
+      <w:lvlJc w:val="left"/>
+      <w:pPr>
+        <w:ind w:left="3600" w:hanging="360"/>
+      </w:pPr>
+      <w:rPr>
+        <w:rFonts w:ascii="Courier New" w:hAnsi="Courier New" w:cs="Courier New" w:hint="default"/>
+      </w:rPr>
+    </w:lvl>
+    <w:lvl w:ilvl="5" w:tplc="04090005" w:tentative="1">
+      <w:start w:val="1"/>
+      <w:numFmt w:val="bullet"/>
+      <w:lvlText w:val=""/>
+      <w:lvlJc w:val="left"/>
+      <w:pPr>
+        <w:ind w:left="4320" w:hanging="360"/>
+      </w:pPr>
+      <w:rPr>
+        <w:rFonts w:ascii="Wingdings" w:hAnsi="Wingdings" w:hint="default"/>
+      </w:rPr>
+    </w:lvl>
+    <w:lvl w:ilvl="6" w:tplc="04090001" w:tentative="1">
+      <w:start w:val="1"/>
+      <w:numFmt w:val="bullet"/>
+      <w:lvlText w:val=""/>
+      <w:lvlJc w:val="left"/>
+      <w:pPr>
+        <w:ind w:left="5040" w:hanging="360"/>
+      </w:pPr>
+      <w:rPr>
+        <w:rFonts w:ascii="Symbol" w:hAnsi="Symbol" w:hint="default"/>
+      </w:rPr>
+    </w:lvl>
+    <w:lvl w:ilvl="7" w:tplc="04090003" w:tentative="1">
+      <w:start w:val="1"/>
+      <w:numFmt w:val="bullet"/>
+      <w:lvlText w:val="o"/>
+      <w:lvlJc w:val="left"/>
+      <w:pPr>
+        <w:ind w:left="5760" w:hanging="360"/>
+      </w:pPr>
+      <w:rPr>
+        <w:rFonts w:ascii="Courier New" w:hAnsi="Courier New" w:cs="Courier New" w:hint="default"/>
+      </w:rPr>
+    </w:lvl>
+    <w:lvl w:ilvl="8" w:tplc="04090005" w:tentative="1">
+      <w:start w:val="1"/>
+      <w:numFmt w:val="bullet"/>
+      <w:lvlText w:val=""/>
+      <w:lvlJc w:val="left"/>
+      <w:pPr>
+        <w:ind w:left="6480" w:hanging="360"/>
+      </w:pPr>
+      <w:rPr>
+        <w:rFonts w:ascii="Wingdings" w:hAnsi="Wingdings" w:hint="default"/>
+      </w:rPr>
+    </w:lvl>
+  </w:abstractNum>
+  <w:abstractNum w:abstractNumId="10" w15:restartNumberingAfterBreak="0">
     <w:nsid w:val="313629DE"/>
     <w:multiLevelType w:val="hybridMultilevel"/>
     <w:tmpl w:val="BC3CD968"/>
@@ -4631,7 +5052,7 @@
       </w:rPr>
     </w:lvl>
   </w:abstractNum>
-  <w:abstractNum w:abstractNumId="9" w15:restartNumberingAfterBreak="0">
+  <w:abstractNum w:abstractNumId="11" w15:restartNumberingAfterBreak="0">
     <w:nsid w:val="33D244BB"/>
     <w:multiLevelType w:val="hybridMultilevel"/>
     <w:tmpl w:val="ED6608FE"/>
@@ -4744,7 +5165,7 @@
       </w:rPr>
     </w:lvl>
   </w:abstractNum>
-  <w:abstractNum w:abstractNumId="10" w15:restartNumberingAfterBreak="0">
+  <w:abstractNum w:abstractNumId="12" w15:restartNumberingAfterBreak="0">
     <w:nsid w:val="43097E38"/>
     <w:multiLevelType w:val="hybridMultilevel"/>
     <w:tmpl w:val="2BB2942C"/>
@@ -4857,7 +5278,7 @@
       </w:rPr>
     </w:lvl>
   </w:abstractNum>
-  <w:abstractNum w:abstractNumId="11" w15:restartNumberingAfterBreak="0">
+  <w:abstractNum w:abstractNumId="13" w15:restartNumberingAfterBreak="0">
     <w:nsid w:val="483B4BCF"/>
     <w:multiLevelType w:val="hybridMultilevel"/>
     <w:tmpl w:val="2D08E718"/>
@@ -4997,7 +5418,7 @@
       </w:rPr>
     </w:lvl>
   </w:abstractNum>
-  <w:abstractNum w:abstractNumId="12" w15:restartNumberingAfterBreak="0">
+  <w:abstractNum w:abstractNumId="14" w15:restartNumberingAfterBreak="0">
     <w:nsid w:val="49FC16D7"/>
     <w:multiLevelType w:val="hybridMultilevel"/>
     <w:tmpl w:val="BF081EF2"/>
@@ -5110,7 +5531,7 @@
       </w:rPr>
     </w:lvl>
   </w:abstractNum>
-  <w:abstractNum w:abstractNumId="13" w15:restartNumberingAfterBreak="0">
+  <w:abstractNum w:abstractNumId="15" w15:restartNumberingAfterBreak="0">
     <w:nsid w:val="4E874F9C"/>
     <w:multiLevelType w:val="hybridMultilevel"/>
     <w:tmpl w:val="9B28CE70"/>
@@ -5223,7 +5644,7 @@
       </w:rPr>
     </w:lvl>
   </w:abstractNum>
-  <w:abstractNum w:abstractNumId="14" w15:restartNumberingAfterBreak="0">
+  <w:abstractNum w:abstractNumId="16" w15:restartNumberingAfterBreak="0">
     <w:nsid w:val="58C24604"/>
     <w:multiLevelType w:val="hybridMultilevel"/>
     <w:tmpl w:val="4DC28ADC"/>
@@ -5337,7 +5758,7 @@
       </w:rPr>
     </w:lvl>
   </w:abstractNum>
-  <w:abstractNum w:abstractNumId="15" w15:restartNumberingAfterBreak="0">
+  <w:abstractNum w:abstractNumId="17" w15:restartNumberingAfterBreak="0">
     <w:nsid w:val="5BFF21D6"/>
     <w:multiLevelType w:val="hybridMultilevel"/>
     <w:tmpl w:val="A268DACC"/>
@@ -5450,7 +5871,7 @@
       </w:rPr>
     </w:lvl>
   </w:abstractNum>
-  <w:abstractNum w:abstractNumId="16" w15:restartNumberingAfterBreak="0">
+  <w:abstractNum w:abstractNumId="18" w15:restartNumberingAfterBreak="0">
     <w:nsid w:val="5C9B6F82"/>
     <w:multiLevelType w:val="hybridMultilevel"/>
     <w:tmpl w:val="076E7322"/>
@@ -5571,7 +5992,7 @@
       </w:pPr>
     </w:lvl>
   </w:abstractNum>
-  <w:abstractNum w:abstractNumId="17" w15:restartNumberingAfterBreak="0">
+  <w:abstractNum w:abstractNumId="19" w15:restartNumberingAfterBreak="0">
     <w:nsid w:val="629B3093"/>
     <w:multiLevelType w:val="hybridMultilevel"/>
     <w:tmpl w:val="891A0FE2"/>
@@ -5684,7 +6105,7 @@
       </w:rPr>
     </w:lvl>
   </w:abstractNum>
-  <w:abstractNum w:abstractNumId="18" w15:restartNumberingAfterBreak="0">
+  <w:abstractNum w:abstractNumId="20" w15:restartNumberingAfterBreak="0">
     <w:nsid w:val="631A3592"/>
     <w:multiLevelType w:val="hybridMultilevel"/>
     <w:tmpl w:val="A2A08016"/>
@@ -5797,7 +6218,7 @@
       </w:rPr>
     </w:lvl>
   </w:abstractNum>
-  <w:abstractNum w:abstractNumId="19" w15:restartNumberingAfterBreak="0">
+  <w:abstractNum w:abstractNumId="21" w15:restartNumberingAfterBreak="0">
     <w:nsid w:val="66994E1D"/>
     <w:multiLevelType w:val="hybridMultilevel"/>
     <w:tmpl w:val="63BED042"/>
@@ -5913,7 +6334,7 @@
       </w:pPr>
     </w:lvl>
   </w:abstractNum>
-  <w:abstractNum w:abstractNumId="20" w15:restartNumberingAfterBreak="0">
+  <w:abstractNum w:abstractNumId="22" w15:restartNumberingAfterBreak="0">
     <w:nsid w:val="6A2600FB"/>
     <w:multiLevelType w:val="hybridMultilevel"/>
     <w:tmpl w:val="41D88A7C"/>
@@ -6026,7 +6447,7 @@
       </w:rPr>
     </w:lvl>
   </w:abstractNum>
-  <w:abstractNum w:abstractNumId="21" w15:restartNumberingAfterBreak="0">
+  <w:abstractNum w:abstractNumId="23" w15:restartNumberingAfterBreak="0">
     <w:nsid w:val="6F0A1729"/>
     <w:multiLevelType w:val="hybridMultilevel"/>
     <w:tmpl w:val="75D28A10"/>
@@ -6139,7 +6560,7 @@
       </w:rPr>
     </w:lvl>
   </w:abstractNum>
-  <w:abstractNum w:abstractNumId="22" w15:restartNumberingAfterBreak="0">
+  <w:abstractNum w:abstractNumId="24" w15:restartNumberingAfterBreak="0">
     <w:nsid w:val="76724B85"/>
     <w:multiLevelType w:val="hybridMultilevel"/>
     <w:tmpl w:val="076E7322"/>
@@ -6260,7 +6681,7 @@
       </w:pPr>
     </w:lvl>
   </w:abstractNum>
-  <w:abstractNum w:abstractNumId="23" w15:restartNumberingAfterBreak="0">
+  <w:abstractNum w:abstractNumId="25" w15:restartNumberingAfterBreak="0">
     <w:nsid w:val="77111AD8"/>
     <w:multiLevelType w:val="hybridMultilevel"/>
     <w:tmpl w:val="6602C942"/>
@@ -6373,7 +6794,7 @@
       </w:rPr>
     </w:lvl>
   </w:abstractNum>
-  <w:abstractNum w:abstractNumId="24" w15:restartNumberingAfterBreak="0">
+  <w:abstractNum w:abstractNumId="26" w15:restartNumberingAfterBreak="0">
     <w:nsid w:val="77914380"/>
     <w:multiLevelType w:val="hybridMultilevel"/>
     <w:tmpl w:val="8B70AA36"/>
@@ -6486,7 +6907,7 @@
       </w:rPr>
     </w:lvl>
   </w:abstractNum>
-  <w:abstractNum w:abstractNumId="25" w15:restartNumberingAfterBreak="0">
+  <w:abstractNum w:abstractNumId="27" w15:restartNumberingAfterBreak="0">
     <w:nsid w:val="7922680C"/>
     <w:multiLevelType w:val="hybridMultilevel"/>
     <w:tmpl w:val="F54AE072"/>
@@ -6599,7 +7020,7 @@
       </w:rPr>
     </w:lvl>
   </w:abstractNum>
-  <w:abstractNum w:abstractNumId="26" w15:restartNumberingAfterBreak="0">
+  <w:abstractNum w:abstractNumId="28" w15:restartNumberingAfterBreak="0">
     <w:nsid w:val="7CD01895"/>
     <w:multiLevelType w:val="hybridMultilevel"/>
     <w:tmpl w:val="D7E401EC"/>
@@ -6712,7 +7133,7 @@
       </w:pPr>
     </w:lvl>
   </w:abstractNum>
-  <w:abstractNum w:abstractNumId="27" w15:restartNumberingAfterBreak="0">
+  <w:abstractNum w:abstractNumId="29" w15:restartNumberingAfterBreak="0">
     <w:nsid w:val="7FA94041"/>
     <w:multiLevelType w:val="hybridMultilevel"/>
     <w:tmpl w:val="88CED790"/>
@@ -6825,7 +7246,7 @@
       </w:rPr>
     </w:lvl>
   </w:abstractNum>
-  <w:abstractNum w:abstractNumId="28" w15:restartNumberingAfterBreak="0">
+  <w:abstractNum w:abstractNumId="30" w15:restartNumberingAfterBreak="0">
     <w:nsid w:val="7FC86215"/>
     <w:multiLevelType w:val="hybridMultilevel"/>
     <w:tmpl w:val="A2B8FB8E"/>
@@ -6939,10 +7360,10 @@
     </w:lvl>
   </w:abstractNum>
   <w:num w:numId="1">
-    <w:abstractNumId w:val="14"/>
+    <w:abstractNumId w:val="16"/>
   </w:num>
   <w:num w:numId="2">
-    <w:abstractNumId w:val="13"/>
+    <w:abstractNumId w:val="15"/>
   </w:num>
   <w:num w:numId="3">
     <w:abstractNumId w:val="0"/>
@@ -6951,10 +7372,10 @@
     <w:abstractNumId w:val="4"/>
   </w:num>
   <w:num w:numId="5">
-    <w:abstractNumId w:val="17"/>
+    <w:abstractNumId w:val="19"/>
   </w:num>
   <w:num w:numId="6">
-    <w:abstractNumId w:val="20"/>
+    <w:abstractNumId w:val="22"/>
   </w:num>
   <w:num w:numId="7">
     <w:abstractNumId w:val="3"/>
@@ -6963,67 +7384,73 @@
     <w:abstractNumId w:val="7"/>
   </w:num>
   <w:num w:numId="9">
+    <w:abstractNumId w:val="25"/>
+  </w:num>
+  <w:num w:numId="10">
     <w:abstractNumId w:val="23"/>
   </w:num>
-  <w:num w:numId="10">
-    <w:abstractNumId w:val="21"/>
-  </w:num>
   <w:num w:numId="11">
-    <w:abstractNumId w:val="15"/>
+    <w:abstractNumId w:val="17"/>
   </w:num>
   <w:num w:numId="12">
-    <w:abstractNumId w:val="18"/>
+    <w:abstractNumId w:val="20"/>
   </w:num>
   <w:num w:numId="13">
-    <w:abstractNumId w:val="24"/>
+    <w:abstractNumId w:val="26"/>
   </w:num>
   <w:num w:numId="14">
     <w:abstractNumId w:val="5"/>
   </w:num>
   <w:num w:numId="15">
-    <w:abstractNumId w:val="16"/>
+    <w:abstractNumId w:val="18"/>
   </w:num>
   <w:num w:numId="16">
-    <w:abstractNumId w:val="19"/>
+    <w:abstractNumId w:val="21"/>
   </w:num>
   <w:num w:numId="17">
-    <w:abstractNumId w:val="26"/>
+    <w:abstractNumId w:val="28"/>
   </w:num>
   <w:num w:numId="18">
     <w:abstractNumId w:val="2"/>
   </w:num>
   <w:num w:numId="19">
-    <w:abstractNumId w:val="11"/>
+    <w:abstractNumId w:val="13"/>
   </w:num>
   <w:num w:numId="20">
-    <w:abstractNumId w:val="22"/>
+    <w:abstractNumId w:val="24"/>
   </w:num>
   <w:num w:numId="21">
-    <w:abstractNumId w:val="27"/>
+    <w:abstractNumId w:val="29"/>
   </w:num>
   <w:num w:numId="22">
     <w:abstractNumId w:val="6"/>
   </w:num>
   <w:num w:numId="23">
-    <w:abstractNumId w:val="9"/>
+    <w:abstractNumId w:val="11"/>
   </w:num>
   <w:num w:numId="24">
     <w:abstractNumId w:val="1"/>
   </w:num>
   <w:num w:numId="25">
+    <w:abstractNumId w:val="10"/>
+  </w:num>
+  <w:num w:numId="26">
+    <w:abstractNumId w:val="12"/>
+  </w:num>
+  <w:num w:numId="27">
+    <w:abstractNumId w:val="14"/>
+  </w:num>
+  <w:num w:numId="28">
+    <w:abstractNumId w:val="27"/>
+  </w:num>
+  <w:num w:numId="29">
+    <w:abstractNumId w:val="30"/>
+  </w:num>
+  <w:num w:numId="30">
     <w:abstractNumId w:val="8"/>
   </w:num>
-  <w:num w:numId="26">
-    <w:abstractNumId w:val="10"/>
-  </w:num>
-  <w:num w:numId="27">
-    <w:abstractNumId w:val="12"/>
-  </w:num>
-  <w:num w:numId="28">
-    <w:abstractNumId w:val="25"/>
-  </w:num>
-  <w:num w:numId="29">
-    <w:abstractNumId w:val="28"/>
+  <w:num w:numId="31">
+    <w:abstractNumId w:val="9"/>
   </w:num>
 </w:numbering>
 </file>

--- a/word/17150183_DinhQuocThang.docx
+++ b/word/17150183_DinhQuocThang.docx
@@ -3054,6 +3054,9 @@
     </w:p>
     <w:p>
       <w:r>
+        <w:rPr>
+          <w:noProof/>
+        </w:rPr>
         <w:drawing>
           <wp:inline distT="0" distB="0" distL="0" distR="0" wp14:anchorId="2DDB5B91" wp14:editId="44E2AA59">
             <wp:extent cx="5733415" cy="3508375"/>
@@ -3128,10 +3131,7 @@
         </w:numPr>
       </w:pPr>
       <w:r>
-        <w:t xml:space="preserve">Quản lý </w:t>
-      </w:r>
-      <w:r>
-        <w:t>công ty</w:t>
+        <w:t>Quản lý công ty</w:t>
       </w:r>
     </w:p>
     <w:p>
@@ -3237,10 +3237,7 @@
         <w:t xml:space="preserve"> </w:t>
       </w:r>
       <w:r>
-        <w:t>Bộ phận quản lý hệ thống ứng lương sẽ thực hiện việc thêm,sửa,xóa,tìm kiếm các</w:t>
-      </w:r>
-      <w:r>
-        <w:t xml:space="preserve"> phí ứng lương được áp dụng cho việc ứng lương của người dùng. </w:t>
+        <w:t xml:space="preserve">Bộ phận quản lý hệ thống ứng lương sẽ thực hiện việc thêm,sửa,xóa,tìm kiếm các phí ứng lương được áp dụng cho việc ứng lương của người dùng. </w:t>
       </w:r>
     </w:p>
     <w:p>
@@ -3252,13 +3249,7 @@
         </w:numPr>
       </w:pPr>
       <w:r>
-        <w:t xml:space="preserve">Quản lý thông báo chung : </w:t>
-      </w:r>
-      <w:r>
-        <w:t>Bộ phận quản lý hệ thống ứng lương sẽ thực hiện việc thêm,sửa,xóa,tìm kiếm</w:t>
-      </w:r>
-      <w:r>
-        <w:t xml:space="preserve"> các thông báo liên quan đến toàn bộ hệ thống ứng lương,ví dụ như thời gian bảo trì,thay đổi phí ứng lương,… tới toàn bộ các người dùng của hệ thống ứng lương</w:t>
+        <w:t>Quản lý thông báo chung : Bộ phận quản lý hệ thống ứng lương sẽ thực hiện việc thêm,sửa,xóa,tìm kiếm các thông báo liên quan đến toàn bộ hệ thống ứng lương,ví dụ như thời gian bảo trì,thay đổi phí ứng lương,… tới toàn bộ các người dùng của hệ thống ứng lương</w:t>
       </w:r>
     </w:p>
     <w:p/>
@@ -3279,13 +3270,7 @@
         </w:numPr>
       </w:pPr>
       <w:r>
-        <w:t xml:space="preserve">Đăng nhập : Bộ phận quản lý </w:t>
-      </w:r>
-      <w:r>
-        <w:t>công ty</w:t>
-      </w:r>
-      <w:r>
-        <w:t xml:space="preserve"> tiến hàng đăng nhập vào hệ thống,hệ thống hiển thị giao diện quản lý Dashboard gồm các mục điều hướng khác nhau. Mỗi mục điều hướng tương ứng với chức năng cụ thể,bao gồm:</w:t>
+        <w:t>Đăng nhập : Bộ phận quản lý công ty tiến hàng đăng nhập vào hệ thống,hệ thống hiển thị giao diện quản lý Dashboard gồm các mục điều hướng khác nhau. Mỗi mục điều hướng tương ứng với chức năng cụ thể,bao gồm:</w:t>
       </w:r>
     </w:p>
     <w:p>
@@ -3633,6 +3618,841 @@
       </w:pPr>
       <w:r>
         <w:t>Yêu cầu hệ thống</w:t>
+      </w:r>
+    </w:p>
+    <w:p>
+      <w:pPr>
+        <w:pStyle w:val="ListParagraph"/>
+        <w:numPr>
+          <w:ilvl w:val="0"/>
+          <w:numId w:val="32"/>
+        </w:numPr>
+      </w:pPr>
+      <w:r>
+        <w:t>Hệ thống quản lý ứng lương là một hệ thống có nhiệm vụ chính là giải quyết vấn đề ứng lương của người dùng và quản lý ứng lương của các công ty</w:t>
+      </w:r>
+      <w:r>
+        <w:t xml:space="preserve"> một cách nhanh chóng,tiện lợi,dễ dàng dành cho toàn bộ các khách hàng đang sử dụng hệ thống</w:t>
+      </w:r>
+      <w:r>
+        <w:t>. Hệ thống được xây dựng trên nền tảng website,đảm bảo lưu lượng truy cập lớn,thời gian truy cập thường xuyên của khách hàng.</w:t>
+      </w:r>
+    </w:p>
+    <w:p/>
+    <w:p>
+      <w:pPr>
+        <w:pStyle w:val="Heading4"/>
+      </w:pPr>
+      <w:r>
+        <w:t>Yêu cầu chức năng</w:t>
+      </w:r>
+    </w:p>
+    <w:p>
+      <w:pPr>
+        <w:pStyle w:val="ListParagraph"/>
+        <w:numPr>
+          <w:ilvl w:val="0"/>
+          <w:numId w:val="32"/>
+        </w:numPr>
+      </w:pPr>
+      <w:r>
+        <w:t>Quản lý người dùng chung/quản lý người dùng nhân viên</w:t>
+      </w:r>
+    </w:p>
+    <w:p>
+      <w:pPr>
+        <w:pStyle w:val="ListParagraph"/>
+        <w:numPr>
+          <w:ilvl w:val="1"/>
+          <w:numId w:val="32"/>
+        </w:numPr>
+      </w:pPr>
+      <w:r>
+        <w:t>Thêm người dùng ( bao gồm phân quyền người dùng)</w:t>
+      </w:r>
+    </w:p>
+    <w:p>
+      <w:pPr>
+        <w:pStyle w:val="ListParagraph"/>
+        <w:numPr>
+          <w:ilvl w:val="1"/>
+          <w:numId w:val="32"/>
+        </w:numPr>
+      </w:pPr>
+      <w:r>
+        <w:t>Sửa người dùng</w:t>
+      </w:r>
+    </w:p>
+    <w:p>
+      <w:pPr>
+        <w:pStyle w:val="ListParagraph"/>
+        <w:numPr>
+          <w:ilvl w:val="1"/>
+          <w:numId w:val="32"/>
+        </w:numPr>
+      </w:pPr>
+      <w:r>
+        <w:t>Xóa người dùng</w:t>
+      </w:r>
+    </w:p>
+    <w:p>
+      <w:pPr>
+        <w:pStyle w:val="ListParagraph"/>
+        <w:numPr>
+          <w:ilvl w:val="1"/>
+          <w:numId w:val="32"/>
+        </w:numPr>
+      </w:pPr>
+      <w:r>
+        <w:t>Danh sách người dùng</w:t>
+      </w:r>
+    </w:p>
+    <w:p>
+      <w:pPr>
+        <w:pStyle w:val="ListParagraph"/>
+        <w:numPr>
+          <w:ilvl w:val="1"/>
+          <w:numId w:val="32"/>
+        </w:numPr>
+      </w:pPr>
+      <w:r>
+        <w:t>Tìm kiếm người dùng</w:t>
+      </w:r>
+    </w:p>
+    <w:p>
+      <w:pPr>
+        <w:pStyle w:val="ListParagraph"/>
+        <w:numPr>
+          <w:ilvl w:val="0"/>
+          <w:numId w:val="32"/>
+        </w:numPr>
+      </w:pPr>
+      <w:r>
+        <w:t>Quản lý thông báo chung/quản lý thông báo nội bộ</w:t>
+      </w:r>
+    </w:p>
+    <w:p>
+      <w:pPr>
+        <w:pStyle w:val="ListParagraph"/>
+        <w:numPr>
+          <w:ilvl w:val="1"/>
+          <w:numId w:val="32"/>
+        </w:numPr>
+      </w:pPr>
+      <w:r>
+        <w:t xml:space="preserve">Thêm </w:t>
+      </w:r>
+      <w:r>
+        <w:t>thông báo</w:t>
+      </w:r>
+      <w:r>
+        <w:t xml:space="preserve"> ( bao gồm </w:t>
+      </w:r>
+      <w:r>
+        <w:t>việc hiển thị thông báo với đối tượng cụ thể</w:t>
+      </w:r>
+      <w:r>
+        <w:t>)</w:t>
+      </w:r>
+    </w:p>
+    <w:p>
+      <w:pPr>
+        <w:pStyle w:val="ListParagraph"/>
+        <w:numPr>
+          <w:ilvl w:val="1"/>
+          <w:numId w:val="32"/>
+        </w:numPr>
+      </w:pPr>
+      <w:r>
+        <w:t xml:space="preserve">Sửa </w:t>
+      </w:r>
+      <w:r>
+        <w:t>thông báo</w:t>
+      </w:r>
+    </w:p>
+    <w:p>
+      <w:pPr>
+        <w:pStyle w:val="ListParagraph"/>
+        <w:numPr>
+          <w:ilvl w:val="1"/>
+          <w:numId w:val="32"/>
+        </w:numPr>
+      </w:pPr>
+      <w:r>
+        <w:t xml:space="preserve">Xóa </w:t>
+      </w:r>
+      <w:r>
+        <w:t>thông báo</w:t>
+      </w:r>
+    </w:p>
+    <w:p>
+      <w:pPr>
+        <w:pStyle w:val="ListParagraph"/>
+        <w:numPr>
+          <w:ilvl w:val="1"/>
+          <w:numId w:val="32"/>
+        </w:numPr>
+      </w:pPr>
+      <w:r>
+        <w:t xml:space="preserve">Danh sách </w:t>
+      </w:r>
+      <w:r>
+        <w:t>thông báo</w:t>
+      </w:r>
+    </w:p>
+    <w:p>
+      <w:pPr>
+        <w:pStyle w:val="ListParagraph"/>
+        <w:numPr>
+          <w:ilvl w:val="1"/>
+          <w:numId w:val="32"/>
+        </w:numPr>
+      </w:pPr>
+      <w:r>
+        <w:t xml:space="preserve">Tìm kiếm </w:t>
+      </w:r>
+      <w:r>
+        <w:t>thông báo</w:t>
+      </w:r>
+    </w:p>
+    <w:p>
+      <w:pPr>
+        <w:pStyle w:val="ListParagraph"/>
+        <w:numPr>
+          <w:ilvl w:val="0"/>
+          <w:numId w:val="32"/>
+        </w:numPr>
+      </w:pPr>
+      <w:r>
+        <w:t>Quản lý công ty</w:t>
+      </w:r>
+    </w:p>
+    <w:p>
+      <w:pPr>
+        <w:pStyle w:val="ListParagraph"/>
+        <w:numPr>
+          <w:ilvl w:val="1"/>
+          <w:numId w:val="32"/>
+        </w:numPr>
+      </w:pPr>
+      <w:r>
+        <w:t xml:space="preserve">Thêm </w:t>
+      </w:r>
+      <w:r>
+        <w:t>công ty</w:t>
+      </w:r>
+      <w:r>
+        <w:t xml:space="preserve"> </w:t>
+      </w:r>
+    </w:p>
+    <w:p>
+      <w:pPr>
+        <w:pStyle w:val="ListParagraph"/>
+        <w:numPr>
+          <w:ilvl w:val="1"/>
+          <w:numId w:val="32"/>
+        </w:numPr>
+      </w:pPr>
+      <w:r>
+        <w:t xml:space="preserve">Sửa </w:t>
+      </w:r>
+      <w:r>
+        <w:t>công ty</w:t>
+      </w:r>
+    </w:p>
+    <w:p>
+      <w:pPr>
+        <w:pStyle w:val="ListParagraph"/>
+        <w:numPr>
+          <w:ilvl w:val="1"/>
+          <w:numId w:val="32"/>
+        </w:numPr>
+      </w:pPr>
+      <w:r>
+        <w:t xml:space="preserve">Xóa </w:t>
+      </w:r>
+      <w:r>
+        <w:t>công ty</w:t>
+      </w:r>
+    </w:p>
+    <w:p>
+      <w:pPr>
+        <w:pStyle w:val="ListParagraph"/>
+        <w:numPr>
+          <w:ilvl w:val="1"/>
+          <w:numId w:val="32"/>
+        </w:numPr>
+      </w:pPr>
+      <w:r>
+        <w:t xml:space="preserve">Danh sách </w:t>
+      </w:r>
+      <w:r>
+        <w:t>công ty</w:t>
+      </w:r>
+    </w:p>
+    <w:p>
+      <w:pPr>
+        <w:pStyle w:val="ListParagraph"/>
+        <w:numPr>
+          <w:ilvl w:val="1"/>
+          <w:numId w:val="32"/>
+        </w:numPr>
+      </w:pPr>
+      <w:r>
+        <w:lastRenderedPageBreak/>
+        <w:t xml:space="preserve">Tìm kiếm </w:t>
+      </w:r>
+      <w:r>
+        <w:t>công ty</w:t>
+      </w:r>
+    </w:p>
+    <w:p>
+      <w:pPr>
+        <w:pStyle w:val="ListParagraph"/>
+        <w:numPr>
+          <w:ilvl w:val="0"/>
+          <w:numId w:val="32"/>
+        </w:numPr>
+      </w:pPr>
+      <w:r>
+        <w:t>Quản lý phí ứng lương</w:t>
+      </w:r>
+    </w:p>
+    <w:p>
+      <w:pPr>
+        <w:pStyle w:val="ListParagraph"/>
+        <w:numPr>
+          <w:ilvl w:val="1"/>
+          <w:numId w:val="32"/>
+        </w:numPr>
+      </w:pPr>
+      <w:r>
+        <w:t xml:space="preserve">Thêm </w:t>
+      </w:r>
+      <w:r>
+        <w:t>phí ứng lương</w:t>
+      </w:r>
+    </w:p>
+    <w:p>
+      <w:pPr>
+        <w:pStyle w:val="ListParagraph"/>
+        <w:numPr>
+          <w:ilvl w:val="1"/>
+          <w:numId w:val="32"/>
+        </w:numPr>
+      </w:pPr>
+      <w:r>
+        <w:t xml:space="preserve">Sửa </w:t>
+      </w:r>
+      <w:r>
+        <w:t>phí ứng lương</w:t>
+      </w:r>
+    </w:p>
+    <w:p>
+      <w:pPr>
+        <w:pStyle w:val="ListParagraph"/>
+        <w:numPr>
+          <w:ilvl w:val="1"/>
+          <w:numId w:val="32"/>
+        </w:numPr>
+      </w:pPr>
+      <w:r>
+        <w:t xml:space="preserve">Xóa </w:t>
+      </w:r>
+      <w:r>
+        <w:t>phí ứng lương</w:t>
+      </w:r>
+    </w:p>
+    <w:p>
+      <w:pPr>
+        <w:pStyle w:val="ListParagraph"/>
+        <w:numPr>
+          <w:ilvl w:val="1"/>
+          <w:numId w:val="32"/>
+        </w:numPr>
+      </w:pPr>
+      <w:r>
+        <w:t xml:space="preserve">Danh sách </w:t>
+      </w:r>
+      <w:r>
+        <w:t>phí ứng lương</w:t>
+      </w:r>
+    </w:p>
+    <w:p>
+      <w:pPr>
+        <w:pStyle w:val="ListParagraph"/>
+        <w:numPr>
+          <w:ilvl w:val="1"/>
+          <w:numId w:val="32"/>
+        </w:numPr>
+      </w:pPr>
+      <w:r>
+        <w:t xml:space="preserve">Tìm kiếm </w:t>
+      </w:r>
+      <w:r>
+        <w:t>phí ứng lương</w:t>
+      </w:r>
+    </w:p>
+    <w:p>
+      <w:pPr>
+        <w:pStyle w:val="ListParagraph"/>
+        <w:numPr>
+          <w:ilvl w:val="0"/>
+          <w:numId w:val="32"/>
+        </w:numPr>
+      </w:pPr>
+      <w:r>
+        <w:t>Quản lý chấm công</w:t>
+      </w:r>
+      <w:r>
+        <w:t>/theo dõi chấm công</w:t>
+      </w:r>
+    </w:p>
+    <w:p>
+      <w:pPr>
+        <w:pStyle w:val="ListParagraph"/>
+        <w:numPr>
+          <w:ilvl w:val="1"/>
+          <w:numId w:val="32"/>
+        </w:numPr>
+      </w:pPr>
+      <w:r>
+        <w:t>Thêm chấm công</w:t>
+      </w:r>
+    </w:p>
+    <w:p>
+      <w:pPr>
+        <w:pStyle w:val="ListParagraph"/>
+        <w:numPr>
+          <w:ilvl w:val="1"/>
+          <w:numId w:val="32"/>
+        </w:numPr>
+      </w:pPr>
+      <w:r>
+        <w:t>Sửa chấm công</w:t>
+      </w:r>
+    </w:p>
+    <w:p>
+      <w:pPr>
+        <w:pStyle w:val="ListParagraph"/>
+        <w:numPr>
+          <w:ilvl w:val="1"/>
+          <w:numId w:val="32"/>
+        </w:numPr>
+      </w:pPr>
+      <w:r>
+        <w:t>Xóa chấm công</w:t>
+      </w:r>
+    </w:p>
+    <w:p>
+      <w:pPr>
+        <w:pStyle w:val="ListParagraph"/>
+        <w:numPr>
+          <w:ilvl w:val="1"/>
+          <w:numId w:val="32"/>
+        </w:numPr>
+      </w:pPr>
+      <w:r>
+        <w:t>Danh sách chấm công</w:t>
+      </w:r>
+    </w:p>
+    <w:p>
+      <w:pPr>
+        <w:pStyle w:val="ListParagraph"/>
+        <w:numPr>
+          <w:ilvl w:val="1"/>
+          <w:numId w:val="32"/>
+        </w:numPr>
+      </w:pPr>
+      <w:r>
+        <w:t>Tìm kiếm chấm công</w:t>
+      </w:r>
+    </w:p>
+    <w:p>
+      <w:pPr>
+        <w:pStyle w:val="ListParagraph"/>
+        <w:numPr>
+          <w:ilvl w:val="0"/>
+          <w:numId w:val="32"/>
+        </w:numPr>
+      </w:pPr>
+      <w:r>
+        <w:t>Quản lý ứng lương</w:t>
+      </w:r>
+      <w:r>
+        <w:t>/ứng lương</w:t>
+      </w:r>
+    </w:p>
+    <w:p>
+      <w:pPr>
+        <w:pStyle w:val="ListParagraph"/>
+        <w:numPr>
+          <w:ilvl w:val="1"/>
+          <w:numId w:val="32"/>
+        </w:numPr>
+      </w:pPr>
+      <w:r>
+        <w:t>Danh sách ứng lương</w:t>
+      </w:r>
+    </w:p>
+    <w:p>
+      <w:pPr>
+        <w:pStyle w:val="ListParagraph"/>
+        <w:numPr>
+          <w:ilvl w:val="1"/>
+          <w:numId w:val="32"/>
+        </w:numPr>
+      </w:pPr>
+      <w:r>
+        <w:t>Lịch sử ứng lương</w:t>
+      </w:r>
+    </w:p>
+    <w:p>
+      <w:pPr>
+        <w:pStyle w:val="ListParagraph"/>
+        <w:numPr>
+          <w:ilvl w:val="1"/>
+          <w:numId w:val="32"/>
+        </w:numPr>
+      </w:pPr>
+      <w:r>
+        <w:t>Thực hiện ứng lương</w:t>
+      </w:r>
+    </w:p>
+    <w:p>
+      <w:pPr>
+        <w:pStyle w:val="ListParagraph"/>
+        <w:numPr>
+          <w:ilvl w:val="0"/>
+          <w:numId w:val="32"/>
+        </w:numPr>
+      </w:pPr>
+      <w:r>
+        <w:t>Quản lý thông tin cá nhân</w:t>
+      </w:r>
+    </w:p>
+    <w:p>
+      <w:pPr>
+        <w:pStyle w:val="ListParagraph"/>
+        <w:numPr>
+          <w:ilvl w:val="1"/>
+          <w:numId w:val="32"/>
+        </w:numPr>
+      </w:pPr>
+      <w:r>
+        <w:t>Thêm thông tin cá nhân</w:t>
+      </w:r>
+    </w:p>
+    <w:p>
+      <w:pPr>
+        <w:pStyle w:val="ListParagraph"/>
+        <w:numPr>
+          <w:ilvl w:val="1"/>
+          <w:numId w:val="32"/>
+        </w:numPr>
+      </w:pPr>
+      <w:r>
+        <w:t>Sửa  thông tin cá nhân</w:t>
+      </w:r>
+    </w:p>
+    <w:p>
+      <w:pPr>
+        <w:pStyle w:val="Heading4"/>
+      </w:pPr>
+      <w:r>
+        <w:t>Yêu cầu phi chức năng</w:t>
+      </w:r>
+    </w:p>
+    <w:p>
+      <w:pPr>
+        <w:pStyle w:val="ListParagraph"/>
+        <w:numPr>
+          <w:ilvl w:val="0"/>
+          <w:numId w:val="35"/>
+        </w:numPr>
+        <w:rPr>
+          <w:color w:val="000000"/>
+        </w:rPr>
+      </w:pPr>
+      <w:r>
+        <w:rPr>
+          <w:color w:val="000000"/>
+        </w:rPr>
+        <w:t>Hệ thống có chức năng bảo mật và phân quyền người dùng</w:t>
+      </w:r>
+    </w:p>
+    <w:p>
+      <w:pPr>
+        <w:pStyle w:val="ListParagraph"/>
+        <w:numPr>
+          <w:ilvl w:val="0"/>
+          <w:numId w:val="35"/>
+        </w:numPr>
+        <w:rPr>
+          <w:color w:val="000000"/>
+        </w:rPr>
+      </w:pPr>
+      <w:r>
+        <w:rPr>
+          <w:color w:val="000000"/>
+        </w:rPr>
+        <w:t>Hệ thống hoạt động nhanh chóng,chính xác,đảm bảo lưu lượng truy cập cao,thời lượng truy cập lớn và</w:t>
+      </w:r>
+    </w:p>
+    <w:p>
+      <w:pPr>
+        <w:pStyle w:val="ListParagraph"/>
+        <w:numPr>
+          <w:ilvl w:val="0"/>
+          <w:numId w:val="35"/>
+        </w:numPr>
+        <w:rPr>
+          <w:color w:val="000000"/>
+        </w:rPr>
+      </w:pPr>
+      <w:r>
+        <w:rPr>
+          <w:color w:val="000000"/>
+          <w:shd w:val="clear" w:color="auto" w:fill="FFFFFF"/>
+        </w:rPr>
+        <w:t>Người sử dụng chương trình: được cấp username và password và được phân quyền sử dụng chương trình, giúp người quản lý có thể theo dõi, kiểm soát được chương trình, tránh các hợp sửa đổi thông tin không thuộc phạm vi quyền hạn</w:t>
+      </w:r>
+      <w:r>
+        <w:rPr>
+          <w:color w:val="000000"/>
+        </w:rPr>
+        <w:t>.</w:t>
+      </w:r>
+    </w:p>
+    <w:p>
+      <w:pPr>
+        <w:pStyle w:val="ListParagraph"/>
+        <w:numPr>
+          <w:ilvl w:val="0"/>
+          <w:numId w:val="35"/>
+        </w:numPr>
+        <w:rPr>
+          <w:color w:val="000000"/>
+        </w:rPr>
+      </w:pPr>
+      <w:r>
+        <w:rPr>
+          <w:color w:val="000000"/>
+        </w:rPr>
+        <w:t>Password được mã hóa khi đưa vào dữ liệu và người dùng có thể đổi mật khẩu của mình</w:t>
+      </w:r>
+    </w:p>
+    <w:p>
+      <w:pPr>
+        <w:pStyle w:val="ListParagraph"/>
+        <w:numPr>
+          <w:ilvl w:val="0"/>
+          <w:numId w:val="35"/>
+        </w:numPr>
+        <w:rPr>
+          <w:color w:val="000000"/>
+        </w:rPr>
+      </w:pPr>
+      <w:r>
+        <w:rPr>
+          <w:color w:val="000000"/>
+        </w:rPr>
+        <w:t>Địa chỉ IP không hiển thị trên link URL</w:t>
+      </w:r>
+    </w:p>
+    <w:p>
+      <w:pPr>
+        <w:rPr>
+          <w:color w:val="000000"/>
+        </w:rPr>
+      </w:pPr>
+    </w:p>
+    <w:p/>
+    <w:p/>
+    <w:p>
+      <w:pPr>
+        <w:pStyle w:val="Heading4"/>
+      </w:pPr>
+      <w:r>
+        <w:t xml:space="preserve">Yêu cầu </w:t>
+      </w:r>
+      <w:r>
+        <w:t>người dùng</w:t>
+      </w:r>
+    </w:p>
+    <w:p>
+      <w:pPr>
+        <w:pStyle w:val="ListParagraph"/>
+        <w:numPr>
+          <w:ilvl w:val="0"/>
+          <w:numId w:val="38"/>
+        </w:numPr>
+        <w:rPr>
+          <w:color w:val="000000"/>
+        </w:rPr>
+      </w:pPr>
+      <w:r>
+        <w:rPr>
+          <w:color w:val="000000"/>
+        </w:rPr>
+        <w:t>Giao diện đẹp, dễ nhìn, phù hợp với yêu cầu người dùng.</w:t>
+      </w:r>
+    </w:p>
+    <w:p>
+      <w:pPr>
+        <w:pStyle w:val="ListParagraph"/>
+        <w:numPr>
+          <w:ilvl w:val="0"/>
+          <w:numId w:val="38"/>
+        </w:numPr>
+        <w:rPr>
+          <w:color w:val="000000"/>
+        </w:rPr>
+      </w:pPr>
+      <w:r>
+        <w:rPr>
+          <w:color w:val="000000"/>
+        </w:rPr>
+        <w:t>Dễ sử dụng với mọi đối tượng.</w:t>
+      </w:r>
+    </w:p>
+    <w:p>
+      <w:pPr>
+        <w:pStyle w:val="ListParagraph"/>
+        <w:numPr>
+          <w:ilvl w:val="0"/>
+          <w:numId w:val="38"/>
+        </w:numPr>
+        <w:rPr>
+          <w:color w:val="000000"/>
+        </w:rPr>
+      </w:pPr>
+      <w:r>
+        <w:rPr>
+          <w:color w:val="000000"/>
+        </w:rPr>
+        <w:t>Thông tin hiển thị chi tiết</w:t>
+      </w:r>
+    </w:p>
+    <w:p>
+      <w:pPr>
+        <w:pStyle w:val="ListParagraph"/>
+        <w:numPr>
+          <w:ilvl w:val="0"/>
+          <w:numId w:val="38"/>
+        </w:numPr>
+        <w:rPr>
+          <w:color w:val="000000"/>
+        </w:rPr>
+      </w:pPr>
+      <w:r>
+        <w:rPr>
+          <w:color w:val="000000"/>
+        </w:rPr>
+        <w:t>Chạy ổn định ít phát sinh lỗi</w:t>
+      </w:r>
+    </w:p>
+    <w:p>
+      <w:pPr>
+        <w:pStyle w:val="ListParagraph"/>
+        <w:numPr>
+          <w:ilvl w:val="0"/>
+          <w:numId w:val="38"/>
+        </w:numPr>
+        <w:rPr>
+          <w:color w:val="000000"/>
+        </w:rPr>
+      </w:pPr>
+      <w:r>
+        <w:rPr>
+          <w:color w:val="000000"/>
+        </w:rPr>
+        <w:t xml:space="preserve">Thông tin </w:t>
+      </w:r>
+      <w:r>
+        <w:rPr>
+          <w:color w:val="000000"/>
+        </w:rPr>
+        <w:t>số tiền ,các ca chấm công phải</w:t>
+      </w:r>
+      <w:r>
+        <w:rPr>
+          <w:color w:val="000000"/>
+        </w:rPr>
+        <w:t xml:space="preserve"> được tính toán và</w:t>
+      </w:r>
+      <w:r>
+        <w:rPr>
+          <w:color w:val="000000"/>
+        </w:rPr>
+        <w:t xml:space="preserve"> hiển thị rõ ràng,tránh nhầm lẫn</w:t>
+      </w:r>
+    </w:p>
+    <w:p>
+      <w:pPr>
+        <w:rPr>
+          <w:color w:val="000000"/>
+        </w:rPr>
+      </w:pPr>
+    </w:p>
+    <w:p>
+      <w:pPr>
+        <w:rPr>
+          <w:color w:val="000000"/>
+        </w:rPr>
+      </w:pPr>
+    </w:p>
+    <w:p>
+      <w:pPr>
+        <w:pStyle w:val="Heading4"/>
+      </w:pPr>
+      <w:r>
+        <w:t xml:space="preserve">Yêu cầu tính hữu dụng </w:t>
+      </w:r>
+    </w:p>
+    <w:p>
+      <w:pPr>
+        <w:pStyle w:val="ListParagraph"/>
+        <w:numPr>
+          <w:ilvl w:val="0"/>
+          <w:numId w:val="39"/>
+        </w:numPr>
+      </w:pPr>
+      <w:r>
+        <w:t>Có thể thống kê,báo cáo theo các mốc thời gian</w:t>
+      </w:r>
+    </w:p>
+    <w:p>
+      <w:pPr>
+        <w:pStyle w:val="ListParagraph"/>
+        <w:numPr>
+          <w:ilvl w:val="0"/>
+          <w:numId w:val="39"/>
+        </w:numPr>
+      </w:pPr>
+      <w:r>
+        <w:t>Có thể trực tiếp chat/trao đổi/hỗ trợ giữa các thành viên thông qua hệ thống</w:t>
+      </w:r>
+    </w:p>
+    <w:p>
+      <w:pPr>
+        <w:pStyle w:val="ListParagraph"/>
+        <w:numPr>
+          <w:ilvl w:val="0"/>
+          <w:numId w:val="39"/>
+        </w:numPr>
+      </w:pPr>
+      <w:r>
+        <w:t>Có thể phát triển trên nhiều nền tảng website,android,IOS,…</w:t>
+      </w:r>
+    </w:p>
+    <w:p/>
+    <w:p>
+      <w:pPr>
+        <w:pStyle w:val="Heading3"/>
+      </w:pPr>
+      <w:r>
+        <w:t>Sơ đồ phân rã chức năng</w:t>
       </w:r>
     </w:p>
     <w:sectPr>
@@ -4488,6 +5308,119 @@
     </w:lvl>
   </w:abstractNum>
   <w:abstractNum w:abstractNumId="6" w15:restartNumberingAfterBreak="0">
+    <w:nsid w:val="1E3C2AEB"/>
+    <w:multiLevelType w:val="hybridMultilevel"/>
+    <w:tmpl w:val="84D0BE50"/>
+    <w:lvl w:ilvl="0" w:tplc="04090001">
+      <w:start w:val="1"/>
+      <w:numFmt w:val="bullet"/>
+      <w:lvlText w:val=""/>
+      <w:lvlJc w:val="left"/>
+      <w:pPr>
+        <w:ind w:left="720" w:hanging="360"/>
+      </w:pPr>
+      <w:rPr>
+        <w:rFonts w:ascii="Symbol" w:hAnsi="Symbol" w:hint="default"/>
+      </w:rPr>
+    </w:lvl>
+    <w:lvl w:ilvl="1" w:tplc="04090003">
+      <w:start w:val="1"/>
+      <w:numFmt w:val="bullet"/>
+      <w:lvlText w:val="o"/>
+      <w:lvlJc w:val="left"/>
+      <w:pPr>
+        <w:ind w:left="1440" w:hanging="360"/>
+      </w:pPr>
+      <w:rPr>
+        <w:rFonts w:ascii="Courier New" w:hAnsi="Courier New" w:cs="Courier New" w:hint="default"/>
+      </w:rPr>
+    </w:lvl>
+    <w:lvl w:ilvl="2" w:tplc="04090005" w:tentative="1">
+      <w:start w:val="1"/>
+      <w:numFmt w:val="bullet"/>
+      <w:lvlText w:val=""/>
+      <w:lvlJc w:val="left"/>
+      <w:pPr>
+        <w:ind w:left="2160" w:hanging="360"/>
+      </w:pPr>
+      <w:rPr>
+        <w:rFonts w:ascii="Wingdings" w:hAnsi="Wingdings" w:hint="default"/>
+      </w:rPr>
+    </w:lvl>
+    <w:lvl w:ilvl="3" w:tplc="04090001" w:tentative="1">
+      <w:start w:val="1"/>
+      <w:numFmt w:val="bullet"/>
+      <w:lvlText w:val=""/>
+      <w:lvlJc w:val="left"/>
+      <w:pPr>
+        <w:ind w:left="2880" w:hanging="360"/>
+      </w:pPr>
+      <w:rPr>
+        <w:rFonts w:ascii="Symbol" w:hAnsi="Symbol" w:hint="default"/>
+      </w:rPr>
+    </w:lvl>
+    <w:lvl w:ilvl="4" w:tplc="04090003" w:tentative="1">
+      <w:start w:val="1"/>
+      <w:numFmt w:val="bullet"/>
+      <w:lvlText w:val="o"/>
+      <w:lvlJc w:val="left"/>
+      <w:pPr>
+        <w:ind w:left="3600" w:hanging="360"/>
+      </w:pPr>
+      <w:rPr>
+        <w:rFonts w:ascii="Courier New" w:hAnsi="Courier New" w:cs="Courier New" w:hint="default"/>
+      </w:rPr>
+    </w:lvl>
+    <w:lvl w:ilvl="5" w:tplc="04090005" w:tentative="1">
+      <w:start w:val="1"/>
+      <w:numFmt w:val="bullet"/>
+      <w:lvlText w:val=""/>
+      <w:lvlJc w:val="left"/>
+      <w:pPr>
+        <w:ind w:left="4320" w:hanging="360"/>
+      </w:pPr>
+      <w:rPr>
+        <w:rFonts w:ascii="Wingdings" w:hAnsi="Wingdings" w:hint="default"/>
+      </w:rPr>
+    </w:lvl>
+    <w:lvl w:ilvl="6" w:tplc="04090001" w:tentative="1">
+      <w:start w:val="1"/>
+      <w:numFmt w:val="bullet"/>
+      <w:lvlText w:val=""/>
+      <w:lvlJc w:val="left"/>
+      <w:pPr>
+        <w:ind w:left="5040" w:hanging="360"/>
+      </w:pPr>
+      <w:rPr>
+        <w:rFonts w:ascii="Symbol" w:hAnsi="Symbol" w:hint="default"/>
+      </w:rPr>
+    </w:lvl>
+    <w:lvl w:ilvl="7" w:tplc="04090003" w:tentative="1">
+      <w:start w:val="1"/>
+      <w:numFmt w:val="bullet"/>
+      <w:lvlText w:val="o"/>
+      <w:lvlJc w:val="left"/>
+      <w:pPr>
+        <w:ind w:left="5760" w:hanging="360"/>
+      </w:pPr>
+      <w:rPr>
+        <w:rFonts w:ascii="Courier New" w:hAnsi="Courier New" w:cs="Courier New" w:hint="default"/>
+      </w:rPr>
+    </w:lvl>
+    <w:lvl w:ilvl="8" w:tplc="04090005" w:tentative="1">
+      <w:start w:val="1"/>
+      <w:numFmt w:val="bullet"/>
+      <w:lvlText w:val=""/>
+      <w:lvlJc w:val="left"/>
+      <w:pPr>
+        <w:ind w:left="6480" w:hanging="360"/>
+      </w:pPr>
+      <w:rPr>
+        <w:rFonts w:ascii="Wingdings" w:hAnsi="Wingdings" w:hint="default"/>
+      </w:rPr>
+    </w:lvl>
+  </w:abstractNum>
+  <w:abstractNum w:abstractNumId="7" w15:restartNumberingAfterBreak="0">
     <w:nsid w:val="1E537E34"/>
     <w:multiLevelType w:val="hybridMultilevel"/>
     <w:tmpl w:val="1674AE0E"/>
@@ -4600,7 +5533,7 @@
       </w:rPr>
     </w:lvl>
   </w:abstractNum>
-  <w:abstractNum w:abstractNumId="7" w15:restartNumberingAfterBreak="0">
+  <w:abstractNum w:abstractNumId="8" w15:restartNumberingAfterBreak="0">
     <w:nsid w:val="21A2766B"/>
     <w:multiLevelType w:val="hybridMultilevel"/>
     <w:tmpl w:val="74C8C268"/>
@@ -4713,7 +5646,233 @@
       </w:rPr>
     </w:lvl>
   </w:abstractNum>
-  <w:abstractNum w:abstractNumId="8" w15:restartNumberingAfterBreak="0">
+  <w:abstractNum w:abstractNumId="9" w15:restartNumberingAfterBreak="0">
+    <w:nsid w:val="22042870"/>
+    <w:multiLevelType w:val="hybridMultilevel"/>
+    <w:tmpl w:val="317A8B1E"/>
+    <w:lvl w:ilvl="0" w:tplc="04090001">
+      <w:start w:val="1"/>
+      <w:numFmt w:val="bullet"/>
+      <w:lvlText w:val=""/>
+      <w:lvlJc w:val="left"/>
+      <w:pPr>
+        <w:ind w:left="720" w:hanging="360"/>
+      </w:pPr>
+      <w:rPr>
+        <w:rFonts w:ascii="Symbol" w:hAnsi="Symbol" w:hint="default"/>
+      </w:rPr>
+    </w:lvl>
+    <w:lvl w:ilvl="1" w:tplc="04090003" w:tentative="1">
+      <w:start w:val="1"/>
+      <w:numFmt w:val="bullet"/>
+      <w:lvlText w:val="o"/>
+      <w:lvlJc w:val="left"/>
+      <w:pPr>
+        <w:ind w:left="1440" w:hanging="360"/>
+      </w:pPr>
+      <w:rPr>
+        <w:rFonts w:ascii="Courier New" w:hAnsi="Courier New" w:cs="Courier New" w:hint="default"/>
+      </w:rPr>
+    </w:lvl>
+    <w:lvl w:ilvl="2" w:tplc="04090005" w:tentative="1">
+      <w:start w:val="1"/>
+      <w:numFmt w:val="bullet"/>
+      <w:lvlText w:val=""/>
+      <w:lvlJc w:val="left"/>
+      <w:pPr>
+        <w:ind w:left="2160" w:hanging="360"/>
+      </w:pPr>
+      <w:rPr>
+        <w:rFonts w:ascii="Wingdings" w:hAnsi="Wingdings" w:hint="default"/>
+      </w:rPr>
+    </w:lvl>
+    <w:lvl w:ilvl="3" w:tplc="04090001" w:tentative="1">
+      <w:start w:val="1"/>
+      <w:numFmt w:val="bullet"/>
+      <w:lvlText w:val=""/>
+      <w:lvlJc w:val="left"/>
+      <w:pPr>
+        <w:ind w:left="2880" w:hanging="360"/>
+      </w:pPr>
+      <w:rPr>
+        <w:rFonts w:ascii="Symbol" w:hAnsi="Symbol" w:hint="default"/>
+      </w:rPr>
+    </w:lvl>
+    <w:lvl w:ilvl="4" w:tplc="04090003" w:tentative="1">
+      <w:start w:val="1"/>
+      <w:numFmt w:val="bullet"/>
+      <w:lvlText w:val="o"/>
+      <w:lvlJc w:val="left"/>
+      <w:pPr>
+        <w:ind w:left="3600" w:hanging="360"/>
+      </w:pPr>
+      <w:rPr>
+        <w:rFonts w:ascii="Courier New" w:hAnsi="Courier New" w:cs="Courier New" w:hint="default"/>
+      </w:rPr>
+    </w:lvl>
+    <w:lvl w:ilvl="5" w:tplc="04090005" w:tentative="1">
+      <w:start w:val="1"/>
+      <w:numFmt w:val="bullet"/>
+      <w:lvlText w:val=""/>
+      <w:lvlJc w:val="left"/>
+      <w:pPr>
+        <w:ind w:left="4320" w:hanging="360"/>
+      </w:pPr>
+      <w:rPr>
+        <w:rFonts w:ascii="Wingdings" w:hAnsi="Wingdings" w:hint="default"/>
+      </w:rPr>
+    </w:lvl>
+    <w:lvl w:ilvl="6" w:tplc="04090001" w:tentative="1">
+      <w:start w:val="1"/>
+      <w:numFmt w:val="bullet"/>
+      <w:lvlText w:val=""/>
+      <w:lvlJc w:val="left"/>
+      <w:pPr>
+        <w:ind w:left="5040" w:hanging="360"/>
+      </w:pPr>
+      <w:rPr>
+        <w:rFonts w:ascii="Symbol" w:hAnsi="Symbol" w:hint="default"/>
+      </w:rPr>
+    </w:lvl>
+    <w:lvl w:ilvl="7" w:tplc="04090003" w:tentative="1">
+      <w:start w:val="1"/>
+      <w:numFmt w:val="bullet"/>
+      <w:lvlText w:val="o"/>
+      <w:lvlJc w:val="left"/>
+      <w:pPr>
+        <w:ind w:left="5760" w:hanging="360"/>
+      </w:pPr>
+      <w:rPr>
+        <w:rFonts w:ascii="Courier New" w:hAnsi="Courier New" w:cs="Courier New" w:hint="default"/>
+      </w:rPr>
+    </w:lvl>
+    <w:lvl w:ilvl="8" w:tplc="04090005" w:tentative="1">
+      <w:start w:val="1"/>
+      <w:numFmt w:val="bullet"/>
+      <w:lvlText w:val=""/>
+      <w:lvlJc w:val="left"/>
+      <w:pPr>
+        <w:ind w:left="6480" w:hanging="360"/>
+      </w:pPr>
+      <w:rPr>
+        <w:rFonts w:ascii="Wingdings" w:hAnsi="Wingdings" w:hint="default"/>
+      </w:rPr>
+    </w:lvl>
+  </w:abstractNum>
+  <w:abstractNum w:abstractNumId="10" w15:restartNumberingAfterBreak="0">
+    <w:nsid w:val="22750DF5"/>
+    <w:multiLevelType w:val="hybridMultilevel"/>
+    <w:tmpl w:val="55AC3240"/>
+    <w:lvl w:ilvl="0" w:tplc="04090001">
+      <w:start w:val="1"/>
+      <w:numFmt w:val="bullet"/>
+      <w:lvlText w:val=""/>
+      <w:lvlJc w:val="left"/>
+      <w:pPr>
+        <w:ind w:left="720" w:hanging="360"/>
+      </w:pPr>
+      <w:rPr>
+        <w:rFonts w:ascii="Symbol" w:hAnsi="Symbol" w:hint="default"/>
+      </w:rPr>
+    </w:lvl>
+    <w:lvl w:ilvl="1" w:tplc="04090003" w:tentative="1">
+      <w:start w:val="1"/>
+      <w:numFmt w:val="bullet"/>
+      <w:lvlText w:val="o"/>
+      <w:lvlJc w:val="left"/>
+      <w:pPr>
+        <w:ind w:left="1440" w:hanging="360"/>
+      </w:pPr>
+      <w:rPr>
+        <w:rFonts w:ascii="Courier New" w:hAnsi="Courier New" w:cs="Courier New" w:hint="default"/>
+      </w:rPr>
+    </w:lvl>
+    <w:lvl w:ilvl="2" w:tplc="04090005" w:tentative="1">
+      <w:start w:val="1"/>
+      <w:numFmt w:val="bullet"/>
+      <w:lvlText w:val=""/>
+      <w:lvlJc w:val="left"/>
+      <w:pPr>
+        <w:ind w:left="2160" w:hanging="360"/>
+      </w:pPr>
+      <w:rPr>
+        <w:rFonts w:ascii="Wingdings" w:hAnsi="Wingdings" w:hint="default"/>
+      </w:rPr>
+    </w:lvl>
+    <w:lvl w:ilvl="3" w:tplc="04090001" w:tentative="1">
+      <w:start w:val="1"/>
+      <w:numFmt w:val="bullet"/>
+      <w:lvlText w:val=""/>
+      <w:lvlJc w:val="left"/>
+      <w:pPr>
+        <w:ind w:left="2880" w:hanging="360"/>
+      </w:pPr>
+      <w:rPr>
+        <w:rFonts w:ascii="Symbol" w:hAnsi="Symbol" w:hint="default"/>
+      </w:rPr>
+    </w:lvl>
+    <w:lvl w:ilvl="4" w:tplc="04090003" w:tentative="1">
+      <w:start w:val="1"/>
+      <w:numFmt w:val="bullet"/>
+      <w:lvlText w:val="o"/>
+      <w:lvlJc w:val="left"/>
+      <w:pPr>
+        <w:ind w:left="3600" w:hanging="360"/>
+      </w:pPr>
+      <w:rPr>
+        <w:rFonts w:ascii="Courier New" w:hAnsi="Courier New" w:cs="Courier New" w:hint="default"/>
+      </w:rPr>
+    </w:lvl>
+    <w:lvl w:ilvl="5" w:tplc="04090005" w:tentative="1">
+      <w:start w:val="1"/>
+      <w:numFmt w:val="bullet"/>
+      <w:lvlText w:val=""/>
+      <w:lvlJc w:val="left"/>
+      <w:pPr>
+        <w:ind w:left="4320" w:hanging="360"/>
+      </w:pPr>
+      <w:rPr>
+        <w:rFonts w:ascii="Wingdings" w:hAnsi="Wingdings" w:hint="default"/>
+      </w:rPr>
+    </w:lvl>
+    <w:lvl w:ilvl="6" w:tplc="04090001" w:tentative="1">
+      <w:start w:val="1"/>
+      <w:numFmt w:val="bullet"/>
+      <w:lvlText w:val=""/>
+      <w:lvlJc w:val="left"/>
+      <w:pPr>
+        <w:ind w:left="5040" w:hanging="360"/>
+      </w:pPr>
+      <w:rPr>
+        <w:rFonts w:ascii="Symbol" w:hAnsi="Symbol" w:hint="default"/>
+      </w:rPr>
+    </w:lvl>
+    <w:lvl w:ilvl="7" w:tplc="04090003" w:tentative="1">
+      <w:start w:val="1"/>
+      <w:numFmt w:val="bullet"/>
+      <w:lvlText w:val="o"/>
+      <w:lvlJc w:val="left"/>
+      <w:pPr>
+        <w:ind w:left="5760" w:hanging="360"/>
+      </w:pPr>
+      <w:rPr>
+        <w:rFonts w:ascii="Courier New" w:hAnsi="Courier New" w:cs="Courier New" w:hint="default"/>
+      </w:rPr>
+    </w:lvl>
+    <w:lvl w:ilvl="8" w:tplc="04090005" w:tentative="1">
+      <w:start w:val="1"/>
+      <w:numFmt w:val="bullet"/>
+      <w:lvlText w:val=""/>
+      <w:lvlJc w:val="left"/>
+      <w:pPr>
+        <w:ind w:left="6480" w:hanging="360"/>
+      </w:pPr>
+      <w:rPr>
+        <w:rFonts w:ascii="Wingdings" w:hAnsi="Wingdings" w:hint="default"/>
+      </w:rPr>
+    </w:lvl>
+  </w:abstractNum>
+  <w:abstractNum w:abstractNumId="11" w15:restartNumberingAfterBreak="0">
     <w:nsid w:val="27731593"/>
     <w:multiLevelType w:val="hybridMultilevel"/>
     <w:tmpl w:val="496C41D2"/>
@@ -4826,7 +5985,7 @@
       </w:rPr>
     </w:lvl>
   </w:abstractNum>
-  <w:abstractNum w:abstractNumId="9" w15:restartNumberingAfterBreak="0">
+  <w:abstractNum w:abstractNumId="12" w15:restartNumberingAfterBreak="0">
     <w:nsid w:val="28CB2C85"/>
     <w:multiLevelType w:val="hybridMultilevel"/>
     <w:tmpl w:val="713C8A70"/>
@@ -4939,7 +6098,7 @@
       </w:rPr>
     </w:lvl>
   </w:abstractNum>
-  <w:abstractNum w:abstractNumId="10" w15:restartNumberingAfterBreak="0">
+  <w:abstractNum w:abstractNumId="13" w15:restartNumberingAfterBreak="0">
     <w:nsid w:val="313629DE"/>
     <w:multiLevelType w:val="hybridMultilevel"/>
     <w:tmpl w:val="BC3CD968"/>
@@ -5052,7 +6211,120 @@
       </w:rPr>
     </w:lvl>
   </w:abstractNum>
-  <w:abstractNum w:abstractNumId="11" w15:restartNumberingAfterBreak="0">
+  <w:abstractNum w:abstractNumId="14" w15:restartNumberingAfterBreak="0">
+    <w:nsid w:val="324F3748"/>
+    <w:multiLevelType w:val="hybridMultilevel"/>
+    <w:tmpl w:val="147AE1A0"/>
+    <w:lvl w:ilvl="0" w:tplc="04090001">
+      <w:start w:val="1"/>
+      <w:numFmt w:val="bullet"/>
+      <w:lvlText w:val=""/>
+      <w:lvlJc w:val="left"/>
+      <w:pPr>
+        <w:ind w:left="720" w:hanging="360"/>
+      </w:pPr>
+      <w:rPr>
+        <w:rFonts w:ascii="Symbol" w:hAnsi="Symbol" w:hint="default"/>
+      </w:rPr>
+    </w:lvl>
+    <w:lvl w:ilvl="1" w:tplc="04090003" w:tentative="1">
+      <w:start w:val="1"/>
+      <w:numFmt w:val="bullet"/>
+      <w:lvlText w:val="o"/>
+      <w:lvlJc w:val="left"/>
+      <w:pPr>
+        <w:ind w:left="1440" w:hanging="360"/>
+      </w:pPr>
+      <w:rPr>
+        <w:rFonts w:ascii="Courier New" w:hAnsi="Courier New" w:cs="Courier New" w:hint="default"/>
+      </w:rPr>
+    </w:lvl>
+    <w:lvl w:ilvl="2" w:tplc="04090005" w:tentative="1">
+      <w:start w:val="1"/>
+      <w:numFmt w:val="bullet"/>
+      <w:lvlText w:val=""/>
+      <w:lvlJc w:val="left"/>
+      <w:pPr>
+        <w:ind w:left="2160" w:hanging="360"/>
+      </w:pPr>
+      <w:rPr>
+        <w:rFonts w:ascii="Wingdings" w:hAnsi="Wingdings" w:hint="default"/>
+      </w:rPr>
+    </w:lvl>
+    <w:lvl w:ilvl="3" w:tplc="04090001" w:tentative="1">
+      <w:start w:val="1"/>
+      <w:numFmt w:val="bullet"/>
+      <w:lvlText w:val=""/>
+      <w:lvlJc w:val="left"/>
+      <w:pPr>
+        <w:ind w:left="2880" w:hanging="360"/>
+      </w:pPr>
+      <w:rPr>
+        <w:rFonts w:ascii="Symbol" w:hAnsi="Symbol" w:hint="default"/>
+      </w:rPr>
+    </w:lvl>
+    <w:lvl w:ilvl="4" w:tplc="04090003" w:tentative="1">
+      <w:start w:val="1"/>
+      <w:numFmt w:val="bullet"/>
+      <w:lvlText w:val="o"/>
+      <w:lvlJc w:val="left"/>
+      <w:pPr>
+        <w:ind w:left="3600" w:hanging="360"/>
+      </w:pPr>
+      <w:rPr>
+        <w:rFonts w:ascii="Courier New" w:hAnsi="Courier New" w:cs="Courier New" w:hint="default"/>
+      </w:rPr>
+    </w:lvl>
+    <w:lvl w:ilvl="5" w:tplc="04090005" w:tentative="1">
+      <w:start w:val="1"/>
+      <w:numFmt w:val="bullet"/>
+      <w:lvlText w:val=""/>
+      <w:lvlJc w:val="left"/>
+      <w:pPr>
+        <w:ind w:left="4320" w:hanging="360"/>
+      </w:pPr>
+      <w:rPr>
+        <w:rFonts w:ascii="Wingdings" w:hAnsi="Wingdings" w:hint="default"/>
+      </w:rPr>
+    </w:lvl>
+    <w:lvl w:ilvl="6" w:tplc="04090001" w:tentative="1">
+      <w:start w:val="1"/>
+      <w:numFmt w:val="bullet"/>
+      <w:lvlText w:val=""/>
+      <w:lvlJc w:val="left"/>
+      <w:pPr>
+        <w:ind w:left="5040" w:hanging="360"/>
+      </w:pPr>
+      <w:rPr>
+        <w:rFonts w:ascii="Symbol" w:hAnsi="Symbol" w:hint="default"/>
+      </w:rPr>
+    </w:lvl>
+    <w:lvl w:ilvl="7" w:tplc="04090003" w:tentative="1">
+      <w:start w:val="1"/>
+      <w:numFmt w:val="bullet"/>
+      <w:lvlText w:val="o"/>
+      <w:lvlJc w:val="left"/>
+      <w:pPr>
+        <w:ind w:left="5760" w:hanging="360"/>
+      </w:pPr>
+      <w:rPr>
+        <w:rFonts w:ascii="Courier New" w:hAnsi="Courier New" w:cs="Courier New" w:hint="default"/>
+      </w:rPr>
+    </w:lvl>
+    <w:lvl w:ilvl="8" w:tplc="04090005" w:tentative="1">
+      <w:start w:val="1"/>
+      <w:numFmt w:val="bullet"/>
+      <w:lvlText w:val=""/>
+      <w:lvlJc w:val="left"/>
+      <w:pPr>
+        <w:ind w:left="6480" w:hanging="360"/>
+      </w:pPr>
+      <w:rPr>
+        <w:rFonts w:ascii="Wingdings" w:hAnsi="Wingdings" w:hint="default"/>
+      </w:rPr>
+    </w:lvl>
+  </w:abstractNum>
+  <w:abstractNum w:abstractNumId="15" w15:restartNumberingAfterBreak="0">
     <w:nsid w:val="33D244BB"/>
     <w:multiLevelType w:val="hybridMultilevel"/>
     <w:tmpl w:val="ED6608FE"/>
@@ -5165,7 +6437,120 @@
       </w:rPr>
     </w:lvl>
   </w:abstractNum>
-  <w:abstractNum w:abstractNumId="12" w15:restartNumberingAfterBreak="0">
+  <w:abstractNum w:abstractNumId="16" w15:restartNumberingAfterBreak="0">
+    <w:nsid w:val="3A493CF9"/>
+    <w:multiLevelType w:val="hybridMultilevel"/>
+    <w:tmpl w:val="97147E78"/>
+    <w:lvl w:ilvl="0" w:tplc="04090001">
+      <w:start w:val="1"/>
+      <w:numFmt w:val="bullet"/>
+      <w:lvlText w:val=""/>
+      <w:lvlJc w:val="left"/>
+      <w:pPr>
+        <w:ind w:left="720" w:hanging="360"/>
+      </w:pPr>
+      <w:rPr>
+        <w:rFonts w:ascii="Symbol" w:hAnsi="Symbol" w:hint="default"/>
+      </w:rPr>
+    </w:lvl>
+    <w:lvl w:ilvl="1" w:tplc="04090003" w:tentative="1">
+      <w:start w:val="1"/>
+      <w:numFmt w:val="bullet"/>
+      <w:lvlText w:val="o"/>
+      <w:lvlJc w:val="left"/>
+      <w:pPr>
+        <w:ind w:left="1440" w:hanging="360"/>
+      </w:pPr>
+      <w:rPr>
+        <w:rFonts w:ascii="Courier New" w:hAnsi="Courier New" w:cs="Courier New" w:hint="default"/>
+      </w:rPr>
+    </w:lvl>
+    <w:lvl w:ilvl="2" w:tplc="04090005" w:tentative="1">
+      <w:start w:val="1"/>
+      <w:numFmt w:val="bullet"/>
+      <w:lvlText w:val=""/>
+      <w:lvlJc w:val="left"/>
+      <w:pPr>
+        <w:ind w:left="2160" w:hanging="360"/>
+      </w:pPr>
+      <w:rPr>
+        <w:rFonts w:ascii="Wingdings" w:hAnsi="Wingdings" w:hint="default"/>
+      </w:rPr>
+    </w:lvl>
+    <w:lvl w:ilvl="3" w:tplc="04090001" w:tentative="1">
+      <w:start w:val="1"/>
+      <w:numFmt w:val="bullet"/>
+      <w:lvlText w:val=""/>
+      <w:lvlJc w:val="left"/>
+      <w:pPr>
+        <w:ind w:left="2880" w:hanging="360"/>
+      </w:pPr>
+      <w:rPr>
+        <w:rFonts w:ascii="Symbol" w:hAnsi="Symbol" w:hint="default"/>
+      </w:rPr>
+    </w:lvl>
+    <w:lvl w:ilvl="4" w:tplc="04090003" w:tentative="1">
+      <w:start w:val="1"/>
+      <w:numFmt w:val="bullet"/>
+      <w:lvlText w:val="o"/>
+      <w:lvlJc w:val="left"/>
+      <w:pPr>
+        <w:ind w:left="3600" w:hanging="360"/>
+      </w:pPr>
+      <w:rPr>
+        <w:rFonts w:ascii="Courier New" w:hAnsi="Courier New" w:cs="Courier New" w:hint="default"/>
+      </w:rPr>
+    </w:lvl>
+    <w:lvl w:ilvl="5" w:tplc="04090005" w:tentative="1">
+      <w:start w:val="1"/>
+      <w:numFmt w:val="bullet"/>
+      <w:lvlText w:val=""/>
+      <w:lvlJc w:val="left"/>
+      <w:pPr>
+        <w:ind w:left="4320" w:hanging="360"/>
+      </w:pPr>
+      <w:rPr>
+        <w:rFonts w:ascii="Wingdings" w:hAnsi="Wingdings" w:hint="default"/>
+      </w:rPr>
+    </w:lvl>
+    <w:lvl w:ilvl="6" w:tplc="04090001" w:tentative="1">
+      <w:start w:val="1"/>
+      <w:numFmt w:val="bullet"/>
+      <w:lvlText w:val=""/>
+      <w:lvlJc w:val="left"/>
+      <w:pPr>
+        <w:ind w:left="5040" w:hanging="360"/>
+      </w:pPr>
+      <w:rPr>
+        <w:rFonts w:ascii="Symbol" w:hAnsi="Symbol" w:hint="default"/>
+      </w:rPr>
+    </w:lvl>
+    <w:lvl w:ilvl="7" w:tplc="04090003" w:tentative="1">
+      <w:start w:val="1"/>
+      <w:numFmt w:val="bullet"/>
+      <w:lvlText w:val="o"/>
+      <w:lvlJc w:val="left"/>
+      <w:pPr>
+        <w:ind w:left="5760" w:hanging="360"/>
+      </w:pPr>
+      <w:rPr>
+        <w:rFonts w:ascii="Courier New" w:hAnsi="Courier New" w:cs="Courier New" w:hint="default"/>
+      </w:rPr>
+    </w:lvl>
+    <w:lvl w:ilvl="8" w:tplc="04090005" w:tentative="1">
+      <w:start w:val="1"/>
+      <w:numFmt w:val="bullet"/>
+      <w:lvlText w:val=""/>
+      <w:lvlJc w:val="left"/>
+      <w:pPr>
+        <w:ind w:left="6480" w:hanging="360"/>
+      </w:pPr>
+      <w:rPr>
+        <w:rFonts w:ascii="Wingdings" w:hAnsi="Wingdings" w:hint="default"/>
+      </w:rPr>
+    </w:lvl>
+  </w:abstractNum>
+  <w:abstractNum w:abstractNumId="17" w15:restartNumberingAfterBreak="0">
     <w:nsid w:val="43097E38"/>
     <w:multiLevelType w:val="hybridMultilevel"/>
     <w:tmpl w:val="2BB2942C"/>
@@ -5278,7 +6663,7 @@
       </w:rPr>
     </w:lvl>
   </w:abstractNum>
-  <w:abstractNum w:abstractNumId="13" w15:restartNumberingAfterBreak="0">
+  <w:abstractNum w:abstractNumId="18" w15:restartNumberingAfterBreak="0">
     <w:nsid w:val="483B4BCF"/>
     <w:multiLevelType w:val="hybridMultilevel"/>
     <w:tmpl w:val="2D08E718"/>
@@ -5418,7 +6803,7 @@
       </w:rPr>
     </w:lvl>
   </w:abstractNum>
-  <w:abstractNum w:abstractNumId="14" w15:restartNumberingAfterBreak="0">
+  <w:abstractNum w:abstractNumId="19" w15:restartNumberingAfterBreak="0">
     <w:nsid w:val="49FC16D7"/>
     <w:multiLevelType w:val="hybridMultilevel"/>
     <w:tmpl w:val="BF081EF2"/>
@@ -5531,7 +6916,7 @@
       </w:rPr>
     </w:lvl>
   </w:abstractNum>
-  <w:abstractNum w:abstractNumId="15" w15:restartNumberingAfterBreak="0">
+  <w:abstractNum w:abstractNumId="20" w15:restartNumberingAfterBreak="0">
     <w:nsid w:val="4E874F9C"/>
     <w:multiLevelType w:val="hybridMultilevel"/>
     <w:tmpl w:val="9B28CE70"/>
@@ -5644,7 +7029,7 @@
       </w:rPr>
     </w:lvl>
   </w:abstractNum>
-  <w:abstractNum w:abstractNumId="16" w15:restartNumberingAfterBreak="0">
+  <w:abstractNum w:abstractNumId="21" w15:restartNumberingAfterBreak="0">
     <w:nsid w:val="58C24604"/>
     <w:multiLevelType w:val="hybridMultilevel"/>
     <w:tmpl w:val="4DC28ADC"/>
@@ -5758,7 +7143,7 @@
       </w:rPr>
     </w:lvl>
   </w:abstractNum>
-  <w:abstractNum w:abstractNumId="17" w15:restartNumberingAfterBreak="0">
+  <w:abstractNum w:abstractNumId="22" w15:restartNumberingAfterBreak="0">
     <w:nsid w:val="5BFF21D6"/>
     <w:multiLevelType w:val="hybridMultilevel"/>
     <w:tmpl w:val="A268DACC"/>
@@ -5871,7 +7256,7 @@
       </w:rPr>
     </w:lvl>
   </w:abstractNum>
-  <w:abstractNum w:abstractNumId="18" w15:restartNumberingAfterBreak="0">
+  <w:abstractNum w:abstractNumId="23" w15:restartNumberingAfterBreak="0">
     <w:nsid w:val="5C9B6F82"/>
     <w:multiLevelType w:val="hybridMultilevel"/>
     <w:tmpl w:val="076E7322"/>
@@ -5992,7 +7377,156 @@
       </w:pPr>
     </w:lvl>
   </w:abstractNum>
-  <w:abstractNum w:abstractNumId="19" w15:restartNumberingAfterBreak="0">
+  <w:abstractNum w:abstractNumId="24" w15:restartNumberingAfterBreak="0">
+    <w:nsid w:val="5DC7720C"/>
+    <w:multiLevelType w:val="multilevel"/>
+    <w:tmpl w:val="EF74E058"/>
+    <w:lvl w:ilvl="0">
+      <w:start w:val="1"/>
+      <w:numFmt w:val="bullet"/>
+      <w:lvlText w:val=""/>
+      <w:lvlJc w:val="left"/>
+      <w:pPr>
+        <w:tabs>
+          <w:tab w:val="num" w:pos="720"/>
+        </w:tabs>
+        <w:ind w:left="720" w:hanging="360"/>
+      </w:pPr>
+      <w:rPr>
+        <w:rFonts w:ascii="Symbol" w:hAnsi="Symbol" w:hint="default"/>
+        <w:sz w:val="20"/>
+      </w:rPr>
+    </w:lvl>
+    <w:lvl w:ilvl="1" w:tentative="1">
+      <w:start w:val="1"/>
+      <w:numFmt w:val="bullet"/>
+      <w:lvlText w:val="o"/>
+      <w:lvlJc w:val="left"/>
+      <w:pPr>
+        <w:tabs>
+          <w:tab w:val="num" w:pos="1440"/>
+        </w:tabs>
+        <w:ind w:left="1440" w:hanging="360"/>
+      </w:pPr>
+      <w:rPr>
+        <w:rFonts w:ascii="Courier New" w:hAnsi="Courier New" w:hint="default"/>
+        <w:sz w:val="20"/>
+      </w:rPr>
+    </w:lvl>
+    <w:lvl w:ilvl="2" w:tentative="1">
+      <w:start w:val="1"/>
+      <w:numFmt w:val="bullet"/>
+      <w:lvlText w:val=""/>
+      <w:lvlJc w:val="left"/>
+      <w:pPr>
+        <w:tabs>
+          <w:tab w:val="num" w:pos="2160"/>
+        </w:tabs>
+        <w:ind w:left="2160" w:hanging="360"/>
+      </w:pPr>
+      <w:rPr>
+        <w:rFonts w:ascii="Wingdings" w:hAnsi="Wingdings" w:hint="default"/>
+        <w:sz w:val="20"/>
+      </w:rPr>
+    </w:lvl>
+    <w:lvl w:ilvl="3" w:tentative="1">
+      <w:start w:val="1"/>
+      <w:numFmt w:val="bullet"/>
+      <w:lvlText w:val=""/>
+      <w:lvlJc w:val="left"/>
+      <w:pPr>
+        <w:tabs>
+          <w:tab w:val="num" w:pos="2880"/>
+        </w:tabs>
+        <w:ind w:left="2880" w:hanging="360"/>
+      </w:pPr>
+      <w:rPr>
+        <w:rFonts w:ascii="Wingdings" w:hAnsi="Wingdings" w:hint="default"/>
+        <w:sz w:val="20"/>
+      </w:rPr>
+    </w:lvl>
+    <w:lvl w:ilvl="4" w:tentative="1">
+      <w:start w:val="1"/>
+      <w:numFmt w:val="bullet"/>
+      <w:lvlText w:val=""/>
+      <w:lvlJc w:val="left"/>
+      <w:pPr>
+        <w:tabs>
+          <w:tab w:val="num" w:pos="3600"/>
+        </w:tabs>
+        <w:ind w:left="3600" w:hanging="360"/>
+      </w:pPr>
+      <w:rPr>
+        <w:rFonts w:ascii="Wingdings" w:hAnsi="Wingdings" w:hint="default"/>
+        <w:sz w:val="20"/>
+      </w:rPr>
+    </w:lvl>
+    <w:lvl w:ilvl="5" w:tentative="1">
+      <w:start w:val="1"/>
+      <w:numFmt w:val="bullet"/>
+      <w:lvlText w:val=""/>
+      <w:lvlJc w:val="left"/>
+      <w:pPr>
+        <w:tabs>
+          <w:tab w:val="num" w:pos="4320"/>
+        </w:tabs>
+        <w:ind w:left="4320" w:hanging="360"/>
+      </w:pPr>
+      <w:rPr>
+        <w:rFonts w:ascii="Wingdings" w:hAnsi="Wingdings" w:hint="default"/>
+        <w:sz w:val="20"/>
+      </w:rPr>
+    </w:lvl>
+    <w:lvl w:ilvl="6" w:tentative="1">
+      <w:start w:val="1"/>
+      <w:numFmt w:val="bullet"/>
+      <w:lvlText w:val=""/>
+      <w:lvlJc w:val="left"/>
+      <w:pPr>
+        <w:tabs>
+          <w:tab w:val="num" w:pos="5040"/>
+        </w:tabs>
+        <w:ind w:left="5040" w:hanging="360"/>
+      </w:pPr>
+      <w:rPr>
+        <w:rFonts w:ascii="Wingdings" w:hAnsi="Wingdings" w:hint="default"/>
+        <w:sz w:val="20"/>
+      </w:rPr>
+    </w:lvl>
+    <w:lvl w:ilvl="7" w:tentative="1">
+      <w:start w:val="1"/>
+      <w:numFmt w:val="bullet"/>
+      <w:lvlText w:val=""/>
+      <w:lvlJc w:val="left"/>
+      <w:pPr>
+        <w:tabs>
+          <w:tab w:val="num" w:pos="5760"/>
+        </w:tabs>
+        <w:ind w:left="5760" w:hanging="360"/>
+      </w:pPr>
+      <w:rPr>
+        <w:rFonts w:ascii="Wingdings" w:hAnsi="Wingdings" w:hint="default"/>
+        <w:sz w:val="20"/>
+      </w:rPr>
+    </w:lvl>
+    <w:lvl w:ilvl="8" w:tentative="1">
+      <w:start w:val="1"/>
+      <w:numFmt w:val="bullet"/>
+      <w:lvlText w:val=""/>
+      <w:lvlJc w:val="left"/>
+      <w:pPr>
+        <w:tabs>
+          <w:tab w:val="num" w:pos="6480"/>
+        </w:tabs>
+        <w:ind w:left="6480" w:hanging="360"/>
+      </w:pPr>
+      <w:rPr>
+        <w:rFonts w:ascii="Wingdings" w:hAnsi="Wingdings" w:hint="default"/>
+        <w:sz w:val="20"/>
+      </w:rPr>
+    </w:lvl>
+  </w:abstractNum>
+  <w:abstractNum w:abstractNumId="25" w15:restartNumberingAfterBreak="0">
     <w:nsid w:val="629B3093"/>
     <w:multiLevelType w:val="hybridMultilevel"/>
     <w:tmpl w:val="891A0FE2"/>
@@ -6105,7 +7639,7 @@
       </w:rPr>
     </w:lvl>
   </w:abstractNum>
-  <w:abstractNum w:abstractNumId="20" w15:restartNumberingAfterBreak="0">
+  <w:abstractNum w:abstractNumId="26" w15:restartNumberingAfterBreak="0">
     <w:nsid w:val="631A3592"/>
     <w:multiLevelType w:val="hybridMultilevel"/>
     <w:tmpl w:val="A2A08016"/>
@@ -6218,7 +7752,7 @@
       </w:rPr>
     </w:lvl>
   </w:abstractNum>
-  <w:abstractNum w:abstractNumId="21" w15:restartNumberingAfterBreak="0">
+  <w:abstractNum w:abstractNumId="27" w15:restartNumberingAfterBreak="0">
     <w:nsid w:val="66994E1D"/>
     <w:multiLevelType w:val="hybridMultilevel"/>
     <w:tmpl w:val="63BED042"/>
@@ -6334,7 +7868,7 @@
       </w:pPr>
     </w:lvl>
   </w:abstractNum>
-  <w:abstractNum w:abstractNumId="22" w15:restartNumberingAfterBreak="0">
+  <w:abstractNum w:abstractNumId="28" w15:restartNumberingAfterBreak="0">
     <w:nsid w:val="6A2600FB"/>
     <w:multiLevelType w:val="hybridMultilevel"/>
     <w:tmpl w:val="41D88A7C"/>
@@ -6447,7 +7981,7 @@
       </w:rPr>
     </w:lvl>
   </w:abstractNum>
-  <w:abstractNum w:abstractNumId="23" w15:restartNumberingAfterBreak="0">
+  <w:abstractNum w:abstractNumId="29" w15:restartNumberingAfterBreak="0">
     <w:nsid w:val="6F0A1729"/>
     <w:multiLevelType w:val="hybridMultilevel"/>
     <w:tmpl w:val="75D28A10"/>
@@ -6560,7 +8094,156 @@
       </w:rPr>
     </w:lvl>
   </w:abstractNum>
-  <w:abstractNum w:abstractNumId="24" w15:restartNumberingAfterBreak="0">
+  <w:abstractNum w:abstractNumId="30" w15:restartNumberingAfterBreak="0">
+    <w:nsid w:val="76334BF6"/>
+    <w:multiLevelType w:val="multilevel"/>
+    <w:tmpl w:val="D3365F1A"/>
+    <w:lvl w:ilvl="0">
+      <w:start w:val="1"/>
+      <w:numFmt w:val="bullet"/>
+      <w:lvlText w:val=""/>
+      <w:lvlJc w:val="left"/>
+      <w:pPr>
+        <w:tabs>
+          <w:tab w:val="num" w:pos="720"/>
+        </w:tabs>
+        <w:ind w:left="720" w:hanging="360"/>
+      </w:pPr>
+      <w:rPr>
+        <w:rFonts w:ascii="Symbol" w:hAnsi="Symbol" w:hint="default"/>
+        <w:sz w:val="20"/>
+      </w:rPr>
+    </w:lvl>
+    <w:lvl w:ilvl="1" w:tentative="1">
+      <w:start w:val="1"/>
+      <w:numFmt w:val="bullet"/>
+      <w:lvlText w:val="o"/>
+      <w:lvlJc w:val="left"/>
+      <w:pPr>
+        <w:tabs>
+          <w:tab w:val="num" w:pos="1440"/>
+        </w:tabs>
+        <w:ind w:left="1440" w:hanging="360"/>
+      </w:pPr>
+      <w:rPr>
+        <w:rFonts w:ascii="Courier New" w:hAnsi="Courier New" w:hint="default"/>
+        <w:sz w:val="20"/>
+      </w:rPr>
+    </w:lvl>
+    <w:lvl w:ilvl="2" w:tentative="1">
+      <w:start w:val="1"/>
+      <w:numFmt w:val="bullet"/>
+      <w:lvlText w:val=""/>
+      <w:lvlJc w:val="left"/>
+      <w:pPr>
+        <w:tabs>
+          <w:tab w:val="num" w:pos="2160"/>
+        </w:tabs>
+        <w:ind w:left="2160" w:hanging="360"/>
+      </w:pPr>
+      <w:rPr>
+        <w:rFonts w:ascii="Wingdings" w:hAnsi="Wingdings" w:hint="default"/>
+        <w:sz w:val="20"/>
+      </w:rPr>
+    </w:lvl>
+    <w:lvl w:ilvl="3" w:tentative="1">
+      <w:start w:val="1"/>
+      <w:numFmt w:val="bullet"/>
+      <w:lvlText w:val=""/>
+      <w:lvlJc w:val="left"/>
+      <w:pPr>
+        <w:tabs>
+          <w:tab w:val="num" w:pos="2880"/>
+        </w:tabs>
+        <w:ind w:left="2880" w:hanging="360"/>
+      </w:pPr>
+      <w:rPr>
+        <w:rFonts w:ascii="Wingdings" w:hAnsi="Wingdings" w:hint="default"/>
+        <w:sz w:val="20"/>
+      </w:rPr>
+    </w:lvl>
+    <w:lvl w:ilvl="4" w:tentative="1">
+      <w:start w:val="1"/>
+      <w:numFmt w:val="bullet"/>
+      <w:lvlText w:val=""/>
+      <w:lvlJc w:val="left"/>
+      <w:pPr>
+        <w:tabs>
+          <w:tab w:val="num" w:pos="3600"/>
+        </w:tabs>
+        <w:ind w:left="3600" w:hanging="360"/>
+      </w:pPr>
+      <w:rPr>
+        <w:rFonts w:ascii="Wingdings" w:hAnsi="Wingdings" w:hint="default"/>
+        <w:sz w:val="20"/>
+      </w:rPr>
+    </w:lvl>
+    <w:lvl w:ilvl="5" w:tentative="1">
+      <w:start w:val="1"/>
+      <w:numFmt w:val="bullet"/>
+      <w:lvlText w:val=""/>
+      <w:lvlJc w:val="left"/>
+      <w:pPr>
+        <w:tabs>
+          <w:tab w:val="num" w:pos="4320"/>
+        </w:tabs>
+        <w:ind w:left="4320" w:hanging="360"/>
+      </w:pPr>
+      <w:rPr>
+        <w:rFonts w:ascii="Wingdings" w:hAnsi="Wingdings" w:hint="default"/>
+        <w:sz w:val="20"/>
+      </w:rPr>
+    </w:lvl>
+    <w:lvl w:ilvl="6" w:tentative="1">
+      <w:start w:val="1"/>
+      <w:numFmt w:val="bullet"/>
+      <w:lvlText w:val=""/>
+      <w:lvlJc w:val="left"/>
+      <w:pPr>
+        <w:tabs>
+          <w:tab w:val="num" w:pos="5040"/>
+        </w:tabs>
+        <w:ind w:left="5040" w:hanging="360"/>
+      </w:pPr>
+      <w:rPr>
+        <w:rFonts w:ascii="Wingdings" w:hAnsi="Wingdings" w:hint="default"/>
+        <w:sz w:val="20"/>
+      </w:rPr>
+    </w:lvl>
+    <w:lvl w:ilvl="7" w:tentative="1">
+      <w:start w:val="1"/>
+      <w:numFmt w:val="bullet"/>
+      <w:lvlText w:val=""/>
+      <w:lvlJc w:val="left"/>
+      <w:pPr>
+        <w:tabs>
+          <w:tab w:val="num" w:pos="5760"/>
+        </w:tabs>
+        <w:ind w:left="5760" w:hanging="360"/>
+      </w:pPr>
+      <w:rPr>
+        <w:rFonts w:ascii="Wingdings" w:hAnsi="Wingdings" w:hint="default"/>
+        <w:sz w:val="20"/>
+      </w:rPr>
+    </w:lvl>
+    <w:lvl w:ilvl="8" w:tentative="1">
+      <w:start w:val="1"/>
+      <w:numFmt w:val="bullet"/>
+      <w:lvlText w:val=""/>
+      <w:lvlJc w:val="left"/>
+      <w:pPr>
+        <w:tabs>
+          <w:tab w:val="num" w:pos="6480"/>
+        </w:tabs>
+        <w:ind w:left="6480" w:hanging="360"/>
+      </w:pPr>
+      <w:rPr>
+        <w:rFonts w:ascii="Wingdings" w:hAnsi="Wingdings" w:hint="default"/>
+        <w:sz w:val="20"/>
+      </w:rPr>
+    </w:lvl>
+  </w:abstractNum>
+  <w:abstractNum w:abstractNumId="31" w15:restartNumberingAfterBreak="0">
     <w:nsid w:val="76724B85"/>
     <w:multiLevelType w:val="hybridMultilevel"/>
     <w:tmpl w:val="076E7322"/>
@@ -6681,7 +8364,7 @@
       </w:pPr>
     </w:lvl>
   </w:abstractNum>
-  <w:abstractNum w:abstractNumId="25" w15:restartNumberingAfterBreak="0">
+  <w:abstractNum w:abstractNumId="32" w15:restartNumberingAfterBreak="0">
     <w:nsid w:val="77111AD8"/>
     <w:multiLevelType w:val="hybridMultilevel"/>
     <w:tmpl w:val="6602C942"/>
@@ -6794,7 +8477,7 @@
       </w:rPr>
     </w:lvl>
   </w:abstractNum>
-  <w:abstractNum w:abstractNumId="26" w15:restartNumberingAfterBreak="0">
+  <w:abstractNum w:abstractNumId="33" w15:restartNumberingAfterBreak="0">
     <w:nsid w:val="77914380"/>
     <w:multiLevelType w:val="hybridMultilevel"/>
     <w:tmpl w:val="8B70AA36"/>
@@ -6907,7 +8590,7 @@
       </w:rPr>
     </w:lvl>
   </w:abstractNum>
-  <w:abstractNum w:abstractNumId="27" w15:restartNumberingAfterBreak="0">
+  <w:abstractNum w:abstractNumId="34" w15:restartNumberingAfterBreak="0">
     <w:nsid w:val="7922680C"/>
     <w:multiLevelType w:val="hybridMultilevel"/>
     <w:tmpl w:val="F54AE072"/>
@@ -7020,7 +8703,120 @@
       </w:rPr>
     </w:lvl>
   </w:abstractNum>
-  <w:abstractNum w:abstractNumId="28" w15:restartNumberingAfterBreak="0">
+  <w:abstractNum w:abstractNumId="35" w15:restartNumberingAfterBreak="0">
+    <w:nsid w:val="79F32F30"/>
+    <w:multiLevelType w:val="hybridMultilevel"/>
+    <w:tmpl w:val="DF8C90EC"/>
+    <w:lvl w:ilvl="0" w:tplc="04090001">
+      <w:start w:val="1"/>
+      <w:numFmt w:val="bullet"/>
+      <w:lvlText w:val=""/>
+      <w:lvlJc w:val="left"/>
+      <w:pPr>
+        <w:ind w:left="720" w:hanging="360"/>
+      </w:pPr>
+      <w:rPr>
+        <w:rFonts w:ascii="Symbol" w:hAnsi="Symbol" w:hint="default"/>
+      </w:rPr>
+    </w:lvl>
+    <w:lvl w:ilvl="1" w:tplc="04090003" w:tentative="1">
+      <w:start w:val="1"/>
+      <w:numFmt w:val="bullet"/>
+      <w:lvlText w:val="o"/>
+      <w:lvlJc w:val="left"/>
+      <w:pPr>
+        <w:ind w:left="1440" w:hanging="360"/>
+      </w:pPr>
+      <w:rPr>
+        <w:rFonts w:ascii="Courier New" w:hAnsi="Courier New" w:cs="Courier New" w:hint="default"/>
+      </w:rPr>
+    </w:lvl>
+    <w:lvl w:ilvl="2" w:tplc="04090005" w:tentative="1">
+      <w:start w:val="1"/>
+      <w:numFmt w:val="bullet"/>
+      <w:lvlText w:val=""/>
+      <w:lvlJc w:val="left"/>
+      <w:pPr>
+        <w:ind w:left="2160" w:hanging="360"/>
+      </w:pPr>
+      <w:rPr>
+        <w:rFonts w:ascii="Wingdings" w:hAnsi="Wingdings" w:hint="default"/>
+      </w:rPr>
+    </w:lvl>
+    <w:lvl w:ilvl="3" w:tplc="04090001" w:tentative="1">
+      <w:start w:val="1"/>
+      <w:numFmt w:val="bullet"/>
+      <w:lvlText w:val=""/>
+      <w:lvlJc w:val="left"/>
+      <w:pPr>
+        <w:ind w:left="2880" w:hanging="360"/>
+      </w:pPr>
+      <w:rPr>
+        <w:rFonts w:ascii="Symbol" w:hAnsi="Symbol" w:hint="default"/>
+      </w:rPr>
+    </w:lvl>
+    <w:lvl w:ilvl="4" w:tplc="04090003" w:tentative="1">
+      <w:start w:val="1"/>
+      <w:numFmt w:val="bullet"/>
+      <w:lvlText w:val="o"/>
+      <w:lvlJc w:val="left"/>
+      <w:pPr>
+        <w:ind w:left="3600" w:hanging="360"/>
+      </w:pPr>
+      <w:rPr>
+        <w:rFonts w:ascii="Courier New" w:hAnsi="Courier New" w:cs="Courier New" w:hint="default"/>
+      </w:rPr>
+    </w:lvl>
+    <w:lvl w:ilvl="5" w:tplc="04090005" w:tentative="1">
+      <w:start w:val="1"/>
+      <w:numFmt w:val="bullet"/>
+      <w:lvlText w:val=""/>
+      <w:lvlJc w:val="left"/>
+      <w:pPr>
+        <w:ind w:left="4320" w:hanging="360"/>
+      </w:pPr>
+      <w:rPr>
+        <w:rFonts w:ascii="Wingdings" w:hAnsi="Wingdings" w:hint="default"/>
+      </w:rPr>
+    </w:lvl>
+    <w:lvl w:ilvl="6" w:tplc="04090001" w:tentative="1">
+      <w:start w:val="1"/>
+      <w:numFmt w:val="bullet"/>
+      <w:lvlText w:val=""/>
+      <w:lvlJc w:val="left"/>
+      <w:pPr>
+        <w:ind w:left="5040" w:hanging="360"/>
+      </w:pPr>
+      <w:rPr>
+        <w:rFonts w:ascii="Symbol" w:hAnsi="Symbol" w:hint="default"/>
+      </w:rPr>
+    </w:lvl>
+    <w:lvl w:ilvl="7" w:tplc="04090003" w:tentative="1">
+      <w:start w:val="1"/>
+      <w:numFmt w:val="bullet"/>
+      <w:lvlText w:val="o"/>
+      <w:lvlJc w:val="left"/>
+      <w:pPr>
+        <w:ind w:left="5760" w:hanging="360"/>
+      </w:pPr>
+      <w:rPr>
+        <w:rFonts w:ascii="Courier New" w:hAnsi="Courier New" w:cs="Courier New" w:hint="default"/>
+      </w:rPr>
+    </w:lvl>
+    <w:lvl w:ilvl="8" w:tplc="04090005" w:tentative="1">
+      <w:start w:val="1"/>
+      <w:numFmt w:val="bullet"/>
+      <w:lvlText w:val=""/>
+      <w:lvlJc w:val="left"/>
+      <w:pPr>
+        <w:ind w:left="6480" w:hanging="360"/>
+      </w:pPr>
+      <w:rPr>
+        <w:rFonts w:ascii="Wingdings" w:hAnsi="Wingdings" w:hint="default"/>
+      </w:rPr>
+    </w:lvl>
+  </w:abstractNum>
+  <w:abstractNum w:abstractNumId="36" w15:restartNumberingAfterBreak="0">
     <w:nsid w:val="7CD01895"/>
     <w:multiLevelType w:val="hybridMultilevel"/>
     <w:tmpl w:val="D7E401EC"/>
@@ -7133,7 +8929,7 @@
       </w:pPr>
     </w:lvl>
   </w:abstractNum>
-  <w:abstractNum w:abstractNumId="29" w15:restartNumberingAfterBreak="0">
+  <w:abstractNum w:abstractNumId="37" w15:restartNumberingAfterBreak="0">
     <w:nsid w:val="7FA94041"/>
     <w:multiLevelType w:val="hybridMultilevel"/>
     <w:tmpl w:val="88CED790"/>
@@ -7246,7 +9042,7 @@
       </w:rPr>
     </w:lvl>
   </w:abstractNum>
-  <w:abstractNum w:abstractNumId="30" w15:restartNumberingAfterBreak="0">
+  <w:abstractNum w:abstractNumId="38" w15:restartNumberingAfterBreak="0">
     <w:nsid w:val="7FC86215"/>
     <w:multiLevelType w:val="hybridMultilevel"/>
     <w:tmpl w:val="A2B8FB8E"/>
@@ -7360,10 +9156,10 @@
     </w:lvl>
   </w:abstractNum>
   <w:num w:numId="1">
-    <w:abstractNumId w:val="16"/>
+    <w:abstractNumId w:val="21"/>
   </w:num>
   <w:num w:numId="2">
-    <w:abstractNumId w:val="15"/>
+    <w:abstractNumId w:val="20"/>
   </w:num>
   <w:num w:numId="3">
     <w:abstractNumId w:val="0"/>
@@ -7372,85 +9168,109 @@
     <w:abstractNumId w:val="4"/>
   </w:num>
   <w:num w:numId="5">
-    <w:abstractNumId w:val="19"/>
+    <w:abstractNumId w:val="25"/>
   </w:num>
   <w:num w:numId="6">
-    <w:abstractNumId w:val="22"/>
+    <w:abstractNumId w:val="28"/>
   </w:num>
   <w:num w:numId="7">
     <w:abstractNumId w:val="3"/>
   </w:num>
   <w:num w:numId="8">
-    <w:abstractNumId w:val="7"/>
+    <w:abstractNumId w:val="8"/>
   </w:num>
   <w:num w:numId="9">
-    <w:abstractNumId w:val="25"/>
+    <w:abstractNumId w:val="32"/>
   </w:num>
   <w:num w:numId="10">
-    <w:abstractNumId w:val="23"/>
+    <w:abstractNumId w:val="29"/>
   </w:num>
   <w:num w:numId="11">
-    <w:abstractNumId w:val="17"/>
+    <w:abstractNumId w:val="22"/>
   </w:num>
   <w:num w:numId="12">
-    <w:abstractNumId w:val="20"/>
+    <w:abstractNumId w:val="26"/>
   </w:num>
   <w:num w:numId="13">
-    <w:abstractNumId w:val="26"/>
+    <w:abstractNumId w:val="33"/>
   </w:num>
   <w:num w:numId="14">
     <w:abstractNumId w:val="5"/>
   </w:num>
   <w:num w:numId="15">
-    <w:abstractNumId w:val="18"/>
+    <w:abstractNumId w:val="23"/>
   </w:num>
   <w:num w:numId="16">
-    <w:abstractNumId w:val="21"/>
+    <w:abstractNumId w:val="27"/>
   </w:num>
   <w:num w:numId="17">
-    <w:abstractNumId w:val="28"/>
+    <w:abstractNumId w:val="36"/>
   </w:num>
   <w:num w:numId="18">
     <w:abstractNumId w:val="2"/>
   </w:num>
   <w:num w:numId="19">
-    <w:abstractNumId w:val="13"/>
+    <w:abstractNumId w:val="18"/>
   </w:num>
   <w:num w:numId="20">
-    <w:abstractNumId w:val="24"/>
+    <w:abstractNumId w:val="31"/>
   </w:num>
   <w:num w:numId="21">
-    <w:abstractNumId w:val="29"/>
+    <w:abstractNumId w:val="37"/>
   </w:num>
   <w:num w:numId="22">
-    <w:abstractNumId w:val="6"/>
+    <w:abstractNumId w:val="7"/>
   </w:num>
   <w:num w:numId="23">
-    <w:abstractNumId w:val="11"/>
+    <w:abstractNumId w:val="15"/>
   </w:num>
   <w:num w:numId="24">
     <w:abstractNumId w:val="1"/>
   </w:num>
   <w:num w:numId="25">
-    <w:abstractNumId w:val="10"/>
+    <w:abstractNumId w:val="13"/>
   </w:num>
   <w:num w:numId="26">
+    <w:abstractNumId w:val="17"/>
+  </w:num>
+  <w:num w:numId="27">
+    <w:abstractNumId w:val="19"/>
+  </w:num>
+  <w:num w:numId="28">
+    <w:abstractNumId w:val="34"/>
+  </w:num>
+  <w:num w:numId="29">
+    <w:abstractNumId w:val="38"/>
+  </w:num>
+  <w:num w:numId="30">
+    <w:abstractNumId w:val="11"/>
+  </w:num>
+  <w:num w:numId="31">
     <w:abstractNumId w:val="12"/>
   </w:num>
-  <w:num w:numId="27">
+  <w:num w:numId="32">
+    <w:abstractNumId w:val="6"/>
+  </w:num>
+  <w:num w:numId="33">
+    <w:abstractNumId w:val="9"/>
+  </w:num>
+  <w:num w:numId="34">
+    <w:abstractNumId w:val="24"/>
+  </w:num>
+  <w:num w:numId="35">
     <w:abstractNumId w:val="14"/>
   </w:num>
-  <w:num w:numId="28">
-    <w:abstractNumId w:val="27"/>
+  <w:num w:numId="36">
+    <w:abstractNumId w:val="16"/>
   </w:num>
-  <w:num w:numId="29">
+  <w:num w:numId="37">
     <w:abstractNumId w:val="30"/>
   </w:num>
-  <w:num w:numId="30">
-    <w:abstractNumId w:val="8"/>
+  <w:num w:numId="38">
+    <w:abstractNumId w:val="35"/>
   </w:num>
-  <w:num w:numId="31">
-    <w:abstractNumId w:val="9"/>
+  <w:num w:numId="39">
+    <w:abstractNumId w:val="10"/>
   </w:num>
 </w:numbering>
 </file>

--- a/word/17150183_DinhQuocThang.docx
+++ b/word/17150183_DinhQuocThang.docx
@@ -3058,10 +3058,10 @@
           <w:noProof/>
         </w:rPr>
         <w:drawing>
-          <wp:inline distT="0" distB="0" distL="0" distR="0" wp14:anchorId="2DDB5B91" wp14:editId="44E2AA59">
-            <wp:extent cx="5733415" cy="3508375"/>
+          <wp:inline distT="0" distB="0" distL="0" distR="0" wp14:anchorId="4430B321" wp14:editId="2CC6AF33">
+            <wp:extent cx="5733415" cy="3926840"/>
             <wp:effectExtent l="0" t="0" r="635" b="0"/>
-            <wp:docPr id="1" name="Picture 1"/>
+            <wp:docPr id="4" name="Picture 4"/>
             <wp:cNvGraphicFramePr>
               <a:graphicFrameLocks xmlns:a="http://schemas.openxmlformats.org/drawingml/2006/main" noChangeAspect="1"/>
             </wp:cNvGraphicFramePr>
@@ -3081,7 +3081,7 @@
                   <pic:spPr>
                     <a:xfrm>
                       <a:off x="0" y="0"/>
-                      <a:ext cx="5733415" cy="3508375"/>
+                      <a:ext cx="5733415" cy="3926840"/>
                     </a:xfrm>
                     <a:prstGeom prst="rect">
                       <a:avLst/>
@@ -3143,6 +3143,7 @@
         </w:numPr>
       </w:pPr>
       <w:r>
+        <w:lastRenderedPageBreak/>
         <w:t>Quản lý thông báo</w:t>
       </w:r>
       <w:r>
@@ -3173,8 +3174,19 @@
         </w:numPr>
       </w:pPr>
       <w:r>
-        <w:lastRenderedPageBreak/>
         <w:t>Quản lý phí ứng lương</w:t>
+      </w:r>
+    </w:p>
+    <w:p>
+      <w:pPr>
+        <w:pStyle w:val="ListParagraph"/>
+        <w:numPr>
+          <w:ilvl w:val="1"/>
+          <w:numId w:val="29"/>
+        </w:numPr>
+      </w:pPr>
+      <w:r>
+        <w:t>Quản lý ứng lương</w:t>
       </w:r>
     </w:p>
     <w:p>
@@ -3252,15 +3264,6 @@
         <w:t>Quản lý thông báo chung : Bộ phận quản lý hệ thống ứng lương sẽ thực hiện việc thêm,sửa,xóa,tìm kiếm các thông báo liên quan đến toàn bộ hệ thống ứng lương,ví dụ như thời gian bảo trì,thay đổi phí ứng lương,… tới toàn bộ các người dùng của hệ thống ứng lương</w:t>
       </w:r>
     </w:p>
-    <w:p/>
-    <w:p>
-      <w:pPr>
-        <w:pStyle w:val="Heading5"/>
-      </w:pPr>
-      <w:r>
-        <w:t>Quy trình nghiệp vụ “Bộ phận quản lý công ty”</w:t>
-      </w:r>
-    </w:p>
     <w:p>
       <w:pPr>
         <w:pStyle w:val="ListParagraph"/>
@@ -3270,6 +3273,30 @@
         </w:numPr>
       </w:pPr>
       <w:r>
+        <w:t>Quản lý ứng lương : Bộ phận quản lý hệ thống ứng lương sẽ theo dõi danh sách ứng lương để hiểu rõ hơn về nhu cầu sử dụng hệ thống của khách hàng cũng như nắm bắt các thông tin liên quan đến mức lương của các thành viên tại các công ty</w:t>
+      </w:r>
+      <w:r>
+        <w:t>.</w:t>
+      </w:r>
+    </w:p>
+    <w:p/>
+    <w:p>
+      <w:pPr>
+        <w:pStyle w:val="Heading5"/>
+      </w:pPr>
+      <w:r>
+        <w:t>Quy trình nghiệp vụ “Bộ phận quản lý công ty”</w:t>
+      </w:r>
+    </w:p>
+    <w:p>
+      <w:pPr>
+        <w:pStyle w:val="ListParagraph"/>
+        <w:numPr>
+          <w:ilvl w:val="0"/>
+          <w:numId w:val="29"/>
+        </w:numPr>
+      </w:pPr>
+      <w:r>
         <w:t>Đăng nhập : Bộ phận quản lý công ty tiến hàng đăng nhập vào hệ thống,hệ thống hiển thị giao diện quản lý Dashboard gồm các mục điều hướng khác nhau. Mỗi mục điều hướng tương ứng với chức năng cụ thể,bao gồm:</w:t>
       </w:r>
     </w:p>
@@ -3312,6 +3339,7 @@
         </w:numPr>
       </w:pPr>
       <w:r>
+        <w:lastRenderedPageBreak/>
         <w:t xml:space="preserve">Quản lý </w:t>
       </w:r>
       <w:r>
@@ -3375,7 +3403,6 @@
         </w:numPr>
       </w:pPr>
       <w:r>
-        <w:lastRenderedPageBreak/>
         <w:t xml:space="preserve">Quản lý ứng lương :  Bộ phận quản lý </w:t>
       </w:r>
       <w:r>
@@ -3481,6 +3508,7 @@
         <w:pStyle w:val="Heading3"/>
       </w:pPr>
       <w:r>
+        <w:lastRenderedPageBreak/>
         <w:t xml:space="preserve">Kết luận </w:t>
       </w:r>
     </w:p>
@@ -3583,7 +3611,6 @@
           <w:sz w:val="28"/>
           <w:szCs w:val="28"/>
         </w:rPr>
-        <w:lastRenderedPageBreak/>
         <w:t>Mô tả tiến trình nghiệp vụ của hệ thống </w:t>
       </w:r>
     </w:p>
@@ -3740,13 +3767,7 @@
         </w:numPr>
       </w:pPr>
       <w:r>
-        <w:t xml:space="preserve">Thêm </w:t>
-      </w:r>
-      <w:r>
-        <w:t>thông báo</w:t>
-      </w:r>
-      <w:r>
-        <w:t xml:space="preserve"> ( bao gồm </w:t>
+        <w:t xml:space="preserve">Thêm thông báo ( bao gồm </w:t>
       </w:r>
       <w:r>
         <w:t>việc hiển thị thông báo với đối tượng cụ thể</w:t>
@@ -3809,6 +3830,7 @@
         </w:numPr>
       </w:pPr>
       <w:r>
+        <w:lastRenderedPageBreak/>
         <w:t xml:space="preserve">Tìm kiếm </w:t>
       </w:r>
       <w:r>
@@ -3836,13 +3858,7 @@
         </w:numPr>
       </w:pPr>
       <w:r>
-        <w:t xml:space="preserve">Thêm </w:t>
-      </w:r>
-      <w:r>
-        <w:t>công ty</w:t>
-      </w:r>
-      <w:r>
-        <w:t xml:space="preserve"> </w:t>
+        <w:t xml:space="preserve">Thêm công ty </w:t>
       </w:r>
     </w:p>
     <w:p>
@@ -3899,7 +3915,6 @@
         </w:numPr>
       </w:pPr>
       <w:r>
-        <w:lastRenderedPageBreak/>
         <w:t xml:space="preserve">Tìm kiếm </w:t>
       </w:r>
       <w:r>
@@ -4123,6 +4138,18 @@
       <w:pPr>
         <w:pStyle w:val="ListParagraph"/>
         <w:numPr>
+          <w:ilvl w:val="1"/>
+          <w:numId w:val="32"/>
+        </w:numPr>
+      </w:pPr>
+      <w:r>
+        <w:t>Thống kê ứng lương</w:t>
+      </w:r>
+    </w:p>
+    <w:p>
+      <w:pPr>
+        <w:pStyle w:val="ListParagraph"/>
+        <w:numPr>
           <w:ilvl w:val="0"/>
           <w:numId w:val="32"/>
         </w:numPr>
@@ -4196,6 +4223,7 @@
         <w:rPr>
           <w:color w:val="000000"/>
         </w:rPr>
+        <w:lastRenderedPageBreak/>
         <w:t>Hệ thống hoạt động nhanh chóng,chính xác,đảm bảo lưu lượng truy cập cao,thời lượng truy cập lớn và</w:t>
       </w:r>
     </w:p>
@@ -4452,11 +4480,1838 @@
         <w:pStyle w:val="Heading3"/>
       </w:pPr>
       <w:r>
+        <w:lastRenderedPageBreak/>
         <w:t>Sơ đồ phân rã chức năng</w:t>
       </w:r>
     </w:p>
+    <w:p>
+      <w:pPr>
+        <w:pStyle w:val="Heading4"/>
+      </w:pPr>
+      <w:r>
+        <w:t>Sơ đồ phân rã chức năng “Bộ phận quản lý hệ thống ứng lương”</w:t>
+      </w:r>
+    </w:p>
+    <w:p>
+      <w:r>
+        <w:drawing>
+          <wp:inline distT="0" distB="0" distL="0" distR="0" wp14:anchorId="29EEE170" wp14:editId="7B07CE0C">
+            <wp:extent cx="5733415" cy="7496175"/>
+            <wp:effectExtent l="0" t="0" r="635" b="9525"/>
+            <wp:docPr id="1" name="Picture 1"/>
+            <wp:cNvGraphicFramePr>
+              <a:graphicFrameLocks xmlns:a="http://schemas.openxmlformats.org/drawingml/2006/main" noChangeAspect="1"/>
+            </wp:cNvGraphicFramePr>
+            <a:graphic xmlns:a="http://schemas.openxmlformats.org/drawingml/2006/main">
+              <a:graphicData uri="http://schemas.openxmlformats.org/drawingml/2006/picture">
+                <pic:pic xmlns:pic="http://schemas.openxmlformats.org/drawingml/2006/picture">
+                  <pic:nvPicPr>
+                    <pic:cNvPr id="1" name=""/>
+                    <pic:cNvPicPr/>
+                  </pic:nvPicPr>
+                  <pic:blipFill>
+                    <a:blip r:embed="rId23"/>
+                    <a:stretch>
+                      <a:fillRect/>
+                    </a:stretch>
+                  </pic:blipFill>
+                  <pic:spPr>
+                    <a:xfrm>
+                      <a:off x="0" y="0"/>
+                      <a:ext cx="5733415" cy="7496175"/>
+                    </a:xfrm>
+                    <a:prstGeom prst="rect">
+                      <a:avLst/>
+                    </a:prstGeom>
+                  </pic:spPr>
+                </pic:pic>
+              </a:graphicData>
+            </a:graphic>
+          </wp:inline>
+        </w:drawing>
+      </w:r>
+    </w:p>
+    <w:p>
+      <w:pPr>
+        <w:pStyle w:val="Heading4"/>
+      </w:pPr>
+      <w:r>
+        <w:lastRenderedPageBreak/>
+        <w:t>Sơ đồ phân rã chức năng “Bộ phận quản lý công ty”</w:t>
+      </w:r>
+    </w:p>
+    <w:p>
+      <w:r>
+        <w:drawing>
+          <wp:inline distT="0" distB="0" distL="0" distR="0" wp14:anchorId="12A9D377" wp14:editId="47C769B2">
+            <wp:extent cx="5733415" cy="6587490"/>
+            <wp:effectExtent l="0" t="0" r="635" b="3810"/>
+            <wp:docPr id="5" name="Picture 5"/>
+            <wp:cNvGraphicFramePr>
+              <a:graphicFrameLocks xmlns:a="http://schemas.openxmlformats.org/drawingml/2006/main" noChangeAspect="1"/>
+            </wp:cNvGraphicFramePr>
+            <a:graphic xmlns:a="http://schemas.openxmlformats.org/drawingml/2006/main">
+              <a:graphicData uri="http://schemas.openxmlformats.org/drawingml/2006/picture">
+                <pic:pic xmlns:pic="http://schemas.openxmlformats.org/drawingml/2006/picture">
+                  <pic:nvPicPr>
+                    <pic:cNvPr id="1" name=""/>
+                    <pic:cNvPicPr/>
+                  </pic:nvPicPr>
+                  <pic:blipFill>
+                    <a:blip r:embed="rId24"/>
+                    <a:stretch>
+                      <a:fillRect/>
+                    </a:stretch>
+                  </pic:blipFill>
+                  <pic:spPr>
+                    <a:xfrm>
+                      <a:off x="0" y="0"/>
+                      <a:ext cx="5733415" cy="6587490"/>
+                    </a:xfrm>
+                    <a:prstGeom prst="rect">
+                      <a:avLst/>
+                    </a:prstGeom>
+                  </pic:spPr>
+                </pic:pic>
+              </a:graphicData>
+            </a:graphic>
+          </wp:inline>
+        </w:drawing>
+      </w:r>
+    </w:p>
+    <w:p/>
+    <w:p>
+      <w:pPr>
+        <w:pStyle w:val="Heading4"/>
+      </w:pPr>
+      <w:r>
+        <w:lastRenderedPageBreak/>
+        <w:t>Sơ đồ phân rã chức năng “Nhân viên”</w:t>
+      </w:r>
+    </w:p>
+    <w:p>
+      <w:r>
+        <w:drawing>
+          <wp:inline distT="0" distB="0" distL="0" distR="0" wp14:anchorId="6B16C6A7" wp14:editId="6C197D54">
+            <wp:extent cx="5733415" cy="5649595"/>
+            <wp:effectExtent l="0" t="0" r="635" b="8255"/>
+            <wp:docPr id="6" name="Picture 6"/>
+            <wp:cNvGraphicFramePr>
+              <a:graphicFrameLocks xmlns:a="http://schemas.openxmlformats.org/drawingml/2006/main" noChangeAspect="1"/>
+            </wp:cNvGraphicFramePr>
+            <a:graphic xmlns:a="http://schemas.openxmlformats.org/drawingml/2006/main">
+              <a:graphicData uri="http://schemas.openxmlformats.org/drawingml/2006/picture">
+                <pic:pic xmlns:pic="http://schemas.openxmlformats.org/drawingml/2006/picture">
+                  <pic:nvPicPr>
+                    <pic:cNvPr id="1" name=""/>
+                    <pic:cNvPicPr/>
+                  </pic:nvPicPr>
+                  <pic:blipFill>
+                    <a:blip r:embed="rId25"/>
+                    <a:stretch>
+                      <a:fillRect/>
+                    </a:stretch>
+                  </pic:blipFill>
+                  <pic:spPr>
+                    <a:xfrm>
+                      <a:off x="0" y="0"/>
+                      <a:ext cx="5733415" cy="5649595"/>
+                    </a:xfrm>
+                    <a:prstGeom prst="rect">
+                      <a:avLst/>
+                    </a:prstGeom>
+                  </pic:spPr>
+                </pic:pic>
+              </a:graphicData>
+            </a:graphic>
+          </wp:inline>
+        </w:drawing>
+      </w:r>
+    </w:p>
+    <w:p/>
+    <w:p>
+      <w:pPr>
+        <w:pStyle w:val="Heading3"/>
+      </w:pPr>
+      <w:r>
+        <w:t>Biểu đồ ca sử dụng (USE-CASE)</w:t>
+      </w:r>
+    </w:p>
+    <w:p>
+      <w:pPr>
+        <w:pStyle w:val="Heading4"/>
+      </w:pPr>
+      <w:r>
+        <w:t>Mô hình use-case tổng quan</w:t>
+      </w:r>
+    </w:p>
+    <w:p/>
+    <w:p/>
+    <w:p/>
+    <w:p/>
+    <w:p/>
+    <w:p/>
+    <w:p/>
+    <w:p/>
+    <w:p>
+      <w:pPr>
+        <w:pStyle w:val="ListParagraph"/>
+        <w:numPr>
+          <w:ilvl w:val="0"/>
+          <w:numId w:val="40"/>
+        </w:numPr>
+      </w:pPr>
+      <w:r>
+        <w:lastRenderedPageBreak/>
+        <w:t>Mô hình usecase tổng quan của “Bộ phận quản lý hệ thống ứng lương”</w:t>
+      </w:r>
+    </w:p>
+    <w:p>
+      <w:r>
+        <w:drawing>
+          <wp:inline distT="0" distB="0" distL="0" distR="0" wp14:anchorId="1F604DA9" wp14:editId="74D3AEEF">
+            <wp:extent cx="5733415" cy="4207510"/>
+            <wp:effectExtent l="0" t="0" r="635" b="2540"/>
+            <wp:docPr id="7" name="Picture 7"/>
+            <wp:cNvGraphicFramePr>
+              <a:graphicFrameLocks xmlns:a="http://schemas.openxmlformats.org/drawingml/2006/main" noChangeAspect="1"/>
+            </wp:cNvGraphicFramePr>
+            <a:graphic xmlns:a="http://schemas.openxmlformats.org/drawingml/2006/main">
+              <a:graphicData uri="http://schemas.openxmlformats.org/drawingml/2006/picture">
+                <pic:pic xmlns:pic="http://schemas.openxmlformats.org/drawingml/2006/picture">
+                  <pic:nvPicPr>
+                    <pic:cNvPr id="1" name=""/>
+                    <pic:cNvPicPr/>
+                  </pic:nvPicPr>
+                  <pic:blipFill>
+                    <a:blip r:embed="rId26"/>
+                    <a:stretch>
+                      <a:fillRect/>
+                    </a:stretch>
+                  </pic:blipFill>
+                  <pic:spPr>
+                    <a:xfrm>
+                      <a:off x="0" y="0"/>
+                      <a:ext cx="5733415" cy="4207510"/>
+                    </a:xfrm>
+                    <a:prstGeom prst="rect">
+                      <a:avLst/>
+                    </a:prstGeom>
+                  </pic:spPr>
+                </pic:pic>
+              </a:graphicData>
+            </a:graphic>
+          </wp:inline>
+        </w:drawing>
+      </w:r>
+    </w:p>
+    <w:p/>
+    <w:p/>
+    <w:p/>
+    <w:p/>
+    <w:p/>
+    <w:p/>
+    <w:p/>
+    <w:p/>
+    <w:p/>
+    <w:p/>
+    <w:p/>
+    <w:p/>
+    <w:p/>
+    <w:p/>
+    <w:p/>
+    <w:p/>
+    <w:p/>
+    <w:p/>
+    <w:p/>
+    <w:p/>
+    <w:p/>
+    <w:p/>
+    <w:p>
+      <w:pPr>
+        <w:pStyle w:val="ListParagraph"/>
+        <w:numPr>
+          <w:ilvl w:val="0"/>
+          <w:numId w:val="40"/>
+        </w:numPr>
+      </w:pPr>
+      <w:r>
+        <w:lastRenderedPageBreak/>
+        <w:t>Mô hình usecase tổng quan của “Bộ phận quản lý công ty”</w:t>
+      </w:r>
+    </w:p>
+    <w:p>
+      <w:r>
+        <w:drawing>
+          <wp:inline distT="0" distB="0" distL="0" distR="0" wp14:anchorId="69418ADD" wp14:editId="1853590C">
+            <wp:extent cx="5733415" cy="4432935"/>
+            <wp:effectExtent l="0" t="0" r="635" b="5715"/>
+            <wp:docPr id="10" name="Picture 10"/>
+            <wp:cNvGraphicFramePr>
+              <a:graphicFrameLocks xmlns:a="http://schemas.openxmlformats.org/drawingml/2006/main" noChangeAspect="1"/>
+            </wp:cNvGraphicFramePr>
+            <a:graphic xmlns:a="http://schemas.openxmlformats.org/drawingml/2006/main">
+              <a:graphicData uri="http://schemas.openxmlformats.org/drawingml/2006/picture">
+                <pic:pic xmlns:pic="http://schemas.openxmlformats.org/drawingml/2006/picture">
+                  <pic:nvPicPr>
+                    <pic:cNvPr id="1" name=""/>
+                    <pic:cNvPicPr/>
+                  </pic:nvPicPr>
+                  <pic:blipFill>
+                    <a:blip r:embed="rId27"/>
+                    <a:stretch>
+                      <a:fillRect/>
+                    </a:stretch>
+                  </pic:blipFill>
+                  <pic:spPr>
+                    <a:xfrm>
+                      <a:off x="0" y="0"/>
+                      <a:ext cx="5733415" cy="4432935"/>
+                    </a:xfrm>
+                    <a:prstGeom prst="rect">
+                      <a:avLst/>
+                    </a:prstGeom>
+                  </pic:spPr>
+                </pic:pic>
+              </a:graphicData>
+            </a:graphic>
+          </wp:inline>
+        </w:drawing>
+      </w:r>
+    </w:p>
+    <w:p/>
+    <w:p/>
+    <w:p>
+      <w:pPr>
+        <w:pStyle w:val="ListParagraph"/>
+        <w:numPr>
+          <w:ilvl w:val="0"/>
+          <w:numId w:val="40"/>
+        </w:numPr>
+      </w:pPr>
+      <w:r>
+        <w:t>Mô hình usecase tổng quan của “Nhân viên”</w:t>
+      </w:r>
+    </w:p>
+    <w:p>
+      <w:r>
+        <w:drawing>
+          <wp:inline distT="0" distB="0" distL="0" distR="0" wp14:anchorId="6D3D3050" wp14:editId="7D853E62">
+            <wp:extent cx="5733415" cy="3267075"/>
+            <wp:effectExtent l="0" t="0" r="635" b="9525"/>
+            <wp:docPr id="9" name="Picture 9"/>
+            <wp:cNvGraphicFramePr>
+              <a:graphicFrameLocks xmlns:a="http://schemas.openxmlformats.org/drawingml/2006/main" noChangeAspect="1"/>
+            </wp:cNvGraphicFramePr>
+            <a:graphic xmlns:a="http://schemas.openxmlformats.org/drawingml/2006/main">
+              <a:graphicData uri="http://schemas.openxmlformats.org/drawingml/2006/picture">
+                <pic:pic xmlns:pic="http://schemas.openxmlformats.org/drawingml/2006/picture">
+                  <pic:nvPicPr>
+                    <pic:cNvPr id="1" name=""/>
+                    <pic:cNvPicPr/>
+                  </pic:nvPicPr>
+                  <pic:blipFill>
+                    <a:blip r:embed="rId28"/>
+                    <a:stretch>
+                      <a:fillRect/>
+                    </a:stretch>
+                  </pic:blipFill>
+                  <pic:spPr>
+                    <a:xfrm>
+                      <a:off x="0" y="0"/>
+                      <a:ext cx="5733415" cy="3267075"/>
+                    </a:xfrm>
+                    <a:prstGeom prst="rect">
+                      <a:avLst/>
+                    </a:prstGeom>
+                  </pic:spPr>
+                </pic:pic>
+              </a:graphicData>
+            </a:graphic>
+          </wp:inline>
+        </w:drawing>
+      </w:r>
+    </w:p>
+    <w:p/>
+    <w:p>
+      <w:pPr>
+        <w:pStyle w:val="Heading4"/>
+      </w:pPr>
+      <w:r>
+        <w:t>Xác định tác nhân hệ thống</w:t>
+      </w:r>
+    </w:p>
+    <w:tbl>
+      <w:tblPr>
+        <w:tblStyle w:val="TableGrid"/>
+        <w:tblW w:w="0" w:type="auto"/>
+        <w:tblLook w:val="04A0" w:firstRow="1" w:lastRow="0" w:firstColumn="1" w:lastColumn="0" w:noHBand="0" w:noVBand="1"/>
+      </w:tblPr>
+      <w:tblGrid>
+        <w:gridCol w:w="895"/>
+        <w:gridCol w:w="2520"/>
+        <w:gridCol w:w="5604"/>
+      </w:tblGrid>
+      <w:tr>
+        <w:tc>
+          <w:tcPr>
+            <w:tcW w:w="895" w:type="dxa"/>
+          </w:tcPr>
+          <w:p>
+            <w:pPr>
+              <w:jc w:val="center"/>
+            </w:pPr>
+            <w:r>
+              <w:t>STT</w:t>
+            </w:r>
+          </w:p>
+        </w:tc>
+        <w:tc>
+          <w:tcPr>
+            <w:tcW w:w="2520" w:type="dxa"/>
+          </w:tcPr>
+          <w:p>
+            <w:pPr>
+              <w:jc w:val="center"/>
+            </w:pPr>
+            <w:r>
+              <w:t>Các tác nhân</w:t>
+            </w:r>
+          </w:p>
+        </w:tc>
+        <w:tc>
+          <w:tcPr>
+            <w:tcW w:w="5604" w:type="dxa"/>
+          </w:tcPr>
+          <w:p>
+            <w:pPr>
+              <w:jc w:val="center"/>
+            </w:pPr>
+            <w:r>
+              <w:t>Ghi chú</w:t>
+            </w:r>
+          </w:p>
+        </w:tc>
+      </w:tr>
+      <w:tr>
+        <w:tc>
+          <w:tcPr>
+            <w:tcW w:w="895" w:type="dxa"/>
+          </w:tcPr>
+          <w:p>
+            <w:pPr>
+              <w:jc w:val="center"/>
+            </w:pPr>
+            <w:r>
+              <w:t>1</w:t>
+            </w:r>
+          </w:p>
+        </w:tc>
+        <w:tc>
+          <w:tcPr>
+            <w:tcW w:w="2520" w:type="dxa"/>
+          </w:tcPr>
+          <w:p>
+            <w:pPr>
+              <w:jc w:val="center"/>
+            </w:pPr>
+            <w:r>
+              <w:t>Bộ phận quản lý hệ thống ứng lương</w:t>
+            </w:r>
+          </w:p>
+        </w:tc>
+        <w:tc>
+          <w:tcPr>
+            <w:tcW w:w="5604" w:type="dxa"/>
+          </w:tcPr>
+          <w:p>
+            <w:pPr>
+              <w:jc w:val="both"/>
+            </w:pPr>
+            <w:r>
+              <w:t>Là những người thuộc bộ phận quản lý hệ thống ứng lương,trực tiếp tham gia vào quá trình quản trị hệ thống,quản lý tài khoản người dùng,phân quyền, sử dụng toàn bộ các chức năng của hệ thống,tạo báo cáo,thông báo chung,…</w:t>
+            </w:r>
+          </w:p>
+        </w:tc>
+      </w:tr>
+      <w:tr>
+        <w:tc>
+          <w:tcPr>
+            <w:tcW w:w="895" w:type="dxa"/>
+          </w:tcPr>
+          <w:p>
+            <w:pPr>
+              <w:jc w:val="center"/>
+            </w:pPr>
+            <w:r>
+              <w:t>2</w:t>
+            </w:r>
+          </w:p>
+        </w:tc>
+        <w:tc>
+          <w:tcPr>
+            <w:tcW w:w="2520" w:type="dxa"/>
+          </w:tcPr>
+          <w:p>
+            <w:pPr>
+              <w:jc w:val="center"/>
+            </w:pPr>
+            <w:r>
+              <w:t>Bộ phận quản lý công ty</w:t>
+            </w:r>
+          </w:p>
+        </w:tc>
+        <w:tc>
+          <w:tcPr>
+            <w:tcW w:w="5604" w:type="dxa"/>
+          </w:tcPr>
+          <w:p>
+            <w:pPr>
+              <w:jc w:val="both"/>
+            </w:pPr>
+            <w:r>
+              <w:t>Là những người thuộc bộ phận quản lý công ty , trực tiếp quản lý nhân viên và là cầu nối của nhân viên với bộ phận quản lý hệ thống ứng lương,có nhiệm vụ thêm người dùng ở công ty vào mạng lưới hệ thống ứng lương,báo cáo thống kê,…</w:t>
+            </w:r>
+          </w:p>
+        </w:tc>
+      </w:tr>
+      <w:tr>
+        <w:tc>
+          <w:tcPr>
+            <w:tcW w:w="895" w:type="dxa"/>
+          </w:tcPr>
+          <w:p>
+            <w:pPr>
+              <w:jc w:val="center"/>
+            </w:pPr>
+            <w:r>
+              <w:t>3</w:t>
+            </w:r>
+          </w:p>
+        </w:tc>
+        <w:tc>
+          <w:tcPr>
+            <w:tcW w:w="2520" w:type="dxa"/>
+          </w:tcPr>
+          <w:p>
+            <w:pPr>
+              <w:jc w:val="center"/>
+            </w:pPr>
+            <w:r>
+              <w:t>Nhân viên</w:t>
+            </w:r>
+          </w:p>
+        </w:tc>
+        <w:tc>
+          <w:tcPr>
+            <w:tcW w:w="5604" w:type="dxa"/>
+          </w:tcPr>
+          <w:p>
+            <w:pPr>
+              <w:jc w:val="both"/>
+            </w:pPr>
+            <w:r>
+              <w:t>Là người trực tiếp thực hiện ứng lương thông qua hệ thống ứng lương,thực hiện các thao tác liên quan đến lịch sử chấm công,ứng lương của bản thân</w:t>
+            </w:r>
+          </w:p>
+        </w:tc>
+      </w:tr>
+    </w:tbl>
+    <w:p/>
+    <w:p>
+      <w:pPr>
+        <w:pStyle w:val="Heading4"/>
+      </w:pPr>
+      <w:r>
+        <w:t>Danh sách usecase của hệ thống</w:t>
+      </w:r>
+    </w:p>
+    <w:tbl>
+      <w:tblPr>
+        <w:tblStyle w:val="TableGrid"/>
+        <w:tblW w:w="0" w:type="auto"/>
+        <w:tblLook w:val="04A0" w:firstRow="1" w:lastRow="0" w:firstColumn="1" w:lastColumn="0" w:noHBand="0" w:noVBand="1"/>
+      </w:tblPr>
+      <w:tblGrid>
+        <w:gridCol w:w="1615"/>
+        <w:gridCol w:w="3150"/>
+        <w:gridCol w:w="4254"/>
+      </w:tblGrid>
+      <w:tr>
+        <w:tc>
+          <w:tcPr>
+            <w:tcW w:w="1615" w:type="dxa"/>
+          </w:tcPr>
+          <w:p>
+            <w:pPr>
+              <w:jc w:val="center"/>
+            </w:pPr>
+            <w:r>
+              <w:t>STT</w:t>
+            </w:r>
+          </w:p>
+        </w:tc>
+        <w:tc>
+          <w:tcPr>
+            <w:tcW w:w="3150" w:type="dxa"/>
+          </w:tcPr>
+          <w:p>
+            <w:pPr>
+              <w:jc w:val="center"/>
+            </w:pPr>
+            <w:r>
+              <w:t>Tên tính năng</w:t>
+            </w:r>
+          </w:p>
+        </w:tc>
+        <w:tc>
+          <w:tcPr>
+            <w:tcW w:w="4254" w:type="dxa"/>
+          </w:tcPr>
+          <w:p>
+            <w:pPr>
+              <w:jc w:val="center"/>
+            </w:pPr>
+            <w:r>
+              <w:t>Mô tả</w:t>
+            </w:r>
+          </w:p>
+        </w:tc>
+      </w:tr>
+      <w:tr>
+        <w:tc>
+          <w:tcPr>
+            <w:tcW w:w="1615" w:type="dxa"/>
+          </w:tcPr>
+          <w:p>
+            <w:pPr>
+              <w:jc w:val="both"/>
+            </w:pPr>
+            <w:r>
+              <w:t>UC-1</w:t>
+            </w:r>
+          </w:p>
+        </w:tc>
+        <w:tc>
+          <w:tcPr>
+            <w:tcW w:w="3150" w:type="dxa"/>
+          </w:tcPr>
+          <w:p>
+            <w:pPr>
+              <w:jc w:val="both"/>
+            </w:pPr>
+            <w:r>
+              <w:t>Đăng nhập</w:t>
+            </w:r>
+          </w:p>
+        </w:tc>
+        <w:tc>
+          <w:tcPr>
+            <w:tcW w:w="4254" w:type="dxa"/>
+          </w:tcPr>
+          <w:p>
+            <w:pPr>
+              <w:jc w:val="both"/>
+            </w:pPr>
+          </w:p>
+        </w:tc>
+      </w:tr>
+      <w:tr>
+        <w:tc>
+          <w:tcPr>
+            <w:tcW w:w="1615" w:type="dxa"/>
+          </w:tcPr>
+          <w:p>
+            <w:pPr>
+              <w:jc w:val="both"/>
+            </w:pPr>
+            <w:r>
+              <w:t>UC-1.1</w:t>
+            </w:r>
+          </w:p>
+        </w:tc>
+        <w:tc>
+          <w:tcPr>
+            <w:tcW w:w="3150" w:type="dxa"/>
+          </w:tcPr>
+          <w:p>
+            <w:pPr>
+              <w:jc w:val="both"/>
+            </w:pPr>
+            <w:r>
+              <w:t xml:space="preserve">Đăng nhập </w:t>
+            </w:r>
+          </w:p>
+        </w:tc>
+        <w:tc>
+          <w:tcPr>
+            <w:tcW w:w="4254" w:type="dxa"/>
+          </w:tcPr>
+          <w:p>
+            <w:pPr>
+              <w:jc w:val="both"/>
+            </w:pPr>
+            <w:r>
+              <w:t>Đăng nhập vào hệ thống</w:t>
+            </w:r>
+          </w:p>
+        </w:tc>
+      </w:tr>
+      <w:tr>
+        <w:tc>
+          <w:tcPr>
+            <w:tcW w:w="1615" w:type="dxa"/>
+          </w:tcPr>
+          <w:p>
+            <w:pPr>
+              <w:jc w:val="both"/>
+            </w:pPr>
+            <w:r>
+              <w:t>UC-1.2</w:t>
+            </w:r>
+          </w:p>
+        </w:tc>
+        <w:tc>
+          <w:tcPr>
+            <w:tcW w:w="3150" w:type="dxa"/>
+          </w:tcPr>
+          <w:p>
+            <w:pPr>
+              <w:jc w:val="both"/>
+            </w:pPr>
+            <w:r>
+              <w:t>Đăng xuất</w:t>
+            </w:r>
+          </w:p>
+        </w:tc>
+        <w:tc>
+          <w:tcPr>
+            <w:tcW w:w="4254" w:type="dxa"/>
+          </w:tcPr>
+          <w:p>
+            <w:pPr>
+              <w:jc w:val="both"/>
+            </w:pPr>
+            <w:r>
+              <w:t>Đăng xuất khỏi hệ thống</w:t>
+            </w:r>
+          </w:p>
+        </w:tc>
+      </w:tr>
+      <w:tr>
+        <w:tc>
+          <w:tcPr>
+            <w:tcW w:w="1615" w:type="dxa"/>
+          </w:tcPr>
+          <w:p>
+            <w:pPr>
+              <w:jc w:val="both"/>
+            </w:pPr>
+            <w:r>
+              <w:t>UC-2</w:t>
+            </w:r>
+          </w:p>
+        </w:tc>
+        <w:tc>
+          <w:tcPr>
+            <w:tcW w:w="3150" w:type="dxa"/>
+          </w:tcPr>
+          <w:p>
+            <w:pPr>
+              <w:jc w:val="both"/>
+            </w:pPr>
+            <w:r>
+              <w:t>Quản lý người dùng chung</w:t>
+            </w:r>
+          </w:p>
+        </w:tc>
+        <w:tc>
+          <w:tcPr>
+            <w:tcW w:w="4254" w:type="dxa"/>
+          </w:tcPr>
+          <w:p>
+            <w:pPr>
+              <w:jc w:val="both"/>
+            </w:pPr>
+          </w:p>
+        </w:tc>
+      </w:tr>
+      <w:tr>
+        <w:tc>
+          <w:tcPr>
+            <w:tcW w:w="1615" w:type="dxa"/>
+          </w:tcPr>
+          <w:p>
+            <w:pPr>
+              <w:jc w:val="both"/>
+            </w:pPr>
+            <w:r>
+              <w:t>UC-2.1</w:t>
+            </w:r>
+          </w:p>
+        </w:tc>
+        <w:tc>
+          <w:tcPr>
+            <w:tcW w:w="3150" w:type="dxa"/>
+          </w:tcPr>
+          <w:p>
+            <w:pPr>
+              <w:jc w:val="both"/>
+            </w:pPr>
+            <w:r>
+              <w:t>Danh sách người dùng</w:t>
+            </w:r>
+          </w:p>
+        </w:tc>
+        <w:tc>
+          <w:tcPr>
+            <w:tcW w:w="4254" w:type="dxa"/>
+          </w:tcPr>
+          <w:p>
+            <w:pPr>
+              <w:jc w:val="both"/>
+            </w:pPr>
+            <w:r>
+              <w:t>Hiển thị danh sách người dùng của toàn bộ hệ thống ứng lương</w:t>
+            </w:r>
+          </w:p>
+        </w:tc>
+      </w:tr>
+      <w:tr>
+        <w:tc>
+          <w:tcPr>
+            <w:tcW w:w="1615" w:type="dxa"/>
+          </w:tcPr>
+          <w:p>
+            <w:pPr>
+              <w:jc w:val="both"/>
+            </w:pPr>
+            <w:r>
+              <w:t>UC-2.2</w:t>
+            </w:r>
+          </w:p>
+        </w:tc>
+        <w:tc>
+          <w:tcPr>
+            <w:tcW w:w="3150" w:type="dxa"/>
+          </w:tcPr>
+          <w:p>
+            <w:pPr>
+              <w:jc w:val="both"/>
+            </w:pPr>
+            <w:r>
+              <w:t>Tìm kiếm người dùng</w:t>
+            </w:r>
+          </w:p>
+        </w:tc>
+        <w:tc>
+          <w:tcPr>
+            <w:tcW w:w="4254" w:type="dxa"/>
+          </w:tcPr>
+          <w:p>
+            <w:pPr>
+              <w:jc w:val="both"/>
+            </w:pPr>
+            <w:r>
+              <w:t>Tìm kiếm người dùng của toàn bộ hệ thống ứng lương</w:t>
+            </w:r>
+          </w:p>
+        </w:tc>
+      </w:tr>
+      <w:tr>
+        <w:tc>
+          <w:tcPr>
+            <w:tcW w:w="1615" w:type="dxa"/>
+          </w:tcPr>
+          <w:p>
+            <w:pPr>
+              <w:jc w:val="both"/>
+            </w:pPr>
+            <w:r>
+              <w:t>UC-2.3</w:t>
+            </w:r>
+          </w:p>
+        </w:tc>
+        <w:tc>
+          <w:tcPr>
+            <w:tcW w:w="3150" w:type="dxa"/>
+          </w:tcPr>
+          <w:p>
+            <w:pPr>
+              <w:jc w:val="both"/>
+            </w:pPr>
+            <w:r>
+              <w:t>Thêm người dùng</w:t>
+            </w:r>
+          </w:p>
+        </w:tc>
+        <w:tc>
+          <w:tcPr>
+            <w:tcW w:w="4254" w:type="dxa"/>
+          </w:tcPr>
+          <w:p>
+            <w:pPr>
+              <w:jc w:val="both"/>
+            </w:pPr>
+            <w:r>
+              <w:t>Thêm người dùng vào hệ thống</w:t>
+            </w:r>
+          </w:p>
+        </w:tc>
+      </w:tr>
+      <w:tr>
+        <w:tc>
+          <w:tcPr>
+            <w:tcW w:w="1615" w:type="dxa"/>
+          </w:tcPr>
+          <w:p>
+            <w:pPr>
+              <w:jc w:val="both"/>
+            </w:pPr>
+            <w:r>
+              <w:t>UC-2.4</w:t>
+            </w:r>
+          </w:p>
+        </w:tc>
+        <w:tc>
+          <w:tcPr>
+            <w:tcW w:w="3150" w:type="dxa"/>
+          </w:tcPr>
+          <w:p>
+            <w:pPr>
+              <w:jc w:val="both"/>
+            </w:pPr>
+            <w:r>
+              <w:t>Sửa người dùng</w:t>
+            </w:r>
+          </w:p>
+        </w:tc>
+        <w:tc>
+          <w:tcPr>
+            <w:tcW w:w="4254" w:type="dxa"/>
+          </w:tcPr>
+          <w:p>
+            <w:pPr>
+              <w:jc w:val="both"/>
+            </w:pPr>
+            <w:r>
+              <w:t>Sửa người dùng trong hệ thống</w:t>
+            </w:r>
+          </w:p>
+        </w:tc>
+      </w:tr>
+      <w:tr>
+        <w:tc>
+          <w:tcPr>
+            <w:tcW w:w="1615" w:type="dxa"/>
+          </w:tcPr>
+          <w:p>
+            <w:pPr>
+              <w:jc w:val="both"/>
+            </w:pPr>
+            <w:r>
+              <w:t>UC-2.5</w:t>
+            </w:r>
+          </w:p>
+        </w:tc>
+        <w:tc>
+          <w:tcPr>
+            <w:tcW w:w="3150" w:type="dxa"/>
+          </w:tcPr>
+          <w:p>
+            <w:pPr>
+              <w:jc w:val="both"/>
+            </w:pPr>
+            <w:r>
+              <w:t>Xóa người dùng</w:t>
+            </w:r>
+          </w:p>
+        </w:tc>
+        <w:tc>
+          <w:tcPr>
+            <w:tcW w:w="4254" w:type="dxa"/>
+          </w:tcPr>
+          <w:p>
+            <w:pPr>
+              <w:jc w:val="both"/>
+            </w:pPr>
+            <w:r>
+              <w:t>Xóa người dùng khỏi hệ thống</w:t>
+            </w:r>
+          </w:p>
+        </w:tc>
+      </w:tr>
+      <w:tr>
+        <w:tc>
+          <w:tcPr>
+            <w:tcW w:w="1615" w:type="dxa"/>
+          </w:tcPr>
+          <w:p>
+            <w:pPr>
+              <w:jc w:val="both"/>
+            </w:pPr>
+            <w:r>
+              <w:t>UC-</w:t>
+            </w:r>
+            <w:r>
+              <w:t>3</w:t>
+            </w:r>
+          </w:p>
+        </w:tc>
+        <w:tc>
+          <w:tcPr>
+            <w:tcW w:w="3150" w:type="dxa"/>
+          </w:tcPr>
+          <w:p>
+            <w:pPr>
+              <w:jc w:val="both"/>
+            </w:pPr>
+            <w:r>
+              <w:t xml:space="preserve">Quản lý người dùng </w:t>
+            </w:r>
+            <w:r>
+              <w:t>nội bộ</w:t>
+            </w:r>
+          </w:p>
+        </w:tc>
+        <w:tc>
+          <w:tcPr>
+            <w:tcW w:w="4254" w:type="dxa"/>
+          </w:tcPr>
+          <w:p>
+            <w:pPr>
+              <w:jc w:val="both"/>
+            </w:pPr>
+          </w:p>
+        </w:tc>
+      </w:tr>
+      <w:tr>
+        <w:tc>
+          <w:tcPr>
+            <w:tcW w:w="1615" w:type="dxa"/>
+          </w:tcPr>
+          <w:p>
+            <w:pPr>
+              <w:jc w:val="both"/>
+            </w:pPr>
+            <w:r>
+              <w:t>UC-</w:t>
+            </w:r>
+            <w:r>
+              <w:t>3</w:t>
+            </w:r>
+            <w:r>
+              <w:t>.1</w:t>
+            </w:r>
+          </w:p>
+        </w:tc>
+        <w:tc>
+          <w:tcPr>
+            <w:tcW w:w="3150" w:type="dxa"/>
+          </w:tcPr>
+          <w:p>
+            <w:pPr>
+              <w:jc w:val="both"/>
+            </w:pPr>
+            <w:r>
+              <w:t>Danh sách người dùng</w:t>
+            </w:r>
+          </w:p>
+        </w:tc>
+        <w:tc>
+          <w:tcPr>
+            <w:tcW w:w="4254" w:type="dxa"/>
+          </w:tcPr>
+          <w:p>
+            <w:pPr>
+              <w:jc w:val="both"/>
+            </w:pPr>
+            <w:r>
+              <w:t xml:space="preserve">Hiển thị danh sách người dùng của </w:t>
+            </w:r>
+            <w:r>
+              <w:t>nội bộ công ty mà người đó quản lý</w:t>
+            </w:r>
+          </w:p>
+        </w:tc>
+      </w:tr>
+      <w:tr>
+        <w:tc>
+          <w:tcPr>
+            <w:tcW w:w="1615" w:type="dxa"/>
+          </w:tcPr>
+          <w:p>
+            <w:pPr>
+              <w:jc w:val="both"/>
+            </w:pPr>
+            <w:r>
+              <w:t>UC-</w:t>
+            </w:r>
+            <w:r>
+              <w:t>3</w:t>
+            </w:r>
+            <w:r>
+              <w:t>.2</w:t>
+            </w:r>
+          </w:p>
+        </w:tc>
+        <w:tc>
+          <w:tcPr>
+            <w:tcW w:w="3150" w:type="dxa"/>
+          </w:tcPr>
+          <w:p>
+            <w:pPr>
+              <w:jc w:val="both"/>
+            </w:pPr>
+            <w:r>
+              <w:t>Tìm kiếm người dùng</w:t>
+            </w:r>
+          </w:p>
+        </w:tc>
+        <w:tc>
+          <w:tcPr>
+            <w:tcW w:w="4254" w:type="dxa"/>
+          </w:tcPr>
+          <w:p>
+            <w:pPr>
+              <w:jc w:val="both"/>
+            </w:pPr>
+            <w:r>
+              <w:t xml:space="preserve">Tìm kiếm người dùng của </w:t>
+            </w:r>
+            <w:r>
+              <w:t>nội bộ công ty mà người đó quản lý</w:t>
+            </w:r>
+          </w:p>
+        </w:tc>
+      </w:tr>
+      <w:tr>
+        <w:tc>
+          <w:tcPr>
+            <w:tcW w:w="1615" w:type="dxa"/>
+          </w:tcPr>
+          <w:p>
+            <w:pPr>
+              <w:jc w:val="both"/>
+            </w:pPr>
+            <w:r>
+              <w:t>UC-</w:t>
+            </w:r>
+            <w:r>
+              <w:t>3</w:t>
+            </w:r>
+            <w:r>
+              <w:t>.3</w:t>
+            </w:r>
+          </w:p>
+        </w:tc>
+        <w:tc>
+          <w:tcPr>
+            <w:tcW w:w="3150" w:type="dxa"/>
+          </w:tcPr>
+          <w:p>
+            <w:pPr>
+              <w:jc w:val="both"/>
+            </w:pPr>
+            <w:r>
+              <w:t>Thêm người dùng</w:t>
+            </w:r>
+          </w:p>
+        </w:tc>
+        <w:tc>
+          <w:tcPr>
+            <w:tcW w:w="4254" w:type="dxa"/>
+          </w:tcPr>
+          <w:p>
+            <w:pPr>
+              <w:jc w:val="both"/>
+            </w:pPr>
+            <w:r>
+              <w:t>Thêm người dùng vào hệ thống</w:t>
+            </w:r>
+            <w:r>
+              <w:t xml:space="preserve"> thuộc </w:t>
+            </w:r>
+            <w:r>
+              <w:t>nội bộ công ty mà người đó quản lý</w:t>
+            </w:r>
+          </w:p>
+        </w:tc>
+      </w:tr>
+      <w:tr>
+        <w:tc>
+          <w:tcPr>
+            <w:tcW w:w="1615" w:type="dxa"/>
+          </w:tcPr>
+          <w:p>
+            <w:pPr>
+              <w:jc w:val="both"/>
+            </w:pPr>
+            <w:r>
+              <w:t>UC-</w:t>
+            </w:r>
+            <w:r>
+              <w:t>3</w:t>
+            </w:r>
+            <w:r>
+              <w:t>.4</w:t>
+            </w:r>
+          </w:p>
+        </w:tc>
+        <w:tc>
+          <w:tcPr>
+            <w:tcW w:w="3150" w:type="dxa"/>
+          </w:tcPr>
+          <w:p>
+            <w:pPr>
+              <w:jc w:val="both"/>
+            </w:pPr>
+            <w:r>
+              <w:t>Sửa người dùng</w:t>
+            </w:r>
+          </w:p>
+        </w:tc>
+        <w:tc>
+          <w:tcPr>
+            <w:tcW w:w="4254" w:type="dxa"/>
+          </w:tcPr>
+          <w:p>
+            <w:pPr>
+              <w:jc w:val="both"/>
+            </w:pPr>
+            <w:r>
+              <w:t>Sửa người dùng trong hệ thống</w:t>
+            </w:r>
+            <w:r>
+              <w:t xml:space="preserve"> </w:t>
+            </w:r>
+            <w:r>
+              <w:t>nội bộ công ty mà người đó quản lý</w:t>
+            </w:r>
+          </w:p>
+        </w:tc>
+      </w:tr>
+      <w:tr>
+        <w:tc>
+          <w:tcPr>
+            <w:tcW w:w="1615" w:type="dxa"/>
+          </w:tcPr>
+          <w:p>
+            <w:pPr>
+              <w:jc w:val="both"/>
+            </w:pPr>
+            <w:r>
+              <w:t>UC-</w:t>
+            </w:r>
+            <w:r>
+              <w:t>3</w:t>
+            </w:r>
+            <w:r>
+              <w:t>.5</w:t>
+            </w:r>
+          </w:p>
+        </w:tc>
+        <w:tc>
+          <w:tcPr>
+            <w:tcW w:w="3150" w:type="dxa"/>
+          </w:tcPr>
+          <w:p>
+            <w:pPr>
+              <w:jc w:val="both"/>
+            </w:pPr>
+            <w:r>
+              <w:t>Xóa người dùng</w:t>
+            </w:r>
+          </w:p>
+        </w:tc>
+        <w:tc>
+          <w:tcPr>
+            <w:tcW w:w="4254" w:type="dxa"/>
+          </w:tcPr>
+          <w:p>
+            <w:pPr>
+              <w:jc w:val="both"/>
+            </w:pPr>
+            <w:r>
+              <w:t>Xóa người dùng khỏi hệ thống</w:t>
+            </w:r>
+            <w:r>
+              <w:t xml:space="preserve"> </w:t>
+            </w:r>
+            <w:r>
+              <w:t>nội bộ công ty mà người đó quản lý</w:t>
+            </w:r>
+          </w:p>
+        </w:tc>
+      </w:tr>
+      <w:tr>
+        <w:tc>
+          <w:tcPr>
+            <w:tcW w:w="1615" w:type="dxa"/>
+          </w:tcPr>
+          <w:p>
+            <w:pPr>
+              <w:jc w:val="both"/>
+            </w:pPr>
+            <w:r>
+              <w:t>UC-4</w:t>
+            </w:r>
+          </w:p>
+        </w:tc>
+        <w:tc>
+          <w:tcPr>
+            <w:tcW w:w="3150" w:type="dxa"/>
+          </w:tcPr>
+          <w:p>
+            <w:pPr>
+              <w:jc w:val="both"/>
+            </w:pPr>
+            <w:r>
+              <w:t>Quản lý thông báo chung</w:t>
+            </w:r>
+          </w:p>
+        </w:tc>
+        <w:tc>
+          <w:tcPr>
+            <w:tcW w:w="4254" w:type="dxa"/>
+          </w:tcPr>
+          <w:p>
+            <w:pPr>
+              <w:jc w:val="both"/>
+            </w:pPr>
+          </w:p>
+        </w:tc>
+      </w:tr>
+      <w:tr>
+        <w:tc>
+          <w:tcPr>
+            <w:tcW w:w="1615" w:type="dxa"/>
+          </w:tcPr>
+          <w:p>
+            <w:pPr>
+              <w:jc w:val="both"/>
+            </w:pPr>
+            <w:r>
+              <w:lastRenderedPageBreak/>
+              <w:t>UC-4.1</w:t>
+            </w:r>
+          </w:p>
+        </w:tc>
+        <w:tc>
+          <w:tcPr>
+            <w:tcW w:w="3150" w:type="dxa"/>
+          </w:tcPr>
+          <w:p>
+            <w:pPr>
+              <w:jc w:val="both"/>
+            </w:pPr>
+            <w:r>
+              <w:t xml:space="preserve">Danh sách </w:t>
+            </w:r>
+            <w:r>
+              <w:t>thông báo</w:t>
+            </w:r>
+          </w:p>
+        </w:tc>
+        <w:tc>
+          <w:tcPr>
+            <w:tcW w:w="4254" w:type="dxa"/>
+          </w:tcPr>
+          <w:p>
+            <w:pPr>
+              <w:jc w:val="both"/>
+            </w:pPr>
+            <w:r>
+              <w:t xml:space="preserve">Hiển thị danh sách </w:t>
+            </w:r>
+            <w:r>
+              <w:t>thông báo</w:t>
+            </w:r>
+            <w:r>
+              <w:t xml:space="preserve"> của toàn bộ hệ thống ứng lương</w:t>
+            </w:r>
+          </w:p>
+        </w:tc>
+      </w:tr>
+      <w:tr>
+        <w:tc>
+          <w:tcPr>
+            <w:tcW w:w="1615" w:type="dxa"/>
+          </w:tcPr>
+          <w:p>
+            <w:pPr>
+              <w:jc w:val="both"/>
+            </w:pPr>
+            <w:r>
+              <w:t>UC-4.2</w:t>
+            </w:r>
+          </w:p>
+        </w:tc>
+        <w:tc>
+          <w:tcPr>
+            <w:tcW w:w="3150" w:type="dxa"/>
+          </w:tcPr>
+          <w:p>
+            <w:pPr>
+              <w:jc w:val="both"/>
+            </w:pPr>
+            <w:r>
+              <w:t>Tìm kiếm thông báo</w:t>
+            </w:r>
+          </w:p>
+        </w:tc>
+        <w:tc>
+          <w:tcPr>
+            <w:tcW w:w="4254" w:type="dxa"/>
+          </w:tcPr>
+          <w:p>
+            <w:pPr>
+              <w:jc w:val="both"/>
+            </w:pPr>
+            <w:r>
+              <w:t xml:space="preserve">Tìm kiếm </w:t>
+            </w:r>
+            <w:r>
+              <w:t>thông báo</w:t>
+            </w:r>
+            <w:r>
+              <w:t xml:space="preserve"> của toàn bộ hệ thống ứng lương</w:t>
+            </w:r>
+          </w:p>
+        </w:tc>
+      </w:tr>
+      <w:tr>
+        <w:tc>
+          <w:tcPr>
+            <w:tcW w:w="1615" w:type="dxa"/>
+          </w:tcPr>
+          <w:p>
+            <w:pPr>
+              <w:jc w:val="both"/>
+            </w:pPr>
+            <w:r>
+              <w:t>UC-4.3</w:t>
+            </w:r>
+          </w:p>
+        </w:tc>
+        <w:tc>
+          <w:tcPr>
+            <w:tcW w:w="3150" w:type="dxa"/>
+          </w:tcPr>
+          <w:p>
+            <w:pPr>
+              <w:jc w:val="both"/>
+            </w:pPr>
+            <w:r>
+              <w:t>Thêm thông báo</w:t>
+            </w:r>
+          </w:p>
+        </w:tc>
+        <w:tc>
+          <w:tcPr>
+            <w:tcW w:w="4254" w:type="dxa"/>
+          </w:tcPr>
+          <w:p>
+            <w:pPr>
+              <w:jc w:val="both"/>
+            </w:pPr>
+            <w:r>
+              <w:t xml:space="preserve">Thêm </w:t>
+            </w:r>
+            <w:r>
+              <w:t xml:space="preserve">thông báo </w:t>
+            </w:r>
+            <w:r>
+              <w:t>vào hệ thống</w:t>
+            </w:r>
+          </w:p>
+        </w:tc>
+      </w:tr>
+      <w:tr>
+        <w:tc>
+          <w:tcPr>
+            <w:tcW w:w="1615" w:type="dxa"/>
+          </w:tcPr>
+          <w:p>
+            <w:pPr>
+              <w:jc w:val="both"/>
+            </w:pPr>
+            <w:r>
+              <w:t>UC-4.4</w:t>
+            </w:r>
+          </w:p>
+        </w:tc>
+        <w:tc>
+          <w:tcPr>
+            <w:tcW w:w="3150" w:type="dxa"/>
+          </w:tcPr>
+          <w:p>
+            <w:pPr>
+              <w:jc w:val="both"/>
+            </w:pPr>
+            <w:r>
+              <w:t>Sửa thông báo</w:t>
+            </w:r>
+          </w:p>
+        </w:tc>
+        <w:tc>
+          <w:tcPr>
+            <w:tcW w:w="4254" w:type="dxa"/>
+          </w:tcPr>
+          <w:p>
+            <w:pPr>
+              <w:jc w:val="both"/>
+            </w:pPr>
+            <w:r>
+              <w:t xml:space="preserve">Sửa </w:t>
+            </w:r>
+            <w:r>
+              <w:t xml:space="preserve">thông báo </w:t>
+            </w:r>
+            <w:r>
+              <w:t>trong hệ thống</w:t>
+            </w:r>
+          </w:p>
+        </w:tc>
+      </w:tr>
+      <w:tr>
+        <w:tc>
+          <w:tcPr>
+            <w:tcW w:w="1615" w:type="dxa"/>
+          </w:tcPr>
+          <w:p>
+            <w:pPr>
+              <w:jc w:val="both"/>
+            </w:pPr>
+            <w:r>
+              <w:t>UC-4.5</w:t>
+            </w:r>
+          </w:p>
+        </w:tc>
+        <w:tc>
+          <w:tcPr>
+            <w:tcW w:w="3150" w:type="dxa"/>
+          </w:tcPr>
+          <w:p>
+            <w:pPr>
+              <w:jc w:val="both"/>
+            </w:pPr>
+            <w:r>
+              <w:t>Xóa thông báo</w:t>
+            </w:r>
+          </w:p>
+        </w:tc>
+        <w:tc>
+          <w:tcPr>
+            <w:tcW w:w="4254" w:type="dxa"/>
+          </w:tcPr>
+          <w:p>
+            <w:pPr>
+              <w:jc w:val="both"/>
+            </w:pPr>
+            <w:r>
+              <w:t xml:space="preserve">Xóa </w:t>
+            </w:r>
+            <w:r>
+              <w:t xml:space="preserve">thông báo </w:t>
+            </w:r>
+            <w:r>
+              <w:t>khỏi hệ thống</w:t>
+            </w:r>
+          </w:p>
+        </w:tc>
+      </w:tr>
+      <w:tr>
+        <w:tc>
+          <w:tcPr>
+            <w:tcW w:w="1615" w:type="dxa"/>
+          </w:tcPr>
+          <w:p>
+            <w:pPr>
+              <w:jc w:val="both"/>
+            </w:pPr>
+            <w:r>
+              <w:t>UC-4</w:t>
+            </w:r>
+          </w:p>
+        </w:tc>
+        <w:tc>
+          <w:tcPr>
+            <w:tcW w:w="3150" w:type="dxa"/>
+          </w:tcPr>
+          <w:p>
+            <w:pPr>
+              <w:jc w:val="both"/>
+            </w:pPr>
+            <w:r>
+              <w:t xml:space="preserve">Quản lý thông báo </w:t>
+            </w:r>
+            <w:r>
+              <w:t>nội bộ</w:t>
+            </w:r>
+          </w:p>
+        </w:tc>
+        <w:tc>
+          <w:tcPr>
+            <w:tcW w:w="4254" w:type="dxa"/>
+          </w:tcPr>
+          <w:p>
+            <w:pPr>
+              <w:jc w:val="both"/>
+            </w:pPr>
+          </w:p>
+        </w:tc>
+      </w:tr>
+      <w:tr>
+        <w:tc>
+          <w:tcPr>
+            <w:tcW w:w="1615" w:type="dxa"/>
+          </w:tcPr>
+          <w:p>
+            <w:pPr>
+              <w:jc w:val="both"/>
+            </w:pPr>
+            <w:r>
+              <w:t>UC-4.1</w:t>
+            </w:r>
+          </w:p>
+        </w:tc>
+        <w:tc>
+          <w:tcPr>
+            <w:tcW w:w="3150" w:type="dxa"/>
+          </w:tcPr>
+          <w:p>
+            <w:pPr>
+              <w:jc w:val="both"/>
+            </w:pPr>
+            <w:r>
+              <w:t>Danh sách thông báo</w:t>
+            </w:r>
+          </w:p>
+        </w:tc>
+        <w:tc>
+          <w:tcPr>
+            <w:tcW w:w="4254" w:type="dxa"/>
+          </w:tcPr>
+          <w:p>
+            <w:pPr>
+              <w:jc w:val="both"/>
+            </w:pPr>
+            <w:r>
+              <w:t xml:space="preserve">Hiển thị danh sách thông báo của </w:t>
+            </w:r>
+            <w:r>
+              <w:t>nội bộ công ty mà người đó quản lý</w:t>
+            </w:r>
+          </w:p>
+        </w:tc>
+      </w:tr>
+      <w:tr>
+        <w:tc>
+          <w:tcPr>
+            <w:tcW w:w="1615" w:type="dxa"/>
+          </w:tcPr>
+          <w:p>
+            <w:pPr>
+              <w:jc w:val="both"/>
+            </w:pPr>
+            <w:r>
+              <w:t>UC-4.2</w:t>
+            </w:r>
+          </w:p>
+        </w:tc>
+        <w:tc>
+          <w:tcPr>
+            <w:tcW w:w="3150" w:type="dxa"/>
+          </w:tcPr>
+          <w:p>
+            <w:pPr>
+              <w:jc w:val="both"/>
+            </w:pPr>
+            <w:r>
+              <w:t>Tìm kiếm thông báo</w:t>
+            </w:r>
+          </w:p>
+        </w:tc>
+        <w:tc>
+          <w:tcPr>
+            <w:tcW w:w="4254" w:type="dxa"/>
+          </w:tcPr>
+          <w:p>
+            <w:pPr>
+              <w:jc w:val="both"/>
+            </w:pPr>
+            <w:r>
+              <w:t xml:space="preserve">Tìm kiếm thông báo của </w:t>
+            </w:r>
+            <w:r>
+              <w:t>nội bộ công ty mà người đó quản lý</w:t>
+            </w:r>
+          </w:p>
+        </w:tc>
+      </w:tr>
+      <w:tr>
+        <w:tc>
+          <w:tcPr>
+            <w:tcW w:w="1615" w:type="dxa"/>
+          </w:tcPr>
+          <w:p>
+            <w:pPr>
+              <w:jc w:val="both"/>
+            </w:pPr>
+            <w:r>
+              <w:t>UC-4.3</w:t>
+            </w:r>
+          </w:p>
+        </w:tc>
+        <w:tc>
+          <w:tcPr>
+            <w:tcW w:w="3150" w:type="dxa"/>
+          </w:tcPr>
+          <w:p>
+            <w:pPr>
+              <w:jc w:val="both"/>
+            </w:pPr>
+            <w:r>
+              <w:t>Thêm thông báo</w:t>
+            </w:r>
+          </w:p>
+        </w:tc>
+        <w:tc>
+          <w:tcPr>
+            <w:tcW w:w="4254" w:type="dxa"/>
+          </w:tcPr>
+          <w:p>
+            <w:pPr>
+              <w:jc w:val="both"/>
+            </w:pPr>
+            <w:r>
+              <w:t>Thêm thông báo vào hệ thống</w:t>
+            </w:r>
+          </w:p>
+        </w:tc>
+      </w:tr>
+      <w:tr>
+        <w:tc>
+          <w:tcPr>
+            <w:tcW w:w="1615" w:type="dxa"/>
+          </w:tcPr>
+          <w:p>
+            <w:pPr>
+              <w:jc w:val="both"/>
+            </w:pPr>
+            <w:r>
+              <w:t>UC-4.4</w:t>
+            </w:r>
+          </w:p>
+        </w:tc>
+        <w:tc>
+          <w:tcPr>
+            <w:tcW w:w="3150" w:type="dxa"/>
+          </w:tcPr>
+          <w:p>
+            <w:pPr>
+              <w:jc w:val="both"/>
+            </w:pPr>
+            <w:r>
+              <w:t>Sửa thông báo</w:t>
+            </w:r>
+          </w:p>
+        </w:tc>
+        <w:tc>
+          <w:tcPr>
+            <w:tcW w:w="4254" w:type="dxa"/>
+          </w:tcPr>
+          <w:p>
+            <w:pPr>
+              <w:jc w:val="both"/>
+            </w:pPr>
+            <w:r>
+              <w:t>Sửa thông báo trong hệ thống</w:t>
+            </w:r>
+          </w:p>
+        </w:tc>
+      </w:tr>
+      <w:tr>
+        <w:tc>
+          <w:tcPr>
+            <w:tcW w:w="1615" w:type="dxa"/>
+          </w:tcPr>
+          <w:p>
+            <w:pPr>
+              <w:jc w:val="both"/>
+            </w:pPr>
+            <w:r>
+              <w:t>UC-4.5</w:t>
+            </w:r>
+          </w:p>
+        </w:tc>
+        <w:tc>
+          <w:tcPr>
+            <w:tcW w:w="3150" w:type="dxa"/>
+          </w:tcPr>
+          <w:p>
+            <w:pPr>
+              <w:jc w:val="both"/>
+            </w:pPr>
+            <w:r>
+              <w:t>Xóa thông báo</w:t>
+            </w:r>
+          </w:p>
+        </w:tc>
+        <w:tc>
+          <w:tcPr>
+            <w:tcW w:w="4254" w:type="dxa"/>
+          </w:tcPr>
+          <w:p>
+            <w:pPr>
+              <w:jc w:val="both"/>
+            </w:pPr>
+            <w:r>
+              <w:t>Xóa thông báo khỏi hệ thống</w:t>
+            </w:r>
+          </w:p>
+        </w:tc>
+      </w:tr>
+      <w:tr>
+        <w:tc>
+          <w:tcPr>
+            <w:tcW w:w="1615" w:type="dxa"/>
+          </w:tcPr>
+          <w:p>
+            <w:pPr>
+              <w:jc w:val="both"/>
+            </w:pPr>
+            <w:r>
+              <w:t>UC</w:t>
+            </w:r>
+          </w:p>
+        </w:tc>
+        <w:tc>
+          <w:tcPr>
+            <w:tcW w:w="3150" w:type="dxa"/>
+          </w:tcPr>
+          <w:p>
+            <w:pPr>
+              <w:jc w:val="both"/>
+            </w:pPr>
+          </w:p>
+        </w:tc>
+        <w:tc>
+          <w:tcPr>
+            <w:tcW w:w="4254" w:type="dxa"/>
+          </w:tcPr>
+          <w:p>
+            <w:pPr>
+              <w:jc w:val="both"/>
+            </w:pPr>
+          </w:p>
+        </w:tc>
+      </w:tr>
+    </w:tbl>
+    <w:p/>
     <w:sectPr>
-      <w:footerReference w:type="default" r:id="rId23"/>
+      <w:footerReference w:type="default" r:id="rId29"/>
       <w:pgSz w:w="11909" w:h="16834" w:code="9"/>
       <w:pgMar w:top="1440" w:right="1440" w:bottom="1440" w:left="1440" w:header="720" w:footer="720" w:gutter="0"/>
       <w:cols w:space="720"/>
@@ -6664,6 +8519,119 @@
     </w:lvl>
   </w:abstractNum>
   <w:abstractNum w:abstractNumId="18" w15:restartNumberingAfterBreak="0">
+    <w:nsid w:val="468A6477"/>
+    <w:multiLevelType w:val="hybridMultilevel"/>
+    <w:tmpl w:val="EF02C2BC"/>
+    <w:lvl w:ilvl="0" w:tplc="04090001">
+      <w:start w:val="1"/>
+      <w:numFmt w:val="bullet"/>
+      <w:lvlText w:val=""/>
+      <w:lvlJc w:val="left"/>
+      <w:pPr>
+        <w:ind w:left="720" w:hanging="360"/>
+      </w:pPr>
+      <w:rPr>
+        <w:rFonts w:ascii="Symbol" w:hAnsi="Symbol" w:hint="default"/>
+      </w:rPr>
+    </w:lvl>
+    <w:lvl w:ilvl="1" w:tplc="04090003" w:tentative="1">
+      <w:start w:val="1"/>
+      <w:numFmt w:val="bullet"/>
+      <w:lvlText w:val="o"/>
+      <w:lvlJc w:val="left"/>
+      <w:pPr>
+        <w:ind w:left="1440" w:hanging="360"/>
+      </w:pPr>
+      <w:rPr>
+        <w:rFonts w:ascii="Courier New" w:hAnsi="Courier New" w:cs="Courier New" w:hint="default"/>
+      </w:rPr>
+    </w:lvl>
+    <w:lvl w:ilvl="2" w:tplc="04090005" w:tentative="1">
+      <w:start w:val="1"/>
+      <w:numFmt w:val="bullet"/>
+      <w:lvlText w:val=""/>
+      <w:lvlJc w:val="left"/>
+      <w:pPr>
+        <w:ind w:left="2160" w:hanging="360"/>
+      </w:pPr>
+      <w:rPr>
+        <w:rFonts w:ascii="Wingdings" w:hAnsi="Wingdings" w:hint="default"/>
+      </w:rPr>
+    </w:lvl>
+    <w:lvl w:ilvl="3" w:tplc="04090001" w:tentative="1">
+      <w:start w:val="1"/>
+      <w:numFmt w:val="bullet"/>
+      <w:lvlText w:val=""/>
+      <w:lvlJc w:val="left"/>
+      <w:pPr>
+        <w:ind w:left="2880" w:hanging="360"/>
+      </w:pPr>
+      <w:rPr>
+        <w:rFonts w:ascii="Symbol" w:hAnsi="Symbol" w:hint="default"/>
+      </w:rPr>
+    </w:lvl>
+    <w:lvl w:ilvl="4" w:tplc="04090003" w:tentative="1">
+      <w:start w:val="1"/>
+      <w:numFmt w:val="bullet"/>
+      <w:lvlText w:val="o"/>
+      <w:lvlJc w:val="left"/>
+      <w:pPr>
+        <w:ind w:left="3600" w:hanging="360"/>
+      </w:pPr>
+      <w:rPr>
+        <w:rFonts w:ascii="Courier New" w:hAnsi="Courier New" w:cs="Courier New" w:hint="default"/>
+      </w:rPr>
+    </w:lvl>
+    <w:lvl w:ilvl="5" w:tplc="04090005" w:tentative="1">
+      <w:start w:val="1"/>
+      <w:numFmt w:val="bullet"/>
+      <w:lvlText w:val=""/>
+      <w:lvlJc w:val="left"/>
+      <w:pPr>
+        <w:ind w:left="4320" w:hanging="360"/>
+      </w:pPr>
+      <w:rPr>
+        <w:rFonts w:ascii="Wingdings" w:hAnsi="Wingdings" w:hint="default"/>
+      </w:rPr>
+    </w:lvl>
+    <w:lvl w:ilvl="6" w:tplc="04090001" w:tentative="1">
+      <w:start w:val="1"/>
+      <w:numFmt w:val="bullet"/>
+      <w:lvlText w:val=""/>
+      <w:lvlJc w:val="left"/>
+      <w:pPr>
+        <w:ind w:left="5040" w:hanging="360"/>
+      </w:pPr>
+      <w:rPr>
+        <w:rFonts w:ascii="Symbol" w:hAnsi="Symbol" w:hint="default"/>
+      </w:rPr>
+    </w:lvl>
+    <w:lvl w:ilvl="7" w:tplc="04090003" w:tentative="1">
+      <w:start w:val="1"/>
+      <w:numFmt w:val="bullet"/>
+      <w:lvlText w:val="o"/>
+      <w:lvlJc w:val="left"/>
+      <w:pPr>
+        <w:ind w:left="5760" w:hanging="360"/>
+      </w:pPr>
+      <w:rPr>
+        <w:rFonts w:ascii="Courier New" w:hAnsi="Courier New" w:cs="Courier New" w:hint="default"/>
+      </w:rPr>
+    </w:lvl>
+    <w:lvl w:ilvl="8" w:tplc="04090005" w:tentative="1">
+      <w:start w:val="1"/>
+      <w:numFmt w:val="bullet"/>
+      <w:lvlText w:val=""/>
+      <w:lvlJc w:val="left"/>
+      <w:pPr>
+        <w:ind w:left="6480" w:hanging="360"/>
+      </w:pPr>
+      <w:rPr>
+        <w:rFonts w:ascii="Wingdings" w:hAnsi="Wingdings" w:hint="default"/>
+      </w:rPr>
+    </w:lvl>
+  </w:abstractNum>
+  <w:abstractNum w:abstractNumId="19" w15:restartNumberingAfterBreak="0">
     <w:nsid w:val="483B4BCF"/>
     <w:multiLevelType w:val="hybridMultilevel"/>
     <w:tmpl w:val="2D08E718"/>
@@ -6803,7 +8771,7 @@
       </w:rPr>
     </w:lvl>
   </w:abstractNum>
-  <w:abstractNum w:abstractNumId="19" w15:restartNumberingAfterBreak="0">
+  <w:abstractNum w:abstractNumId="20" w15:restartNumberingAfterBreak="0">
     <w:nsid w:val="49FC16D7"/>
     <w:multiLevelType w:val="hybridMultilevel"/>
     <w:tmpl w:val="BF081EF2"/>
@@ -6916,7 +8884,7 @@
       </w:rPr>
     </w:lvl>
   </w:abstractNum>
-  <w:abstractNum w:abstractNumId="20" w15:restartNumberingAfterBreak="0">
+  <w:abstractNum w:abstractNumId="21" w15:restartNumberingAfterBreak="0">
     <w:nsid w:val="4E874F9C"/>
     <w:multiLevelType w:val="hybridMultilevel"/>
     <w:tmpl w:val="9B28CE70"/>
@@ -7029,7 +8997,7 @@
       </w:rPr>
     </w:lvl>
   </w:abstractNum>
-  <w:abstractNum w:abstractNumId="21" w15:restartNumberingAfterBreak="0">
+  <w:abstractNum w:abstractNumId="22" w15:restartNumberingAfterBreak="0">
     <w:nsid w:val="58C24604"/>
     <w:multiLevelType w:val="hybridMultilevel"/>
     <w:tmpl w:val="4DC28ADC"/>
@@ -7143,7 +9111,7 @@
       </w:rPr>
     </w:lvl>
   </w:abstractNum>
-  <w:abstractNum w:abstractNumId="22" w15:restartNumberingAfterBreak="0">
+  <w:abstractNum w:abstractNumId="23" w15:restartNumberingAfterBreak="0">
     <w:nsid w:val="5BFF21D6"/>
     <w:multiLevelType w:val="hybridMultilevel"/>
     <w:tmpl w:val="A268DACC"/>
@@ -7256,7 +9224,7 @@
       </w:rPr>
     </w:lvl>
   </w:abstractNum>
-  <w:abstractNum w:abstractNumId="23" w15:restartNumberingAfterBreak="0">
+  <w:abstractNum w:abstractNumId="24" w15:restartNumberingAfterBreak="0">
     <w:nsid w:val="5C9B6F82"/>
     <w:multiLevelType w:val="hybridMultilevel"/>
     <w:tmpl w:val="076E7322"/>
@@ -7377,7 +9345,7 @@
       </w:pPr>
     </w:lvl>
   </w:abstractNum>
-  <w:abstractNum w:abstractNumId="24" w15:restartNumberingAfterBreak="0">
+  <w:abstractNum w:abstractNumId="25" w15:restartNumberingAfterBreak="0">
     <w:nsid w:val="5DC7720C"/>
     <w:multiLevelType w:val="multilevel"/>
     <w:tmpl w:val="EF74E058"/>
@@ -7526,7 +9494,7 @@
       </w:rPr>
     </w:lvl>
   </w:abstractNum>
-  <w:abstractNum w:abstractNumId="25" w15:restartNumberingAfterBreak="0">
+  <w:abstractNum w:abstractNumId="26" w15:restartNumberingAfterBreak="0">
     <w:nsid w:val="629B3093"/>
     <w:multiLevelType w:val="hybridMultilevel"/>
     <w:tmpl w:val="891A0FE2"/>
@@ -7639,7 +9607,7 @@
       </w:rPr>
     </w:lvl>
   </w:abstractNum>
-  <w:abstractNum w:abstractNumId="26" w15:restartNumberingAfterBreak="0">
+  <w:abstractNum w:abstractNumId="27" w15:restartNumberingAfterBreak="0">
     <w:nsid w:val="631A3592"/>
     <w:multiLevelType w:val="hybridMultilevel"/>
     <w:tmpl w:val="A2A08016"/>
@@ -7752,7 +9720,7 @@
       </w:rPr>
     </w:lvl>
   </w:abstractNum>
-  <w:abstractNum w:abstractNumId="27" w15:restartNumberingAfterBreak="0">
+  <w:abstractNum w:abstractNumId="28" w15:restartNumberingAfterBreak="0">
     <w:nsid w:val="66994E1D"/>
     <w:multiLevelType w:val="hybridMultilevel"/>
     <w:tmpl w:val="63BED042"/>
@@ -7868,7 +9836,7 @@
       </w:pPr>
     </w:lvl>
   </w:abstractNum>
-  <w:abstractNum w:abstractNumId="28" w15:restartNumberingAfterBreak="0">
+  <w:abstractNum w:abstractNumId="29" w15:restartNumberingAfterBreak="0">
     <w:nsid w:val="6A2600FB"/>
     <w:multiLevelType w:val="hybridMultilevel"/>
     <w:tmpl w:val="41D88A7C"/>
@@ -7981,7 +9949,7 @@
       </w:rPr>
     </w:lvl>
   </w:abstractNum>
-  <w:abstractNum w:abstractNumId="29" w15:restartNumberingAfterBreak="0">
+  <w:abstractNum w:abstractNumId="30" w15:restartNumberingAfterBreak="0">
     <w:nsid w:val="6F0A1729"/>
     <w:multiLevelType w:val="hybridMultilevel"/>
     <w:tmpl w:val="75D28A10"/>
@@ -8094,7 +10062,7 @@
       </w:rPr>
     </w:lvl>
   </w:abstractNum>
-  <w:abstractNum w:abstractNumId="30" w15:restartNumberingAfterBreak="0">
+  <w:abstractNum w:abstractNumId="31" w15:restartNumberingAfterBreak="0">
     <w:nsid w:val="76334BF6"/>
     <w:multiLevelType w:val="multilevel"/>
     <w:tmpl w:val="D3365F1A"/>
@@ -8243,7 +10211,7 @@
       </w:rPr>
     </w:lvl>
   </w:abstractNum>
-  <w:abstractNum w:abstractNumId="31" w15:restartNumberingAfterBreak="0">
+  <w:abstractNum w:abstractNumId="32" w15:restartNumberingAfterBreak="0">
     <w:nsid w:val="76724B85"/>
     <w:multiLevelType w:val="hybridMultilevel"/>
     <w:tmpl w:val="076E7322"/>
@@ -8364,7 +10332,7 @@
       </w:pPr>
     </w:lvl>
   </w:abstractNum>
-  <w:abstractNum w:abstractNumId="32" w15:restartNumberingAfterBreak="0">
+  <w:abstractNum w:abstractNumId="33" w15:restartNumberingAfterBreak="0">
     <w:nsid w:val="77111AD8"/>
     <w:multiLevelType w:val="hybridMultilevel"/>
     <w:tmpl w:val="6602C942"/>
@@ -8477,7 +10445,7 @@
       </w:rPr>
     </w:lvl>
   </w:abstractNum>
-  <w:abstractNum w:abstractNumId="33" w15:restartNumberingAfterBreak="0">
+  <w:abstractNum w:abstractNumId="34" w15:restartNumberingAfterBreak="0">
     <w:nsid w:val="77914380"/>
     <w:multiLevelType w:val="hybridMultilevel"/>
     <w:tmpl w:val="8B70AA36"/>
@@ -8590,7 +10558,7 @@
       </w:rPr>
     </w:lvl>
   </w:abstractNum>
-  <w:abstractNum w:abstractNumId="34" w15:restartNumberingAfterBreak="0">
+  <w:abstractNum w:abstractNumId="35" w15:restartNumberingAfterBreak="0">
     <w:nsid w:val="7922680C"/>
     <w:multiLevelType w:val="hybridMultilevel"/>
     <w:tmpl w:val="F54AE072"/>
@@ -8703,7 +10671,7 @@
       </w:rPr>
     </w:lvl>
   </w:abstractNum>
-  <w:abstractNum w:abstractNumId="35" w15:restartNumberingAfterBreak="0">
+  <w:abstractNum w:abstractNumId="36" w15:restartNumberingAfterBreak="0">
     <w:nsid w:val="79F32F30"/>
     <w:multiLevelType w:val="hybridMultilevel"/>
     <w:tmpl w:val="DF8C90EC"/>
@@ -8816,7 +10784,7 @@
       </w:rPr>
     </w:lvl>
   </w:abstractNum>
-  <w:abstractNum w:abstractNumId="36" w15:restartNumberingAfterBreak="0">
+  <w:abstractNum w:abstractNumId="37" w15:restartNumberingAfterBreak="0">
     <w:nsid w:val="7CD01895"/>
     <w:multiLevelType w:val="hybridMultilevel"/>
     <w:tmpl w:val="D7E401EC"/>
@@ -8929,7 +10897,7 @@
       </w:pPr>
     </w:lvl>
   </w:abstractNum>
-  <w:abstractNum w:abstractNumId="37" w15:restartNumberingAfterBreak="0">
+  <w:abstractNum w:abstractNumId="38" w15:restartNumberingAfterBreak="0">
     <w:nsid w:val="7FA94041"/>
     <w:multiLevelType w:val="hybridMultilevel"/>
     <w:tmpl w:val="88CED790"/>
@@ -9042,7 +11010,7 @@
       </w:rPr>
     </w:lvl>
   </w:abstractNum>
-  <w:abstractNum w:abstractNumId="38" w15:restartNumberingAfterBreak="0">
+  <w:abstractNum w:abstractNumId="39" w15:restartNumberingAfterBreak="0">
     <w:nsid w:val="7FC86215"/>
     <w:multiLevelType w:val="hybridMultilevel"/>
     <w:tmpl w:val="A2B8FB8E"/>
@@ -9156,10 +11124,10 @@
     </w:lvl>
   </w:abstractNum>
   <w:num w:numId="1">
-    <w:abstractNumId w:val="21"/>
+    <w:abstractNumId w:val="22"/>
   </w:num>
   <w:num w:numId="2">
-    <w:abstractNumId w:val="20"/>
+    <w:abstractNumId w:val="21"/>
   </w:num>
   <w:num w:numId="3">
     <w:abstractNumId w:val="0"/>
@@ -9168,10 +11136,10 @@
     <w:abstractNumId w:val="4"/>
   </w:num>
   <w:num w:numId="5">
-    <w:abstractNumId w:val="25"/>
+    <w:abstractNumId w:val="26"/>
   </w:num>
   <w:num w:numId="6">
-    <w:abstractNumId w:val="28"/>
+    <w:abstractNumId w:val="29"/>
   </w:num>
   <w:num w:numId="7">
     <w:abstractNumId w:val="3"/>
@@ -9180,43 +11148,43 @@
     <w:abstractNumId w:val="8"/>
   </w:num>
   <w:num w:numId="9">
-    <w:abstractNumId w:val="32"/>
+    <w:abstractNumId w:val="33"/>
   </w:num>
   <w:num w:numId="10">
-    <w:abstractNumId w:val="29"/>
+    <w:abstractNumId w:val="30"/>
   </w:num>
   <w:num w:numId="11">
-    <w:abstractNumId w:val="22"/>
+    <w:abstractNumId w:val="23"/>
   </w:num>
   <w:num w:numId="12">
-    <w:abstractNumId w:val="26"/>
+    <w:abstractNumId w:val="27"/>
   </w:num>
   <w:num w:numId="13">
-    <w:abstractNumId w:val="33"/>
+    <w:abstractNumId w:val="34"/>
   </w:num>
   <w:num w:numId="14">
     <w:abstractNumId w:val="5"/>
   </w:num>
   <w:num w:numId="15">
-    <w:abstractNumId w:val="23"/>
+    <w:abstractNumId w:val="24"/>
   </w:num>
   <w:num w:numId="16">
-    <w:abstractNumId w:val="27"/>
+    <w:abstractNumId w:val="28"/>
   </w:num>
   <w:num w:numId="17">
-    <w:abstractNumId w:val="36"/>
+    <w:abstractNumId w:val="37"/>
   </w:num>
   <w:num w:numId="18">
     <w:abstractNumId w:val="2"/>
   </w:num>
   <w:num w:numId="19">
-    <w:abstractNumId w:val="18"/>
+    <w:abstractNumId w:val="19"/>
   </w:num>
   <w:num w:numId="20">
-    <w:abstractNumId w:val="31"/>
+    <w:abstractNumId w:val="32"/>
   </w:num>
   <w:num w:numId="21">
-    <w:abstractNumId w:val="37"/>
+    <w:abstractNumId w:val="38"/>
   </w:num>
   <w:num w:numId="22">
     <w:abstractNumId w:val="7"/>
@@ -9234,13 +11202,13 @@
     <w:abstractNumId w:val="17"/>
   </w:num>
   <w:num w:numId="27">
-    <w:abstractNumId w:val="19"/>
+    <w:abstractNumId w:val="20"/>
   </w:num>
   <w:num w:numId="28">
-    <w:abstractNumId w:val="34"/>
+    <w:abstractNumId w:val="35"/>
   </w:num>
   <w:num w:numId="29">
-    <w:abstractNumId w:val="38"/>
+    <w:abstractNumId w:val="39"/>
   </w:num>
   <w:num w:numId="30">
     <w:abstractNumId w:val="11"/>
@@ -9255,7 +11223,7 @@
     <w:abstractNumId w:val="9"/>
   </w:num>
   <w:num w:numId="34">
-    <w:abstractNumId w:val="24"/>
+    <w:abstractNumId w:val="25"/>
   </w:num>
   <w:num w:numId="35">
     <w:abstractNumId w:val="14"/>
@@ -9264,13 +11232,16 @@
     <w:abstractNumId w:val="16"/>
   </w:num>
   <w:num w:numId="37">
-    <w:abstractNumId w:val="30"/>
+    <w:abstractNumId w:val="31"/>
   </w:num>
   <w:num w:numId="38">
-    <w:abstractNumId w:val="35"/>
+    <w:abstractNumId w:val="36"/>
   </w:num>
   <w:num w:numId="39">
     <w:abstractNumId w:val="10"/>
+  </w:num>
+  <w:num w:numId="40">
+    <w:abstractNumId w:val="18"/>
   </w:num>
 </w:numbering>
 </file>
